--- a/DS_IP92_LR72_MedvedievM.docx
+++ b/DS_IP92_LR72_MedvedievM.docx
@@ -1221,8 +1221,18 @@
           <w:sz w:val="30"/>
           <w:szCs w:val="30"/>
         </w:rPr>
-        <w:t xml:space="preserve"> * -</w:t>
-      </w:r>
+        <w:t xml:space="preserve"> * - </w:t>
+      </w:r>
+      <w:proofErr w:type="spellStart"/>
+      <w:r>
+        <w:rPr>
+          <w:rFonts w:ascii="Arial" w:hAnsi="Arial"/>
+          <w:sz w:val="30"/>
+          <w:szCs w:val="30"/>
+        </w:rPr>
+        <w:t>на</w:t>
+      </w:r>
+      <w:proofErr w:type="spellEnd"/>
       <w:r>
         <w:rPr>
           <w:rFonts w:ascii="Arial" w:hAnsi="Arial"/>
@@ -1238,6 +1248,114 @@
           <w:sz w:val="30"/>
           <w:szCs w:val="30"/>
         </w:rPr>
+        <w:t>позиції</w:t>
+      </w:r>
+      <w:proofErr w:type="spellEnd"/>
+      <w:r>
+        <w:rPr>
+          <w:rFonts w:ascii="Arial" w:hAnsi="Arial"/>
+          <w:sz w:val="30"/>
+          <w:szCs w:val="30"/>
+        </w:rPr>
+        <w:t xml:space="preserve">, </w:t>
+      </w:r>
+      <w:proofErr w:type="spellStart"/>
+      <w:r>
+        <w:rPr>
+          <w:rFonts w:ascii="Arial" w:hAnsi="Arial"/>
+          <w:sz w:val="30"/>
+          <w:szCs w:val="30"/>
+        </w:rPr>
+        <w:t>де</w:t>
+      </w:r>
+      <w:proofErr w:type="spellEnd"/>
+      <w:r>
+        <w:rPr>
+          <w:rFonts w:ascii="Arial" w:hAnsi="Arial"/>
+          <w:sz w:val="30"/>
+          <w:szCs w:val="30"/>
+        </w:rPr>
+        <w:t xml:space="preserve"> </w:t>
+      </w:r>
+      <w:proofErr w:type="spellStart"/>
+      <w:r>
+        <w:rPr>
+          <w:rFonts w:ascii="Arial" w:hAnsi="Arial"/>
+          <w:sz w:val="30"/>
+          <w:szCs w:val="30"/>
+        </w:rPr>
+        <w:t>немає</w:t>
+      </w:r>
+      <w:proofErr w:type="spellEnd"/>
+      <w:r>
+        <w:rPr>
+          <w:rFonts w:ascii="Arial" w:hAnsi="Arial"/>
+          <w:sz w:val="30"/>
+          <w:szCs w:val="30"/>
+        </w:rPr>
+        <w:t xml:space="preserve"> </w:t>
+      </w:r>
+      <w:proofErr w:type="spellStart"/>
+      <w:r>
+        <w:rPr>
+          <w:rFonts w:ascii="Arial" w:hAnsi="Arial"/>
+          <w:sz w:val="30"/>
+          <w:szCs w:val="30"/>
+        </w:rPr>
+        <w:t>ребрав</w:t>
+      </w:r>
+      <w:proofErr w:type="spellEnd"/>
+      <w:r>
+        <w:rPr>
+          <w:rFonts w:ascii="Arial" w:hAnsi="Arial"/>
+          <w:sz w:val="30"/>
+          <w:szCs w:val="30"/>
+        </w:rPr>
+        <w:t xml:space="preserve"> </w:t>
+      </w:r>
+      <w:proofErr w:type="spellStart"/>
+      <w:r>
+        <w:rPr>
+          <w:rFonts w:ascii="Arial" w:hAnsi="Arial"/>
+          <w:sz w:val="30"/>
+          <w:szCs w:val="30"/>
+        </w:rPr>
+        <w:t>початковому</w:t>
+      </w:r>
+      <w:proofErr w:type="spellEnd"/>
+      <w:r>
+        <w:rPr>
+          <w:rFonts w:ascii="Arial" w:hAnsi="Arial"/>
+          <w:sz w:val="30"/>
+          <w:szCs w:val="30"/>
+        </w:rPr>
+        <w:t xml:space="preserve"> </w:t>
+      </w:r>
+      <w:proofErr w:type="spellStart"/>
+      <w:r>
+        <w:rPr>
+          <w:rFonts w:ascii="Arial" w:hAnsi="Arial"/>
+          <w:sz w:val="30"/>
+          <w:szCs w:val="30"/>
+        </w:rPr>
+        <w:t>графі</w:t>
+      </w:r>
+      <w:proofErr w:type="spellEnd"/>
+      <w:r>
+        <w:rPr>
+          <w:rFonts w:ascii="Arial" w:hAnsi="Arial"/>
+          <w:sz w:val="30"/>
+          <w:szCs w:val="30"/>
+        </w:rPr>
+        <w:t xml:space="preserve">, 1 – </w:t>
+      </w:r>
+      <w:proofErr w:type="spellStart"/>
+      <w:r>
+        <w:rPr>
+          <w:rFonts w:ascii="Arial" w:hAnsi="Arial"/>
+          <w:sz w:val="30"/>
+          <w:szCs w:val="30"/>
+        </w:rPr>
         <w:t>на</w:t>
       </w:r>
       <w:proofErr w:type="spellEnd"/>
@@ -1265,8 +1383,18 @@
           <w:sz w:val="30"/>
           <w:szCs w:val="30"/>
         </w:rPr>
-        <w:t>,</w:t>
-      </w:r>
+        <w:t xml:space="preserve">, </w:t>
+      </w:r>
+      <w:proofErr w:type="spellStart"/>
+      <w:r>
+        <w:rPr>
+          <w:rFonts w:ascii="Arial" w:hAnsi="Arial"/>
+          <w:sz w:val="30"/>
+          <w:szCs w:val="30"/>
+        </w:rPr>
+        <w:t>що</w:t>
+      </w:r>
+      <w:proofErr w:type="spellEnd"/>
       <w:r>
         <w:rPr>
           <w:rFonts w:ascii="Arial" w:hAnsi="Arial"/>
@@ -1282,7 +1410,7 @@
           <w:sz w:val="30"/>
           <w:szCs w:val="30"/>
         </w:rPr>
-        <w:t>де</w:t>
+        <w:t>підходить</w:t>
       </w:r>
       <w:proofErr w:type="spellEnd"/>
       <w:r>
@@ -1300,7 +1428,7 @@
           <w:sz w:val="30"/>
           <w:szCs w:val="30"/>
         </w:rPr>
-        <w:t>немає</w:t>
+        <w:t>для</w:t>
       </w:r>
       <w:proofErr w:type="spellEnd"/>
       <w:r>
@@ -1318,7 +1446,7 @@
           <w:sz w:val="30"/>
           <w:szCs w:val="30"/>
         </w:rPr>
-        <w:t>ребрав</w:t>
+        <w:t>певного</w:t>
       </w:r>
       <w:proofErr w:type="spellEnd"/>
       <w:r>
@@ -1336,158 +1464,6 @@
           <w:sz w:val="30"/>
           <w:szCs w:val="30"/>
         </w:rPr>
-        <w:t>початковому</w:t>
-      </w:r>
-      <w:proofErr w:type="spellEnd"/>
-      <w:r>
-        <w:rPr>
-          <w:rFonts w:ascii="Arial" w:hAnsi="Arial"/>
-          <w:sz w:val="30"/>
-          <w:szCs w:val="30"/>
-        </w:rPr>
-        <w:t xml:space="preserve"> </w:t>
-      </w:r>
-      <w:proofErr w:type="spellStart"/>
-      <w:r>
-        <w:rPr>
-          <w:rFonts w:ascii="Arial" w:hAnsi="Arial"/>
-          <w:sz w:val="30"/>
-          <w:szCs w:val="30"/>
-        </w:rPr>
-        <w:t>графі</w:t>
-      </w:r>
-      <w:proofErr w:type="spellEnd"/>
-      <w:r>
-        <w:rPr>
-          <w:rFonts w:ascii="Arial" w:hAnsi="Arial"/>
-          <w:sz w:val="30"/>
-          <w:szCs w:val="30"/>
-        </w:rPr>
-        <w:t>, 1 –</w:t>
-      </w:r>
-      <w:r>
-        <w:rPr>
-          <w:rFonts w:ascii="Arial" w:hAnsi="Arial"/>
-          <w:sz w:val="30"/>
-          <w:szCs w:val="30"/>
-        </w:rPr>
-        <w:t xml:space="preserve"> </w:t>
-      </w:r>
-      <w:proofErr w:type="spellStart"/>
-      <w:r>
-        <w:rPr>
-          <w:rFonts w:ascii="Arial" w:hAnsi="Arial"/>
-          <w:sz w:val="30"/>
-          <w:szCs w:val="30"/>
-        </w:rPr>
-        <w:t>на</w:t>
-      </w:r>
-      <w:proofErr w:type="spellEnd"/>
-      <w:r>
-        <w:rPr>
-          <w:rFonts w:ascii="Arial" w:hAnsi="Arial"/>
-          <w:sz w:val="30"/>
-          <w:szCs w:val="30"/>
-        </w:rPr>
-        <w:t xml:space="preserve"> </w:t>
-      </w:r>
-      <w:proofErr w:type="spellStart"/>
-      <w:r>
-        <w:rPr>
-          <w:rFonts w:ascii="Arial" w:hAnsi="Arial"/>
-          <w:sz w:val="30"/>
-          <w:szCs w:val="30"/>
-        </w:rPr>
-        <w:t>позиції</w:t>
-      </w:r>
-      <w:proofErr w:type="spellEnd"/>
-      <w:r>
-        <w:rPr>
-          <w:rFonts w:ascii="Arial" w:hAnsi="Arial"/>
-          <w:sz w:val="30"/>
-          <w:szCs w:val="30"/>
-        </w:rPr>
-        <w:t xml:space="preserve">, </w:t>
-      </w:r>
-      <w:proofErr w:type="spellStart"/>
-      <w:r>
-        <w:rPr>
-          <w:rFonts w:ascii="Arial" w:hAnsi="Arial"/>
-          <w:sz w:val="30"/>
-          <w:szCs w:val="30"/>
-        </w:rPr>
-        <w:t>що</w:t>
-      </w:r>
-      <w:proofErr w:type="spellEnd"/>
-      <w:r>
-        <w:rPr>
-          <w:rFonts w:ascii="Arial" w:hAnsi="Arial"/>
-          <w:sz w:val="30"/>
-          <w:szCs w:val="30"/>
-        </w:rPr>
-        <w:t xml:space="preserve"> </w:t>
-      </w:r>
-      <w:proofErr w:type="spellStart"/>
-      <w:r>
-        <w:rPr>
-          <w:rFonts w:ascii="Arial" w:hAnsi="Arial"/>
-          <w:sz w:val="30"/>
-          <w:szCs w:val="30"/>
-        </w:rPr>
-        <w:t>підходить</w:t>
-      </w:r>
-      <w:proofErr w:type="spellEnd"/>
-      <w:r>
-        <w:rPr>
-          <w:rFonts w:ascii="Arial" w:hAnsi="Arial"/>
-          <w:sz w:val="30"/>
-          <w:szCs w:val="30"/>
-        </w:rPr>
-        <w:t xml:space="preserve"> </w:t>
-      </w:r>
-      <w:proofErr w:type="spellStart"/>
-      <w:r>
-        <w:rPr>
-          <w:rFonts w:ascii="Arial" w:hAnsi="Arial"/>
-          <w:sz w:val="30"/>
-          <w:szCs w:val="30"/>
-        </w:rPr>
-        <w:t>для</w:t>
-      </w:r>
-      <w:proofErr w:type="spellEnd"/>
-      <w:r>
-        <w:rPr>
-          <w:rFonts w:ascii="Arial" w:hAnsi="Arial"/>
-          <w:sz w:val="30"/>
-          <w:szCs w:val="30"/>
-        </w:rPr>
-        <w:t xml:space="preserve"> </w:t>
-      </w:r>
-      <w:proofErr w:type="spellStart"/>
-      <w:r>
-        <w:rPr>
-          <w:rFonts w:ascii="Arial" w:hAnsi="Arial"/>
-          <w:sz w:val="30"/>
-          <w:szCs w:val="30"/>
-        </w:rPr>
-        <w:t>певного</w:t>
-      </w:r>
-      <w:proofErr w:type="spellEnd"/>
-      <w:r>
-        <w:rPr>
-          <w:rFonts w:ascii="Arial" w:hAnsi="Arial"/>
-          <w:sz w:val="30"/>
-          <w:szCs w:val="30"/>
-        </w:rPr>
-        <w:t xml:space="preserve"> </w:t>
-      </w:r>
-      <w:proofErr w:type="spellStart"/>
-      <w:r>
-        <w:rPr>
-          <w:rFonts w:ascii="Arial" w:hAnsi="Arial"/>
-          <w:sz w:val="30"/>
-          <w:szCs w:val="30"/>
-        </w:rPr>
         <w:t>досконалого</w:t>
       </w:r>
       <w:proofErr w:type="spellEnd"/>
@@ -1515,15 +1491,7 @@
           <w:sz w:val="30"/>
           <w:szCs w:val="30"/>
         </w:rPr>
-        <w:t>0 -</w:t>
-      </w:r>
-      <w:r>
-        <w:rPr>
-          <w:rFonts w:ascii="Arial" w:hAnsi="Arial"/>
-          <w:sz w:val="30"/>
-          <w:szCs w:val="30"/>
-        </w:rPr>
-        <w:t xml:space="preserve"> </w:t>
+        <w:t xml:space="preserve">0 - </w:t>
       </w:r>
       <w:proofErr w:type="spellStart"/>
       <w:r>
@@ -2576,7 +2544,7 @@
           <w:sz w:val="30"/>
           <w:szCs w:val="30"/>
         </w:rPr>
-        <w:t>"inputs/input.txt"</w:t>
+        <w:t>"inputs/input2.txt"</w:t>
       </w:r>
       <w:r>
         <w:rPr>
@@ -3122,129 +3090,15 @@
       <w:r>
         <w:rPr>
           <w:rFonts w:ascii="Droid Sans Mono" w:hAnsi="Droid Sans Mono"/>
-          <w:color w:val="4EC9B0"/>
-          <w:sz w:val="30"/>
-          <w:szCs w:val="30"/>
-        </w:rPr>
-        <w:t>ArrayList</w:t>
-      </w:r>
-      <w:proofErr w:type="spellEnd"/>
-      <w:r>
-        <w:rPr>
-          <w:rFonts w:ascii="Droid Sans Mono" w:hAnsi="Droid Sans Mono"/>
-          <w:color w:val="D4D4D4"/>
-          <w:sz w:val="30"/>
-          <w:szCs w:val="30"/>
-        </w:rPr>
-        <w:t>&lt;</w:t>
-      </w:r>
-      <w:r>
-        <w:rPr>
-          <w:rFonts w:ascii="Droid Sans Mono" w:hAnsi="Droid Sans Mono"/>
-          <w:color w:val="4EC9B0"/>
-          <w:sz w:val="30"/>
-          <w:szCs w:val="30"/>
-        </w:rPr>
-        <w:t>Integer</w:t>
-      </w:r>
-      <w:r>
-        <w:rPr>
-          <w:rFonts w:ascii="Droid Sans Mono" w:hAnsi="Droid Sans Mono"/>
-          <w:color w:val="D4D4D4"/>
-          <w:sz w:val="30"/>
-          <w:szCs w:val="30"/>
-        </w:rPr>
-        <w:t xml:space="preserve">&gt; </w:t>
-      </w:r>
-      <w:proofErr w:type="spellStart"/>
-      <w:r>
-        <w:rPr>
-          <w:rFonts w:ascii="Droid Sans Mono" w:hAnsi="Droid Sans Mono"/>
-          <w:color w:val="9876AA"/>
-          <w:sz w:val="30"/>
-          <w:szCs w:val="30"/>
-        </w:rPr>
-        <w:t>leftNodes</w:t>
-      </w:r>
-      <w:proofErr w:type="spellEnd"/>
-      <w:r>
-        <w:rPr>
-          <w:rFonts w:ascii="Droid Sans Mono" w:hAnsi="Droid Sans Mono"/>
-          <w:color w:val="9876AA"/>
-          <w:sz w:val="30"/>
-          <w:szCs w:val="30"/>
-        </w:rPr>
-        <w:t xml:space="preserve"> </w:t>
-      </w:r>
-      <w:r>
-        <w:rPr>
-          <w:rFonts w:ascii="Droid Sans Mono" w:hAnsi="Droid Sans Mono"/>
-          <w:color w:val="D4D4D4"/>
-          <w:sz w:val="30"/>
-          <w:szCs w:val="30"/>
-        </w:rPr>
-        <w:t xml:space="preserve">= </w:t>
-      </w:r>
-      <w:r>
-        <w:rPr>
-          <w:rFonts w:ascii="Droid Sans Mono" w:hAnsi="Droid Sans Mono"/>
           <w:b/>
           <w:bCs/>
           <w:color w:val="569CD6"/>
           <w:sz w:val="30"/>
           <w:szCs w:val="30"/>
         </w:rPr>
-        <w:t xml:space="preserve">new </w:t>
-      </w:r>
-      <w:proofErr w:type="spellStart"/>
-      <w:r>
-        <w:rPr>
-          <w:rFonts w:ascii="Droid Sans Mono" w:hAnsi="Droid Sans Mono"/>
-          <w:color w:val="DCDCAA"/>
-          <w:sz w:val="30"/>
-          <w:szCs w:val="30"/>
-        </w:rPr>
-        <w:t>ArrayList</w:t>
-      </w:r>
-      <w:proofErr w:type="spellEnd"/>
-      <w:r>
-        <w:rPr>
-          <w:rFonts w:ascii="Droid Sans Mono" w:hAnsi="Droid Sans Mono"/>
-          <w:color w:val="D4D4D4"/>
-          <w:sz w:val="30"/>
-          <w:szCs w:val="30"/>
-        </w:rPr>
-        <w:t xml:space="preserve">&lt;&gt;(), </w:t>
-      </w:r>
-      <w:proofErr w:type="spellStart"/>
-      <w:r>
-        <w:rPr>
-          <w:rFonts w:ascii="Droid Sans Mono" w:hAnsi="Droid Sans Mono"/>
-          <w:color w:val="9876AA"/>
-          <w:sz w:val="30"/>
-          <w:szCs w:val="30"/>
-        </w:rPr>
-        <w:t>rightNodes</w:t>
-      </w:r>
-      <w:proofErr w:type="spellEnd"/>
-      <w:r>
-        <w:rPr>
-          <w:rFonts w:ascii="Droid Sans Mono" w:hAnsi="Droid Sans Mono"/>
-          <w:color w:val="9876AA"/>
-          <w:sz w:val="30"/>
-          <w:szCs w:val="30"/>
-        </w:rPr>
-        <w:t xml:space="preserve"> </w:t>
-      </w:r>
-      <w:r>
-        <w:rPr>
-          <w:rFonts w:ascii="Droid Sans Mono" w:hAnsi="Droid Sans Mono"/>
-          <w:color w:val="D4D4D4"/>
-          <w:sz w:val="30"/>
-          <w:szCs w:val="30"/>
-        </w:rPr>
-        <w:t xml:space="preserve">= </w:t>
-      </w:r>
+        <w:t>boolean</w:t>
+      </w:r>
+      <w:proofErr w:type="spellEnd"/>
       <w:r>
         <w:rPr>
           <w:rFonts w:ascii="Droid Sans Mono" w:hAnsi="Droid Sans Mono"/>
@@ -3254,46 +3108,36 @@
           <w:sz w:val="30"/>
           <w:szCs w:val="30"/>
         </w:rPr>
-        <w:t xml:space="preserve">new </w:t>
-      </w:r>
-      <w:proofErr w:type="spellStart"/>
-      <w:r>
-        <w:rPr>
-          <w:rFonts w:ascii="Droid Sans Mono" w:hAnsi="Droid Sans Mono"/>
-          <w:color w:val="DCDCAA"/>
-          <w:sz w:val="30"/>
-          <w:szCs w:val="30"/>
-        </w:rPr>
-        <w:t>ArrayList</w:t>
-      </w:r>
-      <w:proofErr w:type="spellEnd"/>
-      <w:r>
-        <w:rPr>
-          <w:rFonts w:ascii="Droid Sans Mono" w:hAnsi="Droid Sans Mono"/>
-          <w:color w:val="D4D4D4"/>
-          <w:sz w:val="30"/>
-          <w:szCs w:val="30"/>
-        </w:rPr>
-        <w:t>&lt;&gt;();</w:t>
-      </w:r>
-      <w:r>
-        <w:rPr>
-          <w:rFonts w:ascii="Droid Sans Mono" w:hAnsi="Droid Sans Mono"/>
-          <w:color w:val="D4D4D4"/>
-          <w:sz w:val="30"/>
-          <w:szCs w:val="30"/>
-        </w:rPr>
-        <w:br/>
-      </w:r>
-      <w:r>
-        <w:rPr>
-          <w:rFonts w:ascii="Droid Sans Mono" w:hAnsi="Droid Sans Mono"/>
-          <w:color w:val="D4D4D4"/>
-          <w:sz w:val="30"/>
-          <w:szCs w:val="30"/>
-        </w:rPr>
-        <w:br/>
-        <w:t xml:space="preserve">    </w:t>
+        <w:t xml:space="preserve"> </w:t>
+      </w:r>
+      <w:proofErr w:type="spellStart"/>
+      <w:r>
+        <w:rPr>
+          <w:rFonts w:ascii="Droid Sans Mono" w:hAnsi="Droid Sans Mono"/>
+          <w:color w:val="9876AA"/>
+          <w:sz w:val="30"/>
+          <w:szCs w:val="30"/>
+        </w:rPr>
+        <w:t>isDicotyledonous</w:t>
+      </w:r>
+      <w:proofErr w:type="spellEnd"/>
+      <w:r>
+        <w:rPr>
+          <w:rFonts w:ascii="Droid Sans Mono" w:hAnsi="Droid Sans Mono"/>
+          <w:color w:val="9876AA"/>
+          <w:sz w:val="30"/>
+          <w:szCs w:val="30"/>
+        </w:rPr>
+        <w:t xml:space="preserve"> </w:t>
+      </w:r>
+      <w:r>
+        <w:rPr>
+          <w:rFonts w:ascii="Droid Sans Mono" w:hAnsi="Droid Sans Mono"/>
+          <w:color w:val="D4D4D4"/>
+          <w:sz w:val="30"/>
+          <w:szCs w:val="30"/>
+        </w:rPr>
+        <w:t xml:space="preserve">= </w:t>
       </w:r>
       <w:r>
         <w:rPr>
@@ -3304,52 +3148,26 @@
           <w:sz w:val="30"/>
           <w:szCs w:val="30"/>
         </w:rPr>
-        <w:t xml:space="preserve">protected </w:t>
-      </w:r>
-      <w:r>
-        <w:rPr>
-          <w:rFonts w:ascii="Droid Sans Mono" w:hAnsi="Droid Sans Mono"/>
-          <w:color w:val="DCDCAA"/>
-          <w:sz w:val="30"/>
-          <w:szCs w:val="30"/>
-        </w:rPr>
-        <w:t>Graph</w:t>
-      </w:r>
-      <w:r>
-        <w:rPr>
-          <w:rFonts w:ascii="Droid Sans Mono" w:hAnsi="Droid Sans Mono"/>
-          <w:color w:val="D4D4D4"/>
-          <w:sz w:val="30"/>
-          <w:szCs w:val="30"/>
-        </w:rPr>
-        <w:t>(</w:t>
-      </w:r>
-      <w:r>
-        <w:rPr>
-          <w:rFonts w:ascii="Droid Sans Mono" w:hAnsi="Droid Sans Mono"/>
-          <w:color w:val="4EC9B0"/>
-          <w:sz w:val="30"/>
-          <w:szCs w:val="30"/>
-        </w:rPr>
-        <w:t xml:space="preserve">File </w:t>
-      </w:r>
-      <w:r>
-        <w:rPr>
-          <w:rFonts w:ascii="Droid Sans Mono" w:hAnsi="Droid Sans Mono"/>
-          <w:color w:val="9CDCFE"/>
-          <w:sz w:val="30"/>
-          <w:szCs w:val="30"/>
-        </w:rPr>
-        <w:t>file</w:t>
-      </w:r>
-      <w:r>
-        <w:rPr>
-          <w:rFonts w:ascii="Droid Sans Mono" w:hAnsi="Droid Sans Mono"/>
-          <w:color w:val="D4D4D4"/>
-          <w:sz w:val="30"/>
-          <w:szCs w:val="30"/>
-        </w:rPr>
-        <w:t xml:space="preserve">) </w:t>
+        <w:t>true</w:t>
+      </w:r>
+      <w:r>
+        <w:rPr>
+          <w:rFonts w:ascii="Droid Sans Mono" w:hAnsi="Droid Sans Mono"/>
+          <w:color w:val="D4D4D4"/>
+          <w:sz w:val="30"/>
+          <w:szCs w:val="30"/>
+        </w:rPr>
+        <w:t>;</w:t>
+      </w:r>
+      <w:r>
+        <w:rPr>
+          <w:rFonts w:ascii="Droid Sans Mono" w:hAnsi="Droid Sans Mono"/>
+          <w:color w:val="D4D4D4"/>
+          <w:sz w:val="30"/>
+          <w:szCs w:val="30"/>
+        </w:rPr>
+        <w:br/>
+        <w:t xml:space="preserve">    </w:t>
       </w:r>
       <w:r>
         <w:rPr>
@@ -3360,7 +3178,7 @@
           <w:sz w:val="30"/>
           <w:szCs w:val="30"/>
         </w:rPr>
-        <w:t xml:space="preserve">throws </w:t>
+        <w:t xml:space="preserve">protected </w:t>
       </w:r>
       <w:proofErr w:type="spellStart"/>
       <w:r>
@@ -3370,9 +3188,18 @@
           <w:sz w:val="30"/>
           <w:szCs w:val="30"/>
         </w:rPr>
-        <w:t>FileNotFoundException</w:t>
-      </w:r>
-      <w:proofErr w:type="spellEnd"/>
+        <w:t>ArrayList</w:t>
+      </w:r>
+      <w:proofErr w:type="spellEnd"/>
+      <w:r>
+        <w:rPr>
+          <w:rFonts w:ascii="Droid Sans Mono" w:hAnsi="Droid Sans Mono"/>
+          <w:color w:val="D4D4D4"/>
+          <w:sz w:val="30"/>
+          <w:szCs w:val="30"/>
+        </w:rPr>
+        <w:t>&lt;</w:t>
+      </w:r>
       <w:r>
         <w:rPr>
           <w:rFonts w:ascii="Droid Sans Mono" w:hAnsi="Droid Sans Mono"/>
@@ -3380,6 +3207,35 @@
           <w:sz w:val="30"/>
           <w:szCs w:val="30"/>
         </w:rPr>
+        <w:t>Integer</w:t>
+      </w:r>
+      <w:r>
+        <w:rPr>
+          <w:rFonts w:ascii="Droid Sans Mono" w:hAnsi="Droid Sans Mono"/>
+          <w:color w:val="D4D4D4"/>
+          <w:sz w:val="30"/>
+          <w:szCs w:val="30"/>
+        </w:rPr>
+        <w:t xml:space="preserve">&gt; </w:t>
+      </w:r>
+      <w:proofErr w:type="spellStart"/>
+      <w:r>
+        <w:rPr>
+          <w:rFonts w:ascii="Droid Sans Mono" w:hAnsi="Droid Sans Mono"/>
+          <w:color w:val="9876AA"/>
+          <w:sz w:val="30"/>
+          <w:szCs w:val="30"/>
+        </w:rPr>
+        <w:t>leftNodes</w:t>
+      </w:r>
+      <w:proofErr w:type="spellEnd"/>
+      <w:r>
+        <w:rPr>
+          <w:rFonts w:ascii="Droid Sans Mono" w:hAnsi="Droid Sans Mono"/>
+          <w:color w:val="9876AA"/>
+          <w:sz w:val="30"/>
+          <w:szCs w:val="30"/>
+        </w:rPr>
         <w:t xml:space="preserve"> </w:t>
       </w:r>
       <w:r>
@@ -3389,114 +3245,7 @@
           <w:sz w:val="30"/>
           <w:szCs w:val="30"/>
         </w:rPr>
-        <w:t>{</w:t>
-      </w:r>
-      <w:r>
-        <w:rPr>
-          <w:rFonts w:ascii="Droid Sans Mono" w:hAnsi="Droid Sans Mono"/>
-          <w:color w:val="D4D4D4"/>
-          <w:sz w:val="30"/>
-          <w:szCs w:val="30"/>
-        </w:rPr>
-        <w:br/>
-        <w:t xml:space="preserve">        </w:t>
-      </w:r>
-      <w:proofErr w:type="spellStart"/>
-      <w:r>
-        <w:rPr>
-          <w:rFonts w:ascii="Droid Sans Mono" w:hAnsi="Droid Sans Mono"/>
-          <w:color w:val="DCDCAA"/>
-          <w:sz w:val="30"/>
-          <w:szCs w:val="30"/>
-        </w:rPr>
-        <w:t>parseFile</w:t>
-      </w:r>
-      <w:proofErr w:type="spellEnd"/>
-      <w:r>
-        <w:rPr>
-          <w:rFonts w:ascii="Droid Sans Mono" w:hAnsi="Droid Sans Mono"/>
-          <w:color w:val="D4D4D4"/>
-          <w:sz w:val="30"/>
-          <w:szCs w:val="30"/>
-        </w:rPr>
-        <w:t>(</w:t>
-      </w:r>
-      <w:r>
-        <w:rPr>
-          <w:rFonts w:ascii="Droid Sans Mono" w:hAnsi="Droid Sans Mono"/>
-          <w:color w:val="9CDCFE"/>
-          <w:sz w:val="30"/>
-          <w:szCs w:val="30"/>
-        </w:rPr>
-        <w:t>file</w:t>
-      </w:r>
-      <w:r>
-        <w:rPr>
-          <w:rFonts w:ascii="Droid Sans Mono" w:hAnsi="Droid Sans Mono"/>
-          <w:color w:val="D4D4D4"/>
-          <w:sz w:val="30"/>
-          <w:szCs w:val="30"/>
-        </w:rPr>
-        <w:t>);</w:t>
-      </w:r>
-      <w:r>
-        <w:rPr>
-          <w:rFonts w:ascii="Droid Sans Mono" w:hAnsi="Droid Sans Mono"/>
-          <w:color w:val="D4D4D4"/>
-          <w:sz w:val="30"/>
-          <w:szCs w:val="30"/>
-        </w:rPr>
-        <w:br/>
-        <w:t xml:space="preserve">        </w:t>
-      </w:r>
-      <w:proofErr w:type="spellStart"/>
-      <w:r>
-        <w:rPr>
-          <w:rFonts w:ascii="Droid Sans Mono" w:hAnsi="Droid Sans Mono"/>
-          <w:color w:val="DCDCAA"/>
-          <w:sz w:val="30"/>
-          <w:szCs w:val="30"/>
-        </w:rPr>
-        <w:t>preSetAdjacencyMatrix</w:t>
-      </w:r>
-      <w:proofErr w:type="spellEnd"/>
-      <w:r>
-        <w:rPr>
-          <w:rFonts w:ascii="Droid Sans Mono" w:hAnsi="Droid Sans Mono"/>
-          <w:color w:val="D4D4D4"/>
-          <w:sz w:val="30"/>
-          <w:szCs w:val="30"/>
-        </w:rPr>
-        <w:t>();</w:t>
-      </w:r>
-      <w:r>
-        <w:rPr>
-          <w:rFonts w:ascii="Droid Sans Mono" w:hAnsi="Droid Sans Mono"/>
-          <w:color w:val="D4D4D4"/>
-          <w:sz w:val="30"/>
-          <w:szCs w:val="30"/>
-        </w:rPr>
-        <w:br/>
-        <w:t xml:space="preserve">    }</w:t>
-      </w:r>
-      <w:r>
-        <w:rPr>
-          <w:rFonts w:ascii="Droid Sans Mono" w:hAnsi="Droid Sans Mono"/>
-          <w:color w:val="D4D4D4"/>
-          <w:sz w:val="30"/>
-          <w:szCs w:val="30"/>
-        </w:rPr>
-        <w:br/>
-      </w:r>
-      <w:r>
-        <w:rPr>
-          <w:rFonts w:ascii="Droid Sans Mono" w:hAnsi="Droid Sans Mono"/>
-          <w:color w:val="D4D4D4"/>
-          <w:sz w:val="30"/>
-          <w:szCs w:val="30"/>
-        </w:rPr>
-        <w:br/>
-        <w:t xml:space="preserve">    </w:t>
+        <w:t xml:space="preserve">= </w:t>
       </w:r>
       <w:r>
         <w:rPr>
@@ -3507,54 +3256,56 @@
           <w:sz w:val="30"/>
           <w:szCs w:val="30"/>
         </w:rPr>
-        <w:t xml:space="preserve">private void </w:t>
-      </w:r>
-      <w:proofErr w:type="spellStart"/>
-      <w:r>
-        <w:rPr>
-          <w:rFonts w:ascii="Droid Sans Mono" w:hAnsi="Droid Sans Mono"/>
-          <w:color w:val="FFC66D"/>
-          <w:sz w:val="30"/>
-          <w:szCs w:val="30"/>
-        </w:rPr>
-        <w:t>parseFile</w:t>
-      </w:r>
-      <w:proofErr w:type="spellEnd"/>
-      <w:r>
-        <w:rPr>
-          <w:rFonts w:ascii="Droid Sans Mono" w:hAnsi="Droid Sans Mono"/>
-          <w:color w:val="D4D4D4"/>
-          <w:sz w:val="30"/>
-          <w:szCs w:val="30"/>
-        </w:rPr>
-        <w:t>(</w:t>
-      </w:r>
-      <w:r>
-        <w:rPr>
-          <w:rFonts w:ascii="Droid Sans Mono" w:hAnsi="Droid Sans Mono"/>
-          <w:color w:val="4EC9B0"/>
-          <w:sz w:val="30"/>
-          <w:szCs w:val="30"/>
-        </w:rPr>
-        <w:t xml:space="preserve">File </w:t>
-      </w:r>
-      <w:r>
-        <w:rPr>
-          <w:rFonts w:ascii="Droid Sans Mono" w:hAnsi="Droid Sans Mono"/>
-          <w:color w:val="9CDCFE"/>
-          <w:sz w:val="30"/>
-          <w:szCs w:val="30"/>
-        </w:rPr>
-        <w:t>file</w:t>
-      </w:r>
-      <w:r>
-        <w:rPr>
-          <w:rFonts w:ascii="Droid Sans Mono" w:hAnsi="Droid Sans Mono"/>
-          <w:color w:val="D4D4D4"/>
-          <w:sz w:val="30"/>
-          <w:szCs w:val="30"/>
-        </w:rPr>
-        <w:t xml:space="preserve">) </w:t>
+        <w:t xml:space="preserve">new </w:t>
+      </w:r>
+      <w:proofErr w:type="spellStart"/>
+      <w:r>
+        <w:rPr>
+          <w:rFonts w:ascii="Droid Sans Mono" w:hAnsi="Droid Sans Mono"/>
+          <w:color w:val="DCDCAA"/>
+          <w:sz w:val="30"/>
+          <w:szCs w:val="30"/>
+        </w:rPr>
+        <w:t>ArrayList</w:t>
+      </w:r>
+      <w:proofErr w:type="spellEnd"/>
+      <w:r>
+        <w:rPr>
+          <w:rFonts w:ascii="Droid Sans Mono" w:hAnsi="Droid Sans Mono"/>
+          <w:color w:val="D4D4D4"/>
+          <w:sz w:val="30"/>
+          <w:szCs w:val="30"/>
+        </w:rPr>
+        <w:t xml:space="preserve">&lt;&gt;(), </w:t>
+      </w:r>
+      <w:proofErr w:type="spellStart"/>
+      <w:r>
+        <w:rPr>
+          <w:rFonts w:ascii="Droid Sans Mono" w:hAnsi="Droid Sans Mono"/>
+          <w:color w:val="9876AA"/>
+          <w:sz w:val="30"/>
+          <w:szCs w:val="30"/>
+        </w:rPr>
+        <w:t>rightNodes</w:t>
+      </w:r>
+      <w:proofErr w:type="spellEnd"/>
+      <w:r>
+        <w:rPr>
+          <w:rFonts w:ascii="Droid Sans Mono" w:hAnsi="Droid Sans Mono"/>
+          <w:color w:val="9876AA"/>
+          <w:sz w:val="30"/>
+          <w:szCs w:val="30"/>
+        </w:rPr>
+        <w:t xml:space="preserve"> </w:t>
+      </w:r>
+      <w:r>
+        <w:rPr>
+          <w:rFonts w:ascii="Droid Sans Mono" w:hAnsi="Droid Sans Mono"/>
+          <w:color w:val="D4D4D4"/>
+          <w:sz w:val="30"/>
+          <w:szCs w:val="30"/>
+        </w:rPr>
+        <w:t xml:space="preserve">= </w:t>
       </w:r>
       <w:r>
         <w:rPr>
@@ -3565,84 +3316,46 @@
           <w:sz w:val="30"/>
           <w:szCs w:val="30"/>
         </w:rPr>
-        <w:t xml:space="preserve">throws </w:t>
-      </w:r>
-      <w:proofErr w:type="spellStart"/>
-      <w:r>
-        <w:rPr>
-          <w:rFonts w:ascii="Droid Sans Mono" w:hAnsi="Droid Sans Mono"/>
-          <w:color w:val="4EC9B0"/>
-          <w:sz w:val="30"/>
-          <w:szCs w:val="30"/>
-        </w:rPr>
-        <w:t>FileNotFoundException</w:t>
-      </w:r>
-      <w:proofErr w:type="spellEnd"/>
-      <w:r>
-        <w:rPr>
-          <w:rFonts w:ascii="Droid Sans Mono" w:hAnsi="Droid Sans Mono"/>
-          <w:color w:val="4EC9B0"/>
-          <w:sz w:val="30"/>
-          <w:szCs w:val="30"/>
-        </w:rPr>
-        <w:t xml:space="preserve"> </w:t>
-      </w:r>
-      <w:r>
-        <w:rPr>
-          <w:rFonts w:ascii="Droid Sans Mono" w:hAnsi="Droid Sans Mono"/>
-          <w:color w:val="D4D4D4"/>
-          <w:sz w:val="30"/>
-          <w:szCs w:val="30"/>
-        </w:rPr>
-        <w:t>{</w:t>
-      </w:r>
-      <w:r>
-        <w:rPr>
-          <w:rFonts w:ascii="Droid Sans Mono" w:hAnsi="Droid Sans Mono"/>
-          <w:color w:val="D4D4D4"/>
-          <w:sz w:val="30"/>
-          <w:szCs w:val="30"/>
-        </w:rPr>
-        <w:br/>
-        <w:t xml:space="preserve">        </w:t>
-      </w:r>
-      <w:r>
-        <w:rPr>
-          <w:rFonts w:ascii="Droid Sans Mono" w:hAnsi="Droid Sans Mono"/>
-          <w:color w:val="4EC9B0"/>
-          <w:sz w:val="30"/>
-          <w:szCs w:val="30"/>
-        </w:rPr>
-        <w:t xml:space="preserve">Scanner </w:t>
-      </w:r>
-      <w:proofErr w:type="spellStart"/>
-      <w:r>
-        <w:rPr>
-          <w:rFonts w:ascii="Droid Sans Mono" w:hAnsi="Droid Sans Mono"/>
-          <w:color w:val="9CDCFE"/>
-          <w:sz w:val="30"/>
-          <w:szCs w:val="30"/>
-        </w:rPr>
-        <w:t>fileScanner</w:t>
-      </w:r>
-      <w:proofErr w:type="spellEnd"/>
-      <w:r>
-        <w:rPr>
-          <w:rFonts w:ascii="Droid Sans Mono" w:hAnsi="Droid Sans Mono"/>
-          <w:color w:val="9CDCFE"/>
-          <w:sz w:val="30"/>
-          <w:szCs w:val="30"/>
-        </w:rPr>
-        <w:t xml:space="preserve"> </w:t>
-      </w:r>
-      <w:r>
-        <w:rPr>
-          <w:rFonts w:ascii="Droid Sans Mono" w:hAnsi="Droid Sans Mono"/>
-          <w:color w:val="D4D4D4"/>
-          <w:sz w:val="30"/>
-          <w:szCs w:val="30"/>
-        </w:rPr>
-        <w:t xml:space="preserve">= </w:t>
+        <w:t xml:space="preserve">new </w:t>
+      </w:r>
+      <w:proofErr w:type="spellStart"/>
+      <w:r>
+        <w:rPr>
+          <w:rFonts w:ascii="Droid Sans Mono" w:hAnsi="Droid Sans Mono"/>
+          <w:color w:val="DCDCAA"/>
+          <w:sz w:val="30"/>
+          <w:szCs w:val="30"/>
+        </w:rPr>
+        <w:t>ArrayList</w:t>
+      </w:r>
+      <w:proofErr w:type="spellEnd"/>
+      <w:r>
+        <w:rPr>
+          <w:rFonts w:ascii="Droid Sans Mono" w:hAnsi="Droid Sans Mono"/>
+          <w:color w:val="D4D4D4"/>
+          <w:sz w:val="30"/>
+          <w:szCs w:val="30"/>
+        </w:rPr>
+        <w:t>&lt;&gt;();</w:t>
+      </w:r>
+      <w:r>
+        <w:rPr>
+          <w:rFonts w:ascii="Droid Sans Mono" w:hAnsi="Droid Sans Mono"/>
+          <w:color w:val="D4D4D4"/>
+          <w:sz w:val="30"/>
+          <w:szCs w:val="30"/>
+        </w:rPr>
+        <w:br/>
+      </w:r>
+      <w:r>
+        <w:rPr>
+          <w:rFonts w:ascii="Droid Sans Mono" w:hAnsi="Droid Sans Mono"/>
+          <w:color w:val="D4D4D4"/>
+          <w:sz w:val="30"/>
+          <w:szCs w:val="30"/>
+        </w:rPr>
+        <w:br/>
+        <w:t xml:space="preserve">    </w:t>
       </w:r>
       <w:r>
         <w:rPr>
@@ -3653,7 +3366,7 @@
           <w:sz w:val="30"/>
           <w:szCs w:val="30"/>
         </w:rPr>
-        <w:t xml:space="preserve">new </w:t>
+        <w:t xml:space="preserve">protected </w:t>
       </w:r>
       <w:r>
         <w:rPr>
@@ -3662,7 +3375,7 @@
           <w:sz w:val="30"/>
           <w:szCs w:val="30"/>
         </w:rPr>
-        <w:t>Scanner</w:t>
+        <w:t>Graph</w:t>
       </w:r>
       <w:r>
         <w:rPr>
@@ -3676,6 +3389,15 @@
       <w:r>
         <w:rPr>
           <w:rFonts w:ascii="Droid Sans Mono" w:hAnsi="Droid Sans Mono"/>
+          <w:color w:val="4EC9B0"/>
+          <w:sz w:val="30"/>
+          <w:szCs w:val="30"/>
+        </w:rPr>
+        <w:t xml:space="preserve">File </w:t>
+      </w:r>
+      <w:r>
+        <w:rPr>
+          <w:rFonts w:ascii="Droid Sans Mono" w:hAnsi="Droid Sans Mono"/>
           <w:color w:val="9CDCFE"/>
           <w:sz w:val="30"/>
           <w:szCs w:val="30"/>
@@ -3689,19 +3411,8 @@
           <w:sz w:val="30"/>
           <w:szCs w:val="30"/>
         </w:rPr>
-        <w:t>);</w:t>
-      </w:r>
-      <w:r>
-        <w:rPr>
-          <w:rFonts w:ascii="Droid Sans Mono" w:hAnsi="Droid Sans Mono"/>
-          <w:color w:val="D4D4D4"/>
-          <w:sz w:val="30"/>
-          <w:szCs w:val="30"/>
-        </w:rPr>
-        <w:br/>
-        <w:t xml:space="preserve">        </w:t>
-      </w:r>
-      <w:proofErr w:type="spellStart"/>
+        <w:t xml:space="preserve">) </w:t>
+      </w:r>
       <w:r>
         <w:rPr>
           <w:rFonts w:ascii="Droid Sans Mono" w:hAnsi="Droid Sans Mono"/>
@@ -3711,31 +3422,23 @@
           <w:sz w:val="30"/>
           <w:szCs w:val="30"/>
         </w:rPr>
-        <w:t>this</w:t>
-      </w:r>
-      <w:r>
-        <w:rPr>
-          <w:rFonts w:ascii="Droid Sans Mono" w:hAnsi="Droid Sans Mono"/>
-          <w:color w:val="D4D4D4"/>
-          <w:sz w:val="30"/>
-          <w:szCs w:val="30"/>
-        </w:rPr>
-        <w:t>.</w:t>
-      </w:r>
-      <w:r>
-        <w:rPr>
-          <w:rFonts w:ascii="Droid Sans Mono" w:hAnsi="Droid Sans Mono"/>
-          <w:color w:val="9876AA"/>
-          <w:sz w:val="30"/>
-          <w:szCs w:val="30"/>
-        </w:rPr>
-        <w:t>numberOfNodes</w:t>
-      </w:r>
-      <w:proofErr w:type="spellEnd"/>
-      <w:r>
-        <w:rPr>
-          <w:rFonts w:ascii="Droid Sans Mono" w:hAnsi="Droid Sans Mono"/>
-          <w:color w:val="9876AA"/>
+        <w:t xml:space="preserve">throws </w:t>
+      </w:r>
+      <w:proofErr w:type="spellStart"/>
+      <w:r>
+        <w:rPr>
+          <w:rFonts w:ascii="Droid Sans Mono" w:hAnsi="Droid Sans Mono"/>
+          <w:color w:val="4EC9B0"/>
+          <w:sz w:val="30"/>
+          <w:szCs w:val="30"/>
+        </w:rPr>
+        <w:t>FileNotFoundException</w:t>
+      </w:r>
+      <w:proofErr w:type="spellEnd"/>
+      <w:r>
+        <w:rPr>
+          <w:rFonts w:ascii="Droid Sans Mono" w:hAnsi="Droid Sans Mono"/>
+          <w:color w:val="4EC9B0"/>
           <w:sz w:val="30"/>
           <w:szCs w:val="30"/>
         </w:rPr>
@@ -3748,27 +3451,19 @@
           <w:sz w:val="30"/>
           <w:szCs w:val="30"/>
         </w:rPr>
-        <w:t xml:space="preserve">= </w:t>
-      </w:r>
-      <w:proofErr w:type="spellStart"/>
-      <w:r>
-        <w:rPr>
-          <w:rFonts w:ascii="Droid Sans Mono" w:hAnsi="Droid Sans Mono"/>
-          <w:color w:val="9CDCFE"/>
-          <w:sz w:val="30"/>
-          <w:szCs w:val="30"/>
-        </w:rPr>
-        <w:t>fileScanner</w:t>
-      </w:r>
-      <w:r>
-        <w:rPr>
-          <w:rFonts w:ascii="Droid Sans Mono" w:hAnsi="Droid Sans Mono"/>
-          <w:color w:val="D4D4D4"/>
-          <w:sz w:val="30"/>
-          <w:szCs w:val="30"/>
-        </w:rPr>
-        <w:t>.</w:t>
-      </w:r>
+        <w:t>{</w:t>
+      </w:r>
+      <w:r>
+        <w:rPr>
+          <w:rFonts w:ascii="Droid Sans Mono" w:hAnsi="Droid Sans Mono"/>
+          <w:color w:val="D4D4D4"/>
+          <w:sz w:val="30"/>
+          <w:szCs w:val="30"/>
+        </w:rPr>
+        <w:br/>
+        <w:t xml:space="preserve">        </w:t>
+      </w:r>
+      <w:proofErr w:type="spellStart"/>
       <w:r>
         <w:rPr>
           <w:rFonts w:ascii="Droid Sans Mono" w:hAnsi="Droid Sans Mono"/>
@@ -3776,7 +3471,55 @@
           <w:sz w:val="30"/>
           <w:szCs w:val="30"/>
         </w:rPr>
-        <w:t>nextInt</w:t>
+        <w:t>parseFile</w:t>
+      </w:r>
+      <w:proofErr w:type="spellEnd"/>
+      <w:r>
+        <w:rPr>
+          <w:rFonts w:ascii="Droid Sans Mono" w:hAnsi="Droid Sans Mono"/>
+          <w:color w:val="D4D4D4"/>
+          <w:sz w:val="30"/>
+          <w:szCs w:val="30"/>
+        </w:rPr>
+        <w:t>(</w:t>
+      </w:r>
+      <w:r>
+        <w:rPr>
+          <w:rFonts w:ascii="Droid Sans Mono" w:hAnsi="Droid Sans Mono"/>
+          <w:color w:val="9CDCFE"/>
+          <w:sz w:val="30"/>
+          <w:szCs w:val="30"/>
+        </w:rPr>
+        <w:t>file</w:t>
+      </w:r>
+      <w:r>
+        <w:rPr>
+          <w:rFonts w:ascii="Droid Sans Mono" w:hAnsi="Droid Sans Mono"/>
+          <w:color w:val="D4D4D4"/>
+          <w:sz w:val="30"/>
+          <w:szCs w:val="30"/>
+        </w:rPr>
+        <w:t>);</w:t>
+      </w:r>
+      <w:r>
+        <w:rPr>
+          <w:rFonts w:ascii="Droid Sans Mono" w:hAnsi="Droid Sans Mono"/>
+          <w:color w:val="D4D4D4"/>
+          <w:sz w:val="30"/>
+          <w:szCs w:val="30"/>
+        </w:rPr>
+        <w:br/>
+        <w:t xml:space="preserve">        </w:t>
+      </w:r>
+      <w:proofErr w:type="spellStart"/>
+      <w:r>
+        <w:rPr>
+          <w:rFonts w:ascii="Droid Sans Mono" w:hAnsi="Droid Sans Mono"/>
+          <w:color w:val="DCDCAA"/>
+          <w:sz w:val="30"/>
+          <w:szCs w:val="30"/>
+        </w:rPr>
+        <w:t>preSetAdjacencyMatrix</w:t>
       </w:r>
       <w:proofErr w:type="spellEnd"/>
       <w:r>
@@ -3796,9 +3539,27 @@
           <w:szCs w:val="30"/>
         </w:rPr>
         <w:br/>
-        <w:t xml:space="preserve">        </w:t>
-      </w:r>
-      <w:proofErr w:type="spellStart"/>
+        <w:t xml:space="preserve">    }</w:t>
+      </w:r>
+      <w:r>
+        <w:rPr>
+          <w:rFonts w:ascii="Droid Sans Mono" w:hAnsi="Droid Sans Mono"/>
+          <w:color w:val="D4D4D4"/>
+          <w:sz w:val="30"/>
+          <w:szCs w:val="30"/>
+        </w:rPr>
+        <w:br/>
+      </w:r>
+      <w:r>
+        <w:rPr>
+          <w:rFonts w:ascii="Droid Sans Mono" w:hAnsi="Droid Sans Mono"/>
+          <w:color w:val="D4D4D4"/>
+          <w:sz w:val="30"/>
+          <w:szCs w:val="30"/>
+        </w:rPr>
+        <w:br/>
+        <w:t xml:space="preserve">    </w:t>
+      </w:r>
       <w:r>
         <w:rPr>
           <w:rFonts w:ascii="Droid Sans Mono" w:hAnsi="Droid Sans Mono"/>
@@ -3808,103 +3569,55 @@
           <w:sz w:val="30"/>
           <w:szCs w:val="30"/>
         </w:rPr>
-        <w:t>this</w:t>
-      </w:r>
-      <w:r>
-        <w:rPr>
-          <w:rFonts w:ascii="Droid Sans Mono" w:hAnsi="Droid Sans Mono"/>
-          <w:color w:val="D4D4D4"/>
-          <w:sz w:val="30"/>
-          <w:szCs w:val="30"/>
-        </w:rPr>
-        <w:t>.</w:t>
-      </w:r>
-      <w:r>
-        <w:rPr>
-          <w:rFonts w:ascii="Droid Sans Mono" w:hAnsi="Droid Sans Mono"/>
-          <w:color w:val="9876AA"/>
-          <w:sz w:val="30"/>
-          <w:szCs w:val="30"/>
-        </w:rPr>
-        <w:t>numberOfVerges</w:t>
-      </w:r>
-      <w:proofErr w:type="spellEnd"/>
-      <w:r>
-        <w:rPr>
-          <w:rFonts w:ascii="Droid Sans Mono" w:hAnsi="Droid Sans Mono"/>
-          <w:color w:val="9876AA"/>
-          <w:sz w:val="30"/>
-          <w:szCs w:val="30"/>
-        </w:rPr>
-        <w:t xml:space="preserve"> </w:t>
-      </w:r>
-      <w:r>
-        <w:rPr>
-          <w:rFonts w:ascii="Droid Sans Mono" w:hAnsi="Droid Sans Mono"/>
-          <w:color w:val="D4D4D4"/>
-          <w:sz w:val="30"/>
-          <w:szCs w:val="30"/>
-        </w:rPr>
-        <w:t xml:space="preserve">= </w:t>
-      </w:r>
-      <w:proofErr w:type="spellStart"/>
-      <w:r>
-        <w:rPr>
-          <w:rFonts w:ascii="Droid Sans Mono" w:hAnsi="Droid Sans Mono"/>
-          <w:color w:val="9CDCFE"/>
-          <w:sz w:val="30"/>
-          <w:szCs w:val="30"/>
-        </w:rPr>
-        <w:t>fileScanner</w:t>
-      </w:r>
-      <w:r>
-        <w:rPr>
-          <w:rFonts w:ascii="Droid Sans Mono" w:hAnsi="Droid Sans Mono"/>
-          <w:color w:val="D4D4D4"/>
-          <w:sz w:val="30"/>
-          <w:szCs w:val="30"/>
-        </w:rPr>
-        <w:t>.</w:t>
-      </w:r>
-      <w:r>
-        <w:rPr>
-          <w:rFonts w:ascii="Droid Sans Mono" w:hAnsi="Droid Sans Mono"/>
-          <w:color w:val="DCDCAA"/>
-          <w:sz w:val="30"/>
-          <w:szCs w:val="30"/>
-        </w:rPr>
-        <w:t>nextInt</w:t>
-      </w:r>
-      <w:proofErr w:type="spellEnd"/>
-      <w:r>
-        <w:rPr>
-          <w:rFonts w:ascii="Droid Sans Mono" w:hAnsi="Droid Sans Mono"/>
-          <w:color w:val="D4D4D4"/>
-          <w:sz w:val="30"/>
-          <w:szCs w:val="30"/>
-        </w:rPr>
-        <w:t>();</w:t>
-      </w:r>
-      <w:r>
-        <w:rPr>
-          <w:rFonts w:ascii="Droid Sans Mono" w:hAnsi="Droid Sans Mono"/>
-          <w:color w:val="D4D4D4"/>
-          <w:sz w:val="30"/>
-          <w:szCs w:val="30"/>
-        </w:rPr>
-        <w:br/>
-      </w:r>
-      <w:r>
-        <w:rPr>
-          <w:rFonts w:ascii="Droid Sans Mono" w:hAnsi="Droid Sans Mono"/>
-          <w:color w:val="D4D4D4"/>
-          <w:sz w:val="30"/>
-          <w:szCs w:val="30"/>
-        </w:rPr>
-        <w:lastRenderedPageBreak/>
-        <w:t xml:space="preserve">        </w:t>
-      </w:r>
-      <w:proofErr w:type="spellStart"/>
+        <w:t xml:space="preserve">private void </w:t>
+      </w:r>
+      <w:proofErr w:type="spellStart"/>
+      <w:r>
+        <w:rPr>
+          <w:rFonts w:ascii="Droid Sans Mono" w:hAnsi="Droid Sans Mono"/>
+          <w:color w:val="FFC66D"/>
+          <w:sz w:val="30"/>
+          <w:szCs w:val="30"/>
+        </w:rPr>
+        <w:t>parseFile</w:t>
+      </w:r>
+      <w:proofErr w:type="spellEnd"/>
+      <w:r>
+        <w:rPr>
+          <w:rFonts w:ascii="Droid Sans Mono" w:hAnsi="Droid Sans Mono"/>
+          <w:color w:val="D4D4D4"/>
+          <w:sz w:val="30"/>
+          <w:szCs w:val="30"/>
+        </w:rPr>
+        <w:t>(</w:t>
+      </w:r>
+      <w:r>
+        <w:rPr>
+          <w:rFonts w:ascii="Droid Sans Mono" w:hAnsi="Droid Sans Mono"/>
+          <w:color w:val="4EC9B0"/>
+          <w:sz w:val="30"/>
+          <w:szCs w:val="30"/>
+        </w:rPr>
+        <w:t xml:space="preserve">File </w:t>
+      </w:r>
+      <w:r>
+        <w:rPr>
+          <w:rFonts w:ascii="Droid Sans Mono" w:hAnsi="Droid Sans Mono"/>
+          <w:color w:val="9CDCFE"/>
+          <w:sz w:val="30"/>
+          <w:szCs w:val="30"/>
+        </w:rPr>
+        <w:t>file</w:t>
+      </w:r>
+      <w:r>
+        <w:rPr>
+          <w:rFonts w:ascii="Droid Sans Mono" w:hAnsi="Droid Sans Mono"/>
+          <w:color w:val="D4D4D4"/>
+          <w:sz w:val="30"/>
+          <w:szCs w:val="30"/>
+        </w:rPr>
+        <w:t xml:space="preserve">) </w:t>
+      </w:r>
       <w:r>
         <w:rPr>
           <w:rFonts w:ascii="Droid Sans Mono" w:hAnsi="Droid Sans Mono"/>
@@ -3914,31 +3627,71 @@
           <w:sz w:val="30"/>
           <w:szCs w:val="30"/>
         </w:rPr>
-        <w:t>this</w:t>
-      </w:r>
-      <w:r>
-        <w:rPr>
-          <w:rFonts w:ascii="Droid Sans Mono" w:hAnsi="Droid Sans Mono"/>
-          <w:color w:val="D4D4D4"/>
-          <w:sz w:val="30"/>
-          <w:szCs w:val="30"/>
-        </w:rPr>
-        <w:t>.</w:t>
-      </w:r>
-      <w:r>
-        <w:rPr>
-          <w:rFonts w:ascii="Droid Sans Mono" w:hAnsi="Droid Sans Mono"/>
-          <w:color w:val="9876AA"/>
-          <w:sz w:val="30"/>
-          <w:szCs w:val="30"/>
-        </w:rPr>
-        <w:t>verges</w:t>
-      </w:r>
-      <w:proofErr w:type="spellEnd"/>
-      <w:r>
-        <w:rPr>
-          <w:rFonts w:ascii="Droid Sans Mono" w:hAnsi="Droid Sans Mono"/>
-          <w:color w:val="9876AA"/>
+        <w:t xml:space="preserve">throws </w:t>
+      </w:r>
+      <w:proofErr w:type="spellStart"/>
+      <w:r>
+        <w:rPr>
+          <w:rFonts w:ascii="Droid Sans Mono" w:hAnsi="Droid Sans Mono"/>
+          <w:color w:val="4EC9B0"/>
+          <w:sz w:val="30"/>
+          <w:szCs w:val="30"/>
+        </w:rPr>
+        <w:t>FileNotFoundException</w:t>
+      </w:r>
+      <w:proofErr w:type="spellEnd"/>
+      <w:r>
+        <w:rPr>
+          <w:rFonts w:ascii="Droid Sans Mono" w:hAnsi="Droid Sans Mono"/>
+          <w:color w:val="4EC9B0"/>
+          <w:sz w:val="30"/>
+          <w:szCs w:val="30"/>
+        </w:rPr>
+        <w:t xml:space="preserve"> </w:t>
+      </w:r>
+      <w:r>
+        <w:rPr>
+          <w:rFonts w:ascii="Droid Sans Mono" w:hAnsi="Droid Sans Mono"/>
+          <w:color w:val="D4D4D4"/>
+          <w:sz w:val="30"/>
+          <w:szCs w:val="30"/>
+        </w:rPr>
+        <w:t>{</w:t>
+      </w:r>
+      <w:r>
+        <w:rPr>
+          <w:rFonts w:ascii="Droid Sans Mono" w:hAnsi="Droid Sans Mono"/>
+          <w:color w:val="D4D4D4"/>
+          <w:sz w:val="30"/>
+          <w:szCs w:val="30"/>
+        </w:rPr>
+        <w:br/>
+        <w:t xml:space="preserve">        </w:t>
+      </w:r>
+      <w:r>
+        <w:rPr>
+          <w:rFonts w:ascii="Droid Sans Mono" w:hAnsi="Droid Sans Mono"/>
+          <w:color w:val="4EC9B0"/>
+          <w:sz w:val="30"/>
+          <w:szCs w:val="30"/>
+        </w:rPr>
+        <w:t xml:space="preserve">Scanner </w:t>
+      </w:r>
+      <w:proofErr w:type="spellStart"/>
+      <w:r>
+        <w:rPr>
+          <w:rFonts w:ascii="Droid Sans Mono" w:hAnsi="Droid Sans Mono"/>
+          <w:color w:val="9CDCFE"/>
+          <w:sz w:val="30"/>
+          <w:szCs w:val="30"/>
+        </w:rPr>
+        <w:t>fileScanner</w:t>
+      </w:r>
+      <w:proofErr w:type="spellEnd"/>
+      <w:r>
+        <w:rPr>
+          <w:rFonts w:ascii="Droid Sans Mono" w:hAnsi="Droid Sans Mono"/>
+          <w:color w:val="9CDCFE"/>
           <w:sz w:val="30"/>
           <w:szCs w:val="30"/>
         </w:rPr>
@@ -3964,6 +3717,52 @@
         </w:rPr>
         <w:t xml:space="preserve">new </w:t>
       </w:r>
+      <w:r>
+        <w:rPr>
+          <w:rFonts w:ascii="Droid Sans Mono" w:hAnsi="Droid Sans Mono"/>
+          <w:color w:val="DCDCAA"/>
+          <w:sz w:val="30"/>
+          <w:szCs w:val="30"/>
+        </w:rPr>
+        <w:t>Scanner</w:t>
+      </w:r>
+      <w:r>
+        <w:rPr>
+          <w:rFonts w:ascii="Droid Sans Mono" w:hAnsi="Droid Sans Mono"/>
+          <w:color w:val="D4D4D4"/>
+          <w:sz w:val="30"/>
+          <w:szCs w:val="30"/>
+        </w:rPr>
+        <w:t>(</w:t>
+      </w:r>
+      <w:r>
+        <w:rPr>
+          <w:rFonts w:ascii="Droid Sans Mono" w:hAnsi="Droid Sans Mono"/>
+          <w:color w:val="9CDCFE"/>
+          <w:sz w:val="30"/>
+          <w:szCs w:val="30"/>
+        </w:rPr>
+        <w:t>file</w:t>
+      </w:r>
+      <w:r>
+        <w:rPr>
+          <w:rFonts w:ascii="Droid Sans Mono" w:hAnsi="Droid Sans Mono"/>
+          <w:color w:val="D4D4D4"/>
+          <w:sz w:val="30"/>
+          <w:szCs w:val="30"/>
+        </w:rPr>
+        <w:t>);</w:t>
+      </w:r>
+      <w:r>
+        <w:rPr>
+          <w:rFonts w:ascii="Droid Sans Mono" w:hAnsi="Droid Sans Mono"/>
+          <w:color w:val="D4D4D4"/>
+          <w:sz w:val="30"/>
+          <w:szCs w:val="30"/>
+        </w:rPr>
+        <w:br/>
+        <w:t xml:space="preserve">        </w:t>
+      </w:r>
       <w:proofErr w:type="spellStart"/>
       <w:r>
         <w:rPr>
@@ -3974,17 +3773,101 @@
           <w:sz w:val="30"/>
           <w:szCs w:val="30"/>
         </w:rPr>
-        <w:t>int</w:t>
-      </w:r>
-      <w:proofErr w:type="spellEnd"/>
-      <w:r>
-        <w:rPr>
-          <w:rFonts w:ascii="Droid Sans Mono" w:hAnsi="Droid Sans Mono"/>
-          <w:color w:val="D4D4D4"/>
-          <w:sz w:val="30"/>
-          <w:szCs w:val="30"/>
-        </w:rPr>
-        <w:t>[</w:t>
+        <w:t>this</w:t>
+      </w:r>
+      <w:r>
+        <w:rPr>
+          <w:rFonts w:ascii="Droid Sans Mono" w:hAnsi="Droid Sans Mono"/>
+          <w:color w:val="D4D4D4"/>
+          <w:sz w:val="30"/>
+          <w:szCs w:val="30"/>
+        </w:rPr>
+        <w:t>.</w:t>
+      </w:r>
+      <w:r>
+        <w:rPr>
+          <w:rFonts w:ascii="Droid Sans Mono" w:hAnsi="Droid Sans Mono"/>
+          <w:color w:val="9876AA"/>
+          <w:sz w:val="30"/>
+          <w:szCs w:val="30"/>
+        </w:rPr>
+        <w:t>numberOfNodes</w:t>
+      </w:r>
+      <w:proofErr w:type="spellEnd"/>
+      <w:r>
+        <w:rPr>
+          <w:rFonts w:ascii="Droid Sans Mono" w:hAnsi="Droid Sans Mono"/>
+          <w:color w:val="9876AA"/>
+          <w:sz w:val="30"/>
+          <w:szCs w:val="30"/>
+        </w:rPr>
+        <w:t xml:space="preserve"> </w:t>
+      </w:r>
+      <w:r>
+        <w:rPr>
+          <w:rFonts w:ascii="Droid Sans Mono" w:hAnsi="Droid Sans Mono"/>
+          <w:color w:val="D4D4D4"/>
+          <w:sz w:val="30"/>
+          <w:szCs w:val="30"/>
+        </w:rPr>
+        <w:t xml:space="preserve">= </w:t>
+      </w:r>
+      <w:proofErr w:type="spellStart"/>
+      <w:r>
+        <w:rPr>
+          <w:rFonts w:ascii="Droid Sans Mono" w:hAnsi="Droid Sans Mono"/>
+          <w:color w:val="9CDCFE"/>
+          <w:sz w:val="30"/>
+          <w:szCs w:val="30"/>
+        </w:rPr>
+        <w:t>fileScanner</w:t>
+      </w:r>
+      <w:r>
+        <w:rPr>
+          <w:rFonts w:ascii="Droid Sans Mono" w:hAnsi="Droid Sans Mono"/>
+          <w:color w:val="D4D4D4"/>
+          <w:sz w:val="30"/>
+          <w:szCs w:val="30"/>
+        </w:rPr>
+        <w:t>.</w:t>
+      </w:r>
+      <w:r>
+        <w:rPr>
+          <w:rFonts w:ascii="Droid Sans Mono" w:hAnsi="Droid Sans Mono"/>
+          <w:color w:val="DCDCAA"/>
+          <w:sz w:val="30"/>
+          <w:szCs w:val="30"/>
+        </w:rPr>
+        <w:t>nextInt</w:t>
+      </w:r>
+      <w:proofErr w:type="spellEnd"/>
+      <w:r>
+        <w:rPr>
+          <w:rFonts w:ascii="Droid Sans Mono" w:hAnsi="Droid Sans Mono"/>
+          <w:color w:val="D4D4D4"/>
+          <w:sz w:val="30"/>
+          <w:szCs w:val="30"/>
+        </w:rPr>
+        <w:t>();</w:t>
+      </w:r>
+      <w:r>
+        <w:rPr>
+          <w:rFonts w:ascii="Droid Sans Mono" w:hAnsi="Droid Sans Mono"/>
+          <w:color w:val="D4D4D4"/>
+          <w:sz w:val="30"/>
+          <w:szCs w:val="30"/>
+        </w:rPr>
+        <w:br/>
+      </w:r>
+      <w:r>
+        <w:rPr>
+          <w:rFonts w:ascii="Droid Sans Mono" w:hAnsi="Droid Sans Mono"/>
+          <w:color w:val="D4D4D4"/>
+          <w:sz w:val="30"/>
+          <w:szCs w:val="30"/>
+        </w:rPr>
+        <w:lastRenderedPageBreak/>
+        <w:t xml:space="preserve">        </w:t>
       </w:r>
       <w:proofErr w:type="spellStart"/>
       <w:r>
@@ -4020,29 +3903,58 @@
       <w:r>
         <w:rPr>
           <w:rFonts w:ascii="Droid Sans Mono" w:hAnsi="Droid Sans Mono"/>
-          <w:color w:val="D4D4D4"/>
-          <w:sz w:val="30"/>
-          <w:szCs w:val="30"/>
-        </w:rPr>
-        <w:t>][</w:t>
-      </w:r>
-      <w:r>
-        <w:rPr>
-          <w:rFonts w:ascii="Droid Sans Mono" w:hAnsi="Droid Sans Mono"/>
-          <w:color w:val="B5CEA8"/>
-          <w:sz w:val="30"/>
-          <w:szCs w:val="30"/>
-        </w:rPr>
-        <w:t>2</w:t>
-      </w:r>
-      <w:r>
-        <w:rPr>
-          <w:rFonts w:ascii="Droid Sans Mono" w:hAnsi="Droid Sans Mono"/>
-          <w:color w:val="D4D4D4"/>
-          <w:sz w:val="30"/>
-          <w:szCs w:val="30"/>
-        </w:rPr>
-        <w:t>];</w:t>
+          <w:color w:val="9876AA"/>
+          <w:sz w:val="30"/>
+          <w:szCs w:val="30"/>
+        </w:rPr>
+        <w:t xml:space="preserve"> </w:t>
+      </w:r>
+      <w:r>
+        <w:rPr>
+          <w:rFonts w:ascii="Droid Sans Mono" w:hAnsi="Droid Sans Mono"/>
+          <w:color w:val="D4D4D4"/>
+          <w:sz w:val="30"/>
+          <w:szCs w:val="30"/>
+        </w:rPr>
+        <w:t xml:space="preserve">= </w:t>
+      </w:r>
+      <w:proofErr w:type="spellStart"/>
+      <w:r>
+        <w:rPr>
+          <w:rFonts w:ascii="Droid Sans Mono" w:hAnsi="Droid Sans Mono"/>
+          <w:color w:val="9CDCFE"/>
+          <w:sz w:val="30"/>
+          <w:szCs w:val="30"/>
+        </w:rPr>
+        <w:t>fileScanner</w:t>
+      </w:r>
+      <w:r>
+        <w:rPr>
+          <w:rFonts w:ascii="Droid Sans Mono" w:hAnsi="Droid Sans Mono"/>
+          <w:color w:val="D4D4D4"/>
+          <w:sz w:val="30"/>
+          <w:szCs w:val="30"/>
+        </w:rPr>
+        <w:t>.</w:t>
+      </w:r>
+      <w:r>
+        <w:rPr>
+          <w:rFonts w:ascii="Droid Sans Mono" w:hAnsi="Droid Sans Mono"/>
+          <w:color w:val="DCDCAA"/>
+          <w:sz w:val="30"/>
+          <w:szCs w:val="30"/>
+        </w:rPr>
+        <w:t>nextInt</w:t>
+      </w:r>
+      <w:proofErr w:type="spellEnd"/>
+      <w:r>
+        <w:rPr>
+          <w:rFonts w:ascii="Droid Sans Mono" w:hAnsi="Droid Sans Mono"/>
+          <w:color w:val="D4D4D4"/>
+          <w:sz w:val="30"/>
+          <w:szCs w:val="30"/>
+        </w:rPr>
+        <w:t>();</w:t>
       </w:r>
       <w:r>
         <w:rPr>
@@ -4054,6 +3966,7 @@
         <w:br/>
         <w:t xml:space="preserve">        </w:t>
       </w:r>
+      <w:proofErr w:type="spellStart"/>
       <w:r>
         <w:rPr>
           <w:rFonts w:ascii="Droid Sans Mono" w:hAnsi="Droid Sans Mono"/>
@@ -4063,18 +3976,45 @@
           <w:sz w:val="30"/>
           <w:szCs w:val="30"/>
         </w:rPr>
-        <w:t xml:space="preserve">for </w:t>
-      </w:r>
-      <w:r>
-        <w:rPr>
-          <w:rFonts w:ascii="Droid Sans Mono" w:hAnsi="Droid Sans Mono"/>
-          <w:color w:val="D4D4D4"/>
-          <w:sz w:val="30"/>
-          <w:szCs w:val="30"/>
-        </w:rPr>
-        <w:t>(</w:t>
-      </w:r>
-      <w:proofErr w:type="spellStart"/>
+        <w:t>this</w:t>
+      </w:r>
+      <w:r>
+        <w:rPr>
+          <w:rFonts w:ascii="Droid Sans Mono" w:hAnsi="Droid Sans Mono"/>
+          <w:color w:val="D4D4D4"/>
+          <w:sz w:val="30"/>
+          <w:szCs w:val="30"/>
+        </w:rPr>
+        <w:t>.</w:t>
+      </w:r>
+      <w:r>
+        <w:rPr>
+          <w:rFonts w:ascii="Droid Sans Mono" w:hAnsi="Droid Sans Mono"/>
+          <w:color w:val="9876AA"/>
+          <w:sz w:val="30"/>
+          <w:szCs w:val="30"/>
+        </w:rPr>
+        <w:t>verges</w:t>
+      </w:r>
+      <w:proofErr w:type="spellEnd"/>
+      <w:r>
+        <w:rPr>
+          <w:rFonts w:ascii="Droid Sans Mono" w:hAnsi="Droid Sans Mono"/>
+          <w:color w:val="9876AA"/>
+          <w:sz w:val="30"/>
+          <w:szCs w:val="30"/>
+        </w:rPr>
+        <w:t xml:space="preserve"> </w:t>
+      </w:r>
+      <w:r>
+        <w:rPr>
+          <w:rFonts w:ascii="Droid Sans Mono" w:hAnsi="Droid Sans Mono"/>
+          <w:color w:val="D4D4D4"/>
+          <w:sz w:val="30"/>
+          <w:szCs w:val="30"/>
+        </w:rPr>
+        <w:t xml:space="preserve">= </w:t>
+      </w:r>
       <w:r>
         <w:rPr>
           <w:rFonts w:ascii="Droid Sans Mono" w:hAnsi="Droid Sans Mono"/>
@@ -4084,9 +4024,9 @@
           <w:sz w:val="30"/>
           <w:szCs w:val="30"/>
         </w:rPr>
-        <w:t>int</w:t>
-      </w:r>
-      <w:proofErr w:type="spellEnd"/>
+        <w:t xml:space="preserve">new </w:t>
+      </w:r>
+      <w:proofErr w:type="spellStart"/>
       <w:r>
         <w:rPr>
           <w:rFonts w:ascii="Droid Sans Mono" w:hAnsi="Droid Sans Mono"/>
@@ -4096,61 +4036,17 @@
           <w:sz w:val="30"/>
           <w:szCs w:val="30"/>
         </w:rPr>
-        <w:t xml:space="preserve"> </w:t>
-      </w:r>
-      <w:r>
-        <w:rPr>
-          <w:rFonts w:ascii="Droid Sans Mono" w:hAnsi="Droid Sans Mono"/>
-          <w:color w:val="9CDCFE"/>
-          <w:sz w:val="30"/>
-          <w:szCs w:val="30"/>
-        </w:rPr>
-        <w:t xml:space="preserve">i </w:t>
-      </w:r>
-      <w:r>
-        <w:rPr>
-          <w:rFonts w:ascii="Droid Sans Mono" w:hAnsi="Droid Sans Mono"/>
-          <w:color w:val="D4D4D4"/>
-          <w:sz w:val="30"/>
-          <w:szCs w:val="30"/>
-        </w:rPr>
-        <w:t xml:space="preserve">= </w:t>
-      </w:r>
-      <w:r>
-        <w:rPr>
-          <w:rFonts w:ascii="Droid Sans Mono" w:hAnsi="Droid Sans Mono"/>
-          <w:color w:val="B5CEA8"/>
-          <w:sz w:val="30"/>
-          <w:szCs w:val="30"/>
-        </w:rPr>
-        <w:t>0</w:t>
-      </w:r>
-      <w:r>
-        <w:rPr>
-          <w:rFonts w:ascii="Droid Sans Mono" w:hAnsi="Droid Sans Mono"/>
-          <w:color w:val="D4D4D4"/>
-          <w:sz w:val="30"/>
-          <w:szCs w:val="30"/>
-        </w:rPr>
-        <w:t xml:space="preserve">; </w:t>
-      </w:r>
-      <w:r>
-        <w:rPr>
-          <w:rFonts w:ascii="Droid Sans Mono" w:hAnsi="Droid Sans Mono"/>
-          <w:color w:val="9CDCFE"/>
-          <w:sz w:val="30"/>
-          <w:szCs w:val="30"/>
-        </w:rPr>
-        <w:t xml:space="preserve">i </w:t>
-      </w:r>
-      <w:r>
-        <w:rPr>
-          <w:rFonts w:ascii="Droid Sans Mono" w:hAnsi="Droid Sans Mono"/>
-          <w:color w:val="D4D4D4"/>
-          <w:sz w:val="30"/>
-          <w:szCs w:val="30"/>
-        </w:rPr>
-        <w:t xml:space="preserve">&lt; </w:t>
+        <w:t>int</w:t>
+      </w:r>
+      <w:proofErr w:type="spellEnd"/>
+      <w:r>
+        <w:rPr>
+          <w:rFonts w:ascii="Droid Sans Mono" w:hAnsi="Droid Sans Mono"/>
+          <w:color w:val="D4D4D4"/>
+          <w:sz w:val="30"/>
+          <w:szCs w:val="30"/>
+        </w:rPr>
+        <w:t>[</w:t>
       </w:r>
       <w:proofErr w:type="spellStart"/>
       <w:r>
@@ -4190,70 +4086,6 @@
           <w:sz w:val="30"/>
           <w:szCs w:val="30"/>
         </w:rPr>
-        <w:t xml:space="preserve">; </w:t>
-      </w:r>
-      <w:r>
-        <w:rPr>
-          <w:rFonts w:ascii="Droid Sans Mono" w:hAnsi="Droid Sans Mono"/>
-          <w:color w:val="9CDCFE"/>
-          <w:sz w:val="30"/>
-          <w:szCs w:val="30"/>
-        </w:rPr>
-        <w:t>i</w:t>
-      </w:r>
-      <w:r>
-        <w:rPr>
-          <w:rFonts w:ascii="Droid Sans Mono" w:hAnsi="Droid Sans Mono"/>
-          <w:color w:val="D4D4D4"/>
-          <w:sz w:val="30"/>
-          <w:szCs w:val="30"/>
-        </w:rPr>
-        <w:t>++) {</w:t>
-      </w:r>
-      <w:r>
-        <w:rPr>
-          <w:rFonts w:ascii="Droid Sans Mono" w:hAnsi="Droid Sans Mono"/>
-          <w:color w:val="D4D4D4"/>
-          <w:sz w:val="30"/>
-          <w:szCs w:val="30"/>
-        </w:rPr>
-        <w:br/>
-        <w:t xml:space="preserve">            </w:t>
-      </w:r>
-      <w:r>
-        <w:rPr>
-          <w:rFonts w:ascii="Droid Sans Mono" w:hAnsi="Droid Sans Mono"/>
-          <w:color w:val="9876AA"/>
-          <w:sz w:val="30"/>
-          <w:szCs w:val="30"/>
-        </w:rPr>
-        <w:t>verges</w:t>
-      </w:r>
-      <w:r>
-        <w:rPr>
-          <w:rFonts w:ascii="Droid Sans Mono" w:hAnsi="Droid Sans Mono"/>
-          <w:color w:val="D4D4D4"/>
-          <w:sz w:val="30"/>
-          <w:szCs w:val="30"/>
-        </w:rPr>
-        <w:t>[</w:t>
-      </w:r>
-      <w:r>
-        <w:rPr>
-          <w:rFonts w:ascii="Droid Sans Mono" w:hAnsi="Droid Sans Mono"/>
-          <w:color w:val="9CDCFE"/>
-          <w:sz w:val="30"/>
-          <w:szCs w:val="30"/>
-        </w:rPr>
-        <w:t>i</w:t>
-      </w:r>
-      <w:r>
-        <w:rPr>
-          <w:rFonts w:ascii="Droid Sans Mono" w:hAnsi="Droid Sans Mono"/>
-          <w:color w:val="D4D4D4"/>
-          <w:sz w:val="30"/>
-          <w:szCs w:val="30"/>
-        </w:rPr>
         <w:t>][</w:t>
       </w:r>
       <w:r>
@@ -4263,64 +4095,26 @@
           <w:sz w:val="30"/>
           <w:szCs w:val="30"/>
         </w:rPr>
-        <w:t>0</w:t>
-      </w:r>
-      <w:r>
-        <w:rPr>
-          <w:rFonts w:ascii="Droid Sans Mono" w:hAnsi="Droid Sans Mono"/>
-          <w:color w:val="D4D4D4"/>
-          <w:sz w:val="30"/>
-          <w:szCs w:val="30"/>
-        </w:rPr>
-        <w:t xml:space="preserve">] = </w:t>
-      </w:r>
-      <w:proofErr w:type="spellStart"/>
-      <w:r>
-        <w:rPr>
-          <w:rFonts w:ascii="Droid Sans Mono" w:hAnsi="Droid Sans Mono"/>
-          <w:color w:val="9CDCFE"/>
-          <w:sz w:val="30"/>
-          <w:szCs w:val="30"/>
-        </w:rPr>
-        <w:t>fileScanner</w:t>
-      </w:r>
-      <w:r>
-        <w:rPr>
-          <w:rFonts w:ascii="Droid Sans Mono" w:hAnsi="Droid Sans Mono"/>
-          <w:color w:val="D4D4D4"/>
-          <w:sz w:val="30"/>
-          <w:szCs w:val="30"/>
-        </w:rPr>
-        <w:t>.</w:t>
-      </w:r>
-      <w:r>
-        <w:rPr>
-          <w:rFonts w:ascii="Droid Sans Mono" w:hAnsi="Droid Sans Mono"/>
-          <w:color w:val="DCDCAA"/>
-          <w:sz w:val="30"/>
-          <w:szCs w:val="30"/>
-        </w:rPr>
-        <w:t>nextInt</w:t>
-      </w:r>
-      <w:proofErr w:type="spellEnd"/>
-      <w:r>
-        <w:rPr>
-          <w:rFonts w:ascii="Droid Sans Mono" w:hAnsi="Droid Sans Mono"/>
-          <w:color w:val="D4D4D4"/>
-          <w:sz w:val="30"/>
-          <w:szCs w:val="30"/>
-        </w:rPr>
-        <w:t>();</w:t>
-      </w:r>
-      <w:r>
-        <w:rPr>
-          <w:rFonts w:ascii="Droid Sans Mono" w:hAnsi="Droid Sans Mono"/>
-          <w:color w:val="D4D4D4"/>
-          <w:sz w:val="30"/>
-          <w:szCs w:val="30"/>
-        </w:rPr>
-        <w:br/>
-        <w:t xml:space="preserve">            </w:t>
+        <w:t>2</w:t>
+      </w:r>
+      <w:r>
+        <w:rPr>
+          <w:rFonts w:ascii="Droid Sans Mono" w:hAnsi="Droid Sans Mono"/>
+          <w:color w:val="D4D4D4"/>
+          <w:sz w:val="30"/>
+          <w:szCs w:val="30"/>
+        </w:rPr>
+        <w:t>];</w:t>
+      </w:r>
+      <w:r>
+        <w:rPr>
+          <w:rFonts w:ascii="Droid Sans Mono" w:hAnsi="Droid Sans Mono"/>
+          <w:color w:val="D4D4D4"/>
+          <w:sz w:val="30"/>
+          <w:szCs w:val="30"/>
+        </w:rPr>
+        <w:br/>
+        <w:t xml:space="preserve">        </w:t>
       </w:r>
       <w:r>
         <w:rPr>
@@ -4331,46 +4125,8 @@
           <w:sz w:val="30"/>
           <w:szCs w:val="30"/>
         </w:rPr>
-        <w:t xml:space="preserve">if </w:t>
-      </w:r>
-      <w:r>
-        <w:rPr>
-          <w:rFonts w:ascii="Droid Sans Mono" w:hAnsi="Droid Sans Mono"/>
-          <w:color w:val="D4D4D4"/>
-          <w:sz w:val="30"/>
-          <w:szCs w:val="30"/>
-        </w:rPr>
-        <w:t>(!</w:t>
-      </w:r>
-      <w:proofErr w:type="spellStart"/>
-      <w:r>
-        <w:rPr>
-          <w:rFonts w:ascii="Droid Sans Mono" w:hAnsi="Droid Sans Mono"/>
-          <w:color w:val="9876AA"/>
-          <w:sz w:val="30"/>
-          <w:szCs w:val="30"/>
-        </w:rPr>
-        <w:t>leftNodes</w:t>
-      </w:r>
-      <w:r>
-        <w:rPr>
-          <w:rFonts w:ascii="Droid Sans Mono" w:hAnsi="Droid Sans Mono"/>
-          <w:color w:val="D4D4D4"/>
-          <w:sz w:val="30"/>
-          <w:szCs w:val="30"/>
-        </w:rPr>
-        <w:t>.</w:t>
-      </w:r>
-      <w:r>
-        <w:rPr>
-          <w:rFonts w:ascii="Droid Sans Mono" w:hAnsi="Droid Sans Mono"/>
-          <w:color w:val="DCDCAA"/>
-          <w:sz w:val="30"/>
-          <w:szCs w:val="30"/>
-        </w:rPr>
-        <w:t>contains</w:t>
-      </w:r>
-      <w:proofErr w:type="spellEnd"/>
+        <w:t xml:space="preserve">for </w:t>
+      </w:r>
       <w:r>
         <w:rPr>
           <w:rFonts w:ascii="Droid Sans Mono" w:hAnsi="Droid Sans Mono"/>
@@ -4380,274 +4136,7 @@
         </w:rPr>
         <w:t>(</w:t>
       </w:r>
-      <w:r>
-        <w:rPr>
-          <w:rFonts w:ascii="Droid Sans Mono" w:hAnsi="Droid Sans Mono"/>
-          <w:color w:val="9876AA"/>
-          <w:sz w:val="30"/>
-          <w:szCs w:val="30"/>
-        </w:rPr>
-        <w:t>verges</w:t>
-      </w:r>
-      <w:r>
-        <w:rPr>
-          <w:rFonts w:ascii="Droid Sans Mono" w:hAnsi="Droid Sans Mono"/>
-          <w:color w:val="D4D4D4"/>
-          <w:sz w:val="30"/>
-          <w:szCs w:val="30"/>
-        </w:rPr>
-        <w:t>[</w:t>
-      </w:r>
-      <w:r>
-        <w:rPr>
-          <w:rFonts w:ascii="Droid Sans Mono" w:hAnsi="Droid Sans Mono"/>
-          <w:color w:val="9CDCFE"/>
-          <w:sz w:val="30"/>
-          <w:szCs w:val="30"/>
-        </w:rPr>
-        <w:t>i</w:t>
-      </w:r>
-      <w:r>
-        <w:rPr>
-          <w:rFonts w:ascii="Droid Sans Mono" w:hAnsi="Droid Sans Mono"/>
-          <w:color w:val="D4D4D4"/>
-          <w:sz w:val="30"/>
-          <w:szCs w:val="30"/>
-        </w:rPr>
-        <w:t>][</w:t>
-      </w:r>
-      <w:r>
-        <w:rPr>
-          <w:rFonts w:ascii="Droid Sans Mono" w:hAnsi="Droid Sans Mono"/>
-          <w:color w:val="B5CEA8"/>
-          <w:sz w:val="30"/>
-          <w:szCs w:val="30"/>
-        </w:rPr>
-        <w:t>0</w:t>
-      </w:r>
-      <w:r>
-        <w:rPr>
-          <w:rFonts w:ascii="Droid Sans Mono" w:hAnsi="Droid Sans Mono"/>
-          <w:color w:val="D4D4D4"/>
-          <w:sz w:val="30"/>
-          <w:szCs w:val="30"/>
-        </w:rPr>
-        <w:t>]))</w:t>
-      </w:r>
-      <w:r>
-        <w:rPr>
-          <w:rFonts w:ascii="Droid Sans Mono" w:hAnsi="Droid Sans Mono"/>
-          <w:color w:val="D4D4D4"/>
-          <w:sz w:val="30"/>
-          <w:szCs w:val="30"/>
-        </w:rPr>
-        <w:br/>
-        <w:t xml:space="preserve">                </w:t>
-      </w:r>
-      <w:proofErr w:type="spellStart"/>
-      <w:r>
-        <w:rPr>
-          <w:rFonts w:ascii="Droid Sans Mono" w:hAnsi="Droid Sans Mono"/>
-          <w:color w:val="9876AA"/>
-          <w:sz w:val="30"/>
-          <w:szCs w:val="30"/>
-        </w:rPr>
-        <w:t>leftNodes</w:t>
-      </w:r>
-      <w:r>
-        <w:rPr>
-          <w:rFonts w:ascii="Droid Sans Mono" w:hAnsi="Droid Sans Mono"/>
-          <w:color w:val="D4D4D4"/>
-          <w:sz w:val="30"/>
-          <w:szCs w:val="30"/>
-        </w:rPr>
-        <w:t>.</w:t>
-      </w:r>
-      <w:r>
-        <w:rPr>
-          <w:rFonts w:ascii="Droid Sans Mono" w:hAnsi="Droid Sans Mono"/>
-          <w:color w:val="DCDCAA"/>
-          <w:sz w:val="30"/>
-          <w:szCs w:val="30"/>
-        </w:rPr>
-        <w:t>add</w:t>
-      </w:r>
-      <w:proofErr w:type="spellEnd"/>
-      <w:r>
-        <w:rPr>
-          <w:rFonts w:ascii="Droid Sans Mono" w:hAnsi="Droid Sans Mono"/>
-          <w:color w:val="D4D4D4"/>
-          <w:sz w:val="30"/>
-          <w:szCs w:val="30"/>
-        </w:rPr>
-        <w:t>(</w:t>
-      </w:r>
-      <w:r>
-        <w:rPr>
-          <w:rFonts w:ascii="Droid Sans Mono" w:hAnsi="Droid Sans Mono"/>
-          <w:color w:val="9876AA"/>
-          <w:sz w:val="30"/>
-          <w:szCs w:val="30"/>
-        </w:rPr>
-        <w:t>verges</w:t>
-      </w:r>
-      <w:r>
-        <w:rPr>
-          <w:rFonts w:ascii="Droid Sans Mono" w:hAnsi="Droid Sans Mono"/>
-          <w:color w:val="D4D4D4"/>
-          <w:sz w:val="30"/>
-          <w:szCs w:val="30"/>
-        </w:rPr>
-        <w:t>[</w:t>
-      </w:r>
-      <w:r>
-        <w:rPr>
-          <w:rFonts w:ascii="Droid Sans Mono" w:hAnsi="Droid Sans Mono"/>
-          <w:color w:val="9CDCFE"/>
-          <w:sz w:val="30"/>
-          <w:szCs w:val="30"/>
-        </w:rPr>
-        <w:t>i</w:t>
-      </w:r>
-      <w:r>
-        <w:rPr>
-          <w:rFonts w:ascii="Droid Sans Mono" w:hAnsi="Droid Sans Mono"/>
-          <w:color w:val="D4D4D4"/>
-          <w:sz w:val="30"/>
-          <w:szCs w:val="30"/>
-        </w:rPr>
-        <w:t>][</w:t>
-      </w:r>
-      <w:r>
-        <w:rPr>
-          <w:rFonts w:ascii="Droid Sans Mono" w:hAnsi="Droid Sans Mono"/>
-          <w:color w:val="B5CEA8"/>
-          <w:sz w:val="30"/>
-          <w:szCs w:val="30"/>
-        </w:rPr>
-        <w:t>0</w:t>
-      </w:r>
-      <w:r>
-        <w:rPr>
-          <w:rFonts w:ascii="Droid Sans Mono" w:hAnsi="Droid Sans Mono"/>
-          <w:color w:val="D4D4D4"/>
-          <w:sz w:val="30"/>
-          <w:szCs w:val="30"/>
-        </w:rPr>
-        <w:t>]);</w:t>
-      </w:r>
-      <w:r>
-        <w:rPr>
-          <w:rFonts w:ascii="Droid Sans Mono" w:hAnsi="Droid Sans Mono"/>
-          <w:color w:val="D4D4D4"/>
-          <w:sz w:val="30"/>
-          <w:szCs w:val="30"/>
-        </w:rPr>
-        <w:br/>
-        <w:t xml:space="preserve">            </w:t>
-      </w:r>
-      <w:r>
-        <w:rPr>
-          <w:rFonts w:ascii="Droid Sans Mono" w:hAnsi="Droid Sans Mono"/>
-          <w:color w:val="9876AA"/>
-          <w:sz w:val="30"/>
-          <w:szCs w:val="30"/>
-        </w:rPr>
-        <w:t>verges</w:t>
-      </w:r>
-      <w:r>
-        <w:rPr>
-          <w:rFonts w:ascii="Droid Sans Mono" w:hAnsi="Droid Sans Mono"/>
-          <w:color w:val="D4D4D4"/>
-          <w:sz w:val="30"/>
-          <w:szCs w:val="30"/>
-        </w:rPr>
-        <w:t>[</w:t>
-      </w:r>
-      <w:r>
-        <w:rPr>
-          <w:rFonts w:ascii="Droid Sans Mono" w:hAnsi="Droid Sans Mono"/>
-          <w:color w:val="9CDCFE"/>
-          <w:sz w:val="30"/>
-          <w:szCs w:val="30"/>
-        </w:rPr>
-        <w:t>i</w:t>
-      </w:r>
-      <w:r>
-        <w:rPr>
-          <w:rFonts w:ascii="Droid Sans Mono" w:hAnsi="Droid Sans Mono"/>
-          <w:color w:val="D4D4D4"/>
-          <w:sz w:val="30"/>
-          <w:szCs w:val="30"/>
-        </w:rPr>
-        <w:t>][</w:t>
-      </w:r>
-      <w:r>
-        <w:rPr>
-          <w:rFonts w:ascii="Droid Sans Mono" w:hAnsi="Droid Sans Mono"/>
-          <w:color w:val="B5CEA8"/>
-          <w:sz w:val="30"/>
-          <w:szCs w:val="30"/>
-        </w:rPr>
-        <w:t>1</w:t>
-      </w:r>
-      <w:r>
-        <w:rPr>
-          <w:rFonts w:ascii="Droid Sans Mono" w:hAnsi="Droid Sans Mono"/>
-          <w:color w:val="D4D4D4"/>
-          <w:sz w:val="30"/>
-          <w:szCs w:val="30"/>
-        </w:rPr>
-        <w:t xml:space="preserve">] = </w:t>
-      </w:r>
-      <w:proofErr w:type="spellStart"/>
-      <w:r>
-        <w:rPr>
-          <w:rFonts w:ascii="Droid Sans Mono" w:hAnsi="Droid Sans Mono"/>
-          <w:color w:val="9CDCFE"/>
-          <w:sz w:val="30"/>
-          <w:szCs w:val="30"/>
-        </w:rPr>
-        <w:t>fileScanner</w:t>
-      </w:r>
-      <w:r>
-        <w:rPr>
-          <w:rFonts w:ascii="Droid Sans Mono" w:hAnsi="Droid Sans Mono"/>
-          <w:color w:val="D4D4D4"/>
-          <w:sz w:val="30"/>
-          <w:szCs w:val="30"/>
-        </w:rPr>
-        <w:t>.</w:t>
-      </w:r>
-      <w:r>
-        <w:rPr>
-          <w:rFonts w:ascii="Droid Sans Mono" w:hAnsi="Droid Sans Mono"/>
-          <w:color w:val="DCDCAA"/>
-          <w:sz w:val="30"/>
-          <w:szCs w:val="30"/>
-        </w:rPr>
-        <w:t>nextInt</w:t>
-      </w:r>
-      <w:proofErr w:type="spellEnd"/>
-      <w:r>
-        <w:rPr>
-          <w:rFonts w:ascii="Droid Sans Mono" w:hAnsi="Droid Sans Mono"/>
-          <w:color w:val="D4D4D4"/>
-          <w:sz w:val="30"/>
-          <w:szCs w:val="30"/>
-        </w:rPr>
-        <w:t>();</w:t>
-      </w:r>
-      <w:r>
-        <w:rPr>
-          <w:rFonts w:ascii="Droid Sans Mono" w:hAnsi="Droid Sans Mono"/>
-          <w:color w:val="D4D4D4"/>
-          <w:sz w:val="30"/>
-          <w:szCs w:val="30"/>
-        </w:rPr>
-        <w:br/>
-        <w:t xml:space="preserve">            </w:t>
-      </w:r>
+      <w:proofErr w:type="spellStart"/>
       <w:r>
         <w:rPr>
           <w:rFonts w:ascii="Droid Sans Mono" w:hAnsi="Droid Sans Mono"/>
@@ -4657,268 +4146,9 @@
           <w:sz w:val="30"/>
           <w:szCs w:val="30"/>
         </w:rPr>
-        <w:t xml:space="preserve">if </w:t>
-      </w:r>
-      <w:r>
-        <w:rPr>
-          <w:rFonts w:ascii="Droid Sans Mono" w:hAnsi="Droid Sans Mono"/>
-          <w:color w:val="D4D4D4"/>
-          <w:sz w:val="30"/>
-          <w:szCs w:val="30"/>
-        </w:rPr>
-        <w:t>(!</w:t>
-      </w:r>
-      <w:proofErr w:type="spellStart"/>
-      <w:r>
-        <w:rPr>
-          <w:rFonts w:ascii="Droid Sans Mono" w:hAnsi="Droid Sans Mono"/>
-          <w:color w:val="9876AA"/>
-          <w:sz w:val="30"/>
-          <w:szCs w:val="30"/>
-        </w:rPr>
-        <w:t>rightNodes</w:t>
-      </w:r>
-      <w:r>
-        <w:rPr>
-          <w:rFonts w:ascii="Droid Sans Mono" w:hAnsi="Droid Sans Mono"/>
-          <w:color w:val="D4D4D4"/>
-          <w:sz w:val="30"/>
-          <w:szCs w:val="30"/>
-        </w:rPr>
-        <w:t>.</w:t>
-      </w:r>
-      <w:r>
-        <w:rPr>
-          <w:rFonts w:ascii="Droid Sans Mono" w:hAnsi="Droid Sans Mono"/>
-          <w:color w:val="DCDCAA"/>
-          <w:sz w:val="30"/>
-          <w:szCs w:val="30"/>
-        </w:rPr>
-        <w:t>contains</w:t>
-      </w:r>
-      <w:proofErr w:type="spellEnd"/>
-      <w:r>
-        <w:rPr>
-          <w:rFonts w:ascii="Droid Sans Mono" w:hAnsi="Droid Sans Mono"/>
-          <w:color w:val="D4D4D4"/>
-          <w:sz w:val="30"/>
-          <w:szCs w:val="30"/>
-        </w:rPr>
-        <w:t>(</w:t>
-      </w:r>
-      <w:r>
-        <w:rPr>
-          <w:rFonts w:ascii="Droid Sans Mono" w:hAnsi="Droid Sans Mono"/>
-          <w:color w:val="9876AA"/>
-          <w:sz w:val="30"/>
-          <w:szCs w:val="30"/>
-        </w:rPr>
-        <w:t>verges</w:t>
-      </w:r>
-      <w:r>
-        <w:rPr>
-          <w:rFonts w:ascii="Droid Sans Mono" w:hAnsi="Droid Sans Mono"/>
-          <w:color w:val="D4D4D4"/>
-          <w:sz w:val="30"/>
-          <w:szCs w:val="30"/>
-        </w:rPr>
-        <w:t>[</w:t>
-      </w:r>
-      <w:r>
-        <w:rPr>
-          <w:rFonts w:ascii="Droid Sans Mono" w:hAnsi="Droid Sans Mono"/>
-          <w:color w:val="9CDCFE"/>
-          <w:sz w:val="30"/>
-          <w:szCs w:val="30"/>
-        </w:rPr>
-        <w:t>i</w:t>
-      </w:r>
-      <w:r>
-        <w:rPr>
-          <w:rFonts w:ascii="Droid Sans Mono" w:hAnsi="Droid Sans Mono"/>
-          <w:color w:val="D4D4D4"/>
-          <w:sz w:val="30"/>
-          <w:szCs w:val="30"/>
-        </w:rPr>
-        <w:t>][</w:t>
-      </w:r>
-      <w:r>
-        <w:rPr>
-          <w:rFonts w:ascii="Droid Sans Mono" w:hAnsi="Droid Sans Mono"/>
-          <w:color w:val="B5CEA8"/>
-          <w:sz w:val="30"/>
-          <w:szCs w:val="30"/>
-        </w:rPr>
-        <w:t>1</w:t>
-      </w:r>
-      <w:r>
-        <w:rPr>
-          <w:rFonts w:ascii="Droid Sans Mono" w:hAnsi="Droid Sans Mono"/>
-          <w:color w:val="D4D4D4"/>
-          <w:sz w:val="30"/>
-          <w:szCs w:val="30"/>
-        </w:rPr>
-        <w:t>]))</w:t>
-      </w:r>
-      <w:r>
-        <w:rPr>
-          <w:rFonts w:ascii="Droid Sans Mono" w:hAnsi="Droid Sans Mono"/>
-          <w:color w:val="D4D4D4"/>
-          <w:sz w:val="30"/>
-          <w:szCs w:val="30"/>
-        </w:rPr>
-        <w:br/>
-        <w:t xml:space="preserve">                </w:t>
-      </w:r>
-      <w:proofErr w:type="spellStart"/>
-      <w:r>
-        <w:rPr>
-          <w:rFonts w:ascii="Droid Sans Mono" w:hAnsi="Droid Sans Mono"/>
-          <w:color w:val="9876AA"/>
-          <w:sz w:val="30"/>
-          <w:szCs w:val="30"/>
-        </w:rPr>
-        <w:t>rightNodes</w:t>
-      </w:r>
-      <w:r>
-        <w:rPr>
-          <w:rFonts w:ascii="Droid Sans Mono" w:hAnsi="Droid Sans Mono"/>
-          <w:color w:val="D4D4D4"/>
-          <w:sz w:val="30"/>
-          <w:szCs w:val="30"/>
-        </w:rPr>
-        <w:t>.</w:t>
-      </w:r>
-      <w:r>
-        <w:rPr>
-          <w:rFonts w:ascii="Droid Sans Mono" w:hAnsi="Droid Sans Mono"/>
-          <w:color w:val="DCDCAA"/>
-          <w:sz w:val="30"/>
-          <w:szCs w:val="30"/>
-        </w:rPr>
-        <w:t>add</w:t>
-      </w:r>
-      <w:proofErr w:type="spellEnd"/>
-      <w:r>
-        <w:rPr>
-          <w:rFonts w:ascii="Droid Sans Mono" w:hAnsi="Droid Sans Mono"/>
-          <w:color w:val="D4D4D4"/>
-          <w:sz w:val="30"/>
-          <w:szCs w:val="30"/>
-        </w:rPr>
-        <w:t>(</w:t>
-      </w:r>
-      <w:r>
-        <w:rPr>
-          <w:rFonts w:ascii="Droid Sans Mono" w:hAnsi="Droid Sans Mono"/>
-          <w:color w:val="9876AA"/>
-          <w:sz w:val="30"/>
-          <w:szCs w:val="30"/>
-        </w:rPr>
-        <w:t>verges</w:t>
-      </w:r>
-      <w:r>
-        <w:rPr>
-          <w:rFonts w:ascii="Droid Sans Mono" w:hAnsi="Droid Sans Mono"/>
-          <w:color w:val="D4D4D4"/>
-          <w:sz w:val="30"/>
-          <w:szCs w:val="30"/>
-        </w:rPr>
-        <w:t>[</w:t>
-      </w:r>
-      <w:r>
-        <w:rPr>
-          <w:rFonts w:ascii="Droid Sans Mono" w:hAnsi="Droid Sans Mono"/>
-          <w:color w:val="9CDCFE"/>
-          <w:sz w:val="30"/>
-          <w:szCs w:val="30"/>
-        </w:rPr>
-        <w:t>i</w:t>
-      </w:r>
-      <w:r>
-        <w:rPr>
-          <w:rFonts w:ascii="Droid Sans Mono" w:hAnsi="Droid Sans Mono"/>
-          <w:color w:val="D4D4D4"/>
-          <w:sz w:val="30"/>
-          <w:szCs w:val="30"/>
-        </w:rPr>
-        <w:t>][</w:t>
-      </w:r>
-      <w:r>
-        <w:rPr>
-          <w:rFonts w:ascii="Droid Sans Mono" w:hAnsi="Droid Sans Mono"/>
-          <w:color w:val="B5CEA8"/>
-          <w:sz w:val="30"/>
-          <w:szCs w:val="30"/>
-        </w:rPr>
-        <w:t>1</w:t>
-      </w:r>
-      <w:r>
-        <w:rPr>
-          <w:rFonts w:ascii="Droid Sans Mono" w:hAnsi="Droid Sans Mono"/>
-          <w:color w:val="D4D4D4"/>
-          <w:sz w:val="30"/>
-          <w:szCs w:val="30"/>
-        </w:rPr>
-        <w:t>]);</w:t>
-      </w:r>
-      <w:r>
-        <w:rPr>
-          <w:rFonts w:ascii="Droid Sans Mono" w:hAnsi="Droid Sans Mono"/>
-          <w:color w:val="D4D4D4"/>
-          <w:sz w:val="30"/>
-          <w:szCs w:val="30"/>
-        </w:rPr>
-        <w:br/>
-        <w:t xml:space="preserve">        }</w:t>
-      </w:r>
-      <w:r>
-        <w:rPr>
-          <w:rFonts w:ascii="Droid Sans Mono" w:hAnsi="Droid Sans Mono"/>
-          <w:color w:val="D4D4D4"/>
-          <w:sz w:val="30"/>
-          <w:szCs w:val="30"/>
-        </w:rPr>
-        <w:br/>
-        <w:t xml:space="preserve">    }</w:t>
-      </w:r>
-      <w:r>
-        <w:rPr>
-          <w:rFonts w:ascii="Droid Sans Mono" w:hAnsi="Droid Sans Mono"/>
-          <w:color w:val="D4D4D4"/>
-          <w:sz w:val="30"/>
-          <w:szCs w:val="30"/>
-        </w:rPr>
-        <w:br/>
-      </w:r>
-      <w:r>
-        <w:rPr>
-          <w:rFonts w:ascii="Droid Sans Mono" w:hAnsi="Droid Sans Mono"/>
-          <w:color w:val="D4D4D4"/>
-          <w:sz w:val="30"/>
-          <w:szCs w:val="30"/>
-        </w:rPr>
-        <w:br/>
-      </w:r>
-      <w:r>
-        <w:rPr>
-          <w:rFonts w:ascii="Droid Sans Mono" w:hAnsi="Droid Sans Mono"/>
-          <w:color w:val="D4D4D4"/>
-          <w:sz w:val="30"/>
-          <w:szCs w:val="30"/>
-        </w:rPr>
-        <w:br/>
-      </w:r>
-      <w:r>
-        <w:rPr>
-          <w:rFonts w:ascii="Droid Sans Mono" w:hAnsi="Droid Sans Mono"/>
-          <w:color w:val="D4D4D4"/>
-          <w:sz w:val="30"/>
-          <w:szCs w:val="30"/>
-        </w:rPr>
-        <w:br/>
-        <w:t xml:space="preserve">    </w:t>
-      </w:r>
+        <w:t>int</w:t>
+      </w:r>
+      <w:proofErr w:type="spellEnd"/>
       <w:r>
         <w:rPr>
           <w:rFonts w:ascii="Droid Sans Mono" w:hAnsi="Droid Sans Mono"/>
@@ -4928,37 +4158,61 @@
           <w:sz w:val="30"/>
           <w:szCs w:val="30"/>
         </w:rPr>
-        <w:t xml:space="preserve">protected void </w:t>
-      </w:r>
-      <w:proofErr w:type="spellStart"/>
-      <w:r>
-        <w:rPr>
-          <w:rFonts w:ascii="Droid Sans Mono" w:hAnsi="Droid Sans Mono"/>
-          <w:color w:val="FFC66D"/>
-          <w:sz w:val="30"/>
-          <w:szCs w:val="30"/>
-        </w:rPr>
-        <w:t>preSetAdjacencyMatrix</w:t>
-      </w:r>
-      <w:proofErr w:type="spellEnd"/>
-      <w:r>
-        <w:rPr>
-          <w:rFonts w:ascii="Droid Sans Mono" w:hAnsi="Droid Sans Mono"/>
-          <w:color w:val="D4D4D4"/>
-          <w:sz w:val="30"/>
-          <w:szCs w:val="30"/>
-        </w:rPr>
-        <w:t>() {</w:t>
-      </w:r>
-      <w:r>
-        <w:rPr>
-          <w:rFonts w:ascii="Droid Sans Mono" w:hAnsi="Droid Sans Mono"/>
-          <w:color w:val="D4D4D4"/>
-          <w:sz w:val="30"/>
-          <w:szCs w:val="30"/>
-        </w:rPr>
-        <w:br/>
-        <w:t xml:space="preserve">        </w:t>
+        <w:t xml:space="preserve"> </w:t>
+      </w:r>
+      <w:r>
+        <w:rPr>
+          <w:rFonts w:ascii="Droid Sans Mono" w:hAnsi="Droid Sans Mono"/>
+          <w:color w:val="9CDCFE"/>
+          <w:sz w:val="30"/>
+          <w:szCs w:val="30"/>
+        </w:rPr>
+        <w:t xml:space="preserve">i </w:t>
+      </w:r>
+      <w:r>
+        <w:rPr>
+          <w:rFonts w:ascii="Droid Sans Mono" w:hAnsi="Droid Sans Mono"/>
+          <w:color w:val="D4D4D4"/>
+          <w:sz w:val="30"/>
+          <w:szCs w:val="30"/>
+        </w:rPr>
+        <w:t xml:space="preserve">= </w:t>
+      </w:r>
+      <w:r>
+        <w:rPr>
+          <w:rFonts w:ascii="Droid Sans Mono" w:hAnsi="Droid Sans Mono"/>
+          <w:color w:val="B5CEA8"/>
+          <w:sz w:val="30"/>
+          <w:szCs w:val="30"/>
+        </w:rPr>
+        <w:t>0</w:t>
+      </w:r>
+      <w:r>
+        <w:rPr>
+          <w:rFonts w:ascii="Droid Sans Mono" w:hAnsi="Droid Sans Mono"/>
+          <w:color w:val="D4D4D4"/>
+          <w:sz w:val="30"/>
+          <w:szCs w:val="30"/>
+        </w:rPr>
+        <w:t xml:space="preserve">; </w:t>
+      </w:r>
+      <w:r>
+        <w:rPr>
+          <w:rFonts w:ascii="Droid Sans Mono" w:hAnsi="Droid Sans Mono"/>
+          <w:color w:val="9CDCFE"/>
+          <w:sz w:val="30"/>
+          <w:szCs w:val="30"/>
+        </w:rPr>
+        <w:t xml:space="preserve">i </w:t>
+      </w:r>
+      <w:r>
+        <w:rPr>
+          <w:rFonts w:ascii="Droid Sans Mono" w:hAnsi="Droid Sans Mono"/>
+          <w:color w:val="D4D4D4"/>
+          <w:sz w:val="30"/>
+          <w:szCs w:val="30"/>
+        </w:rPr>
+        <w:t xml:space="preserve">&lt; </w:t>
       </w:r>
       <w:proofErr w:type="spellStart"/>
       <w:r>
@@ -4988,9 +4242,46 @@
           <w:sz w:val="30"/>
           <w:szCs w:val="30"/>
         </w:rPr>
-        <w:t>adjacencyMatrix</w:t>
-      </w:r>
-      <w:proofErr w:type="spellEnd"/>
+        <w:t>numberOfVerges</w:t>
+      </w:r>
+      <w:proofErr w:type="spellEnd"/>
+      <w:r>
+        <w:rPr>
+          <w:rFonts w:ascii="Droid Sans Mono" w:hAnsi="Droid Sans Mono"/>
+          <w:color w:val="D4D4D4"/>
+          <w:sz w:val="30"/>
+          <w:szCs w:val="30"/>
+        </w:rPr>
+        <w:t xml:space="preserve">; </w:t>
+      </w:r>
+      <w:r>
+        <w:rPr>
+          <w:rFonts w:ascii="Droid Sans Mono" w:hAnsi="Droid Sans Mono"/>
+          <w:color w:val="9CDCFE"/>
+          <w:sz w:val="30"/>
+          <w:szCs w:val="30"/>
+        </w:rPr>
+        <w:t>i</w:t>
+      </w:r>
+      <w:r>
+        <w:rPr>
+          <w:rFonts w:ascii="Droid Sans Mono" w:hAnsi="Droid Sans Mono"/>
+          <w:color w:val="D4D4D4"/>
+          <w:sz w:val="30"/>
+          <w:szCs w:val="30"/>
+        </w:rPr>
+        <w:t>++) {</w:t>
+      </w:r>
+      <w:r>
+        <w:rPr>
+          <w:rFonts w:ascii="Droid Sans Mono" w:hAnsi="Droid Sans Mono"/>
+          <w:color w:val="D4D4D4"/>
+          <w:sz w:val="30"/>
+          <w:szCs w:val="30"/>
+        </w:rPr>
+        <w:br/>
+        <w:t xml:space="preserve">            </w:t>
+      </w:r>
       <w:r>
         <w:rPr>
           <w:rFonts w:ascii="Droid Sans Mono" w:hAnsi="Droid Sans Mono"/>
@@ -4998,16 +4289,202 @@
           <w:sz w:val="30"/>
           <w:szCs w:val="30"/>
         </w:rPr>
-        <w:t xml:space="preserve"> </w:t>
-      </w:r>
-      <w:r>
-        <w:rPr>
-          <w:rFonts w:ascii="Droid Sans Mono" w:hAnsi="Droid Sans Mono"/>
-          <w:color w:val="D4D4D4"/>
-          <w:sz w:val="30"/>
-          <w:szCs w:val="30"/>
-        </w:rPr>
-        <w:t xml:space="preserve">= </w:t>
+        <w:t>verges</w:t>
+      </w:r>
+      <w:r>
+        <w:rPr>
+          <w:rFonts w:ascii="Droid Sans Mono" w:hAnsi="Droid Sans Mono"/>
+          <w:color w:val="D4D4D4"/>
+          <w:sz w:val="30"/>
+          <w:szCs w:val="30"/>
+        </w:rPr>
+        <w:t>[</w:t>
+      </w:r>
+      <w:r>
+        <w:rPr>
+          <w:rFonts w:ascii="Droid Sans Mono" w:hAnsi="Droid Sans Mono"/>
+          <w:color w:val="9CDCFE"/>
+          <w:sz w:val="30"/>
+          <w:szCs w:val="30"/>
+        </w:rPr>
+        <w:t>i</w:t>
+      </w:r>
+      <w:r>
+        <w:rPr>
+          <w:rFonts w:ascii="Droid Sans Mono" w:hAnsi="Droid Sans Mono"/>
+          <w:color w:val="D4D4D4"/>
+          <w:sz w:val="30"/>
+          <w:szCs w:val="30"/>
+        </w:rPr>
+        <w:t>][</w:t>
+      </w:r>
+      <w:r>
+        <w:rPr>
+          <w:rFonts w:ascii="Droid Sans Mono" w:hAnsi="Droid Sans Mono"/>
+          <w:color w:val="B5CEA8"/>
+          <w:sz w:val="30"/>
+          <w:szCs w:val="30"/>
+        </w:rPr>
+        <w:t>0</w:t>
+      </w:r>
+      <w:r>
+        <w:rPr>
+          <w:rFonts w:ascii="Droid Sans Mono" w:hAnsi="Droid Sans Mono"/>
+          <w:color w:val="D4D4D4"/>
+          <w:sz w:val="30"/>
+          <w:szCs w:val="30"/>
+        </w:rPr>
+        <w:t xml:space="preserve">] = </w:t>
+      </w:r>
+      <w:proofErr w:type="spellStart"/>
+      <w:r>
+        <w:rPr>
+          <w:rFonts w:ascii="Droid Sans Mono" w:hAnsi="Droid Sans Mono"/>
+          <w:color w:val="9CDCFE"/>
+          <w:sz w:val="30"/>
+          <w:szCs w:val="30"/>
+        </w:rPr>
+        <w:t>fileScanner</w:t>
+      </w:r>
+      <w:r>
+        <w:rPr>
+          <w:rFonts w:ascii="Droid Sans Mono" w:hAnsi="Droid Sans Mono"/>
+          <w:color w:val="D4D4D4"/>
+          <w:sz w:val="30"/>
+          <w:szCs w:val="30"/>
+        </w:rPr>
+        <w:t>.</w:t>
+      </w:r>
+      <w:r>
+        <w:rPr>
+          <w:rFonts w:ascii="Droid Sans Mono" w:hAnsi="Droid Sans Mono"/>
+          <w:color w:val="DCDCAA"/>
+          <w:sz w:val="30"/>
+          <w:szCs w:val="30"/>
+        </w:rPr>
+        <w:t>nextInt</w:t>
+      </w:r>
+      <w:proofErr w:type="spellEnd"/>
+      <w:r>
+        <w:rPr>
+          <w:rFonts w:ascii="Droid Sans Mono" w:hAnsi="Droid Sans Mono"/>
+          <w:color w:val="D4D4D4"/>
+          <w:sz w:val="30"/>
+          <w:szCs w:val="30"/>
+        </w:rPr>
+        <w:t>();</w:t>
+      </w:r>
+      <w:r>
+        <w:rPr>
+          <w:rFonts w:ascii="Droid Sans Mono" w:hAnsi="Droid Sans Mono"/>
+          <w:color w:val="D4D4D4"/>
+          <w:sz w:val="30"/>
+          <w:szCs w:val="30"/>
+        </w:rPr>
+        <w:br/>
+        <w:t xml:space="preserve">            </w:t>
+      </w:r>
+      <w:r>
+        <w:rPr>
+          <w:rFonts w:ascii="Droid Sans Mono" w:hAnsi="Droid Sans Mono"/>
+          <w:color w:val="9876AA"/>
+          <w:sz w:val="30"/>
+          <w:szCs w:val="30"/>
+        </w:rPr>
+        <w:t>verges</w:t>
+      </w:r>
+      <w:r>
+        <w:rPr>
+          <w:rFonts w:ascii="Droid Sans Mono" w:hAnsi="Droid Sans Mono"/>
+          <w:color w:val="D4D4D4"/>
+          <w:sz w:val="30"/>
+          <w:szCs w:val="30"/>
+        </w:rPr>
+        <w:t>[</w:t>
+      </w:r>
+      <w:r>
+        <w:rPr>
+          <w:rFonts w:ascii="Droid Sans Mono" w:hAnsi="Droid Sans Mono"/>
+          <w:color w:val="9CDCFE"/>
+          <w:sz w:val="30"/>
+          <w:szCs w:val="30"/>
+        </w:rPr>
+        <w:t>i</w:t>
+      </w:r>
+      <w:r>
+        <w:rPr>
+          <w:rFonts w:ascii="Droid Sans Mono" w:hAnsi="Droid Sans Mono"/>
+          <w:color w:val="D4D4D4"/>
+          <w:sz w:val="30"/>
+          <w:szCs w:val="30"/>
+        </w:rPr>
+        <w:t>][</w:t>
+      </w:r>
+      <w:r>
+        <w:rPr>
+          <w:rFonts w:ascii="Droid Sans Mono" w:hAnsi="Droid Sans Mono"/>
+          <w:color w:val="B5CEA8"/>
+          <w:sz w:val="30"/>
+          <w:szCs w:val="30"/>
+        </w:rPr>
+        <w:t>1</w:t>
+      </w:r>
+      <w:r>
+        <w:rPr>
+          <w:rFonts w:ascii="Droid Sans Mono" w:hAnsi="Droid Sans Mono"/>
+          <w:color w:val="D4D4D4"/>
+          <w:sz w:val="30"/>
+          <w:szCs w:val="30"/>
+        </w:rPr>
+        <w:t xml:space="preserve">] = </w:t>
+      </w:r>
+      <w:proofErr w:type="spellStart"/>
+      <w:r>
+        <w:rPr>
+          <w:rFonts w:ascii="Droid Sans Mono" w:hAnsi="Droid Sans Mono"/>
+          <w:color w:val="9CDCFE"/>
+          <w:sz w:val="30"/>
+          <w:szCs w:val="30"/>
+        </w:rPr>
+        <w:t>fileScanner</w:t>
+      </w:r>
+      <w:r>
+        <w:rPr>
+          <w:rFonts w:ascii="Droid Sans Mono" w:hAnsi="Droid Sans Mono"/>
+          <w:color w:val="D4D4D4"/>
+          <w:sz w:val="30"/>
+          <w:szCs w:val="30"/>
+        </w:rPr>
+        <w:t>.</w:t>
+      </w:r>
+      <w:r>
+        <w:rPr>
+          <w:rFonts w:ascii="Droid Sans Mono" w:hAnsi="Droid Sans Mono"/>
+          <w:color w:val="DCDCAA"/>
+          <w:sz w:val="30"/>
+          <w:szCs w:val="30"/>
+        </w:rPr>
+        <w:t>nextInt</w:t>
+      </w:r>
+      <w:proofErr w:type="spellEnd"/>
+      <w:r>
+        <w:rPr>
+          <w:rFonts w:ascii="Droid Sans Mono" w:hAnsi="Droid Sans Mono"/>
+          <w:color w:val="D4D4D4"/>
+          <w:sz w:val="30"/>
+          <w:szCs w:val="30"/>
+        </w:rPr>
+        <w:t>();</w:t>
+      </w:r>
+      <w:r>
+        <w:rPr>
+          <w:rFonts w:ascii="Droid Sans Mono" w:hAnsi="Droid Sans Mono"/>
+          <w:color w:val="D4D4D4"/>
+          <w:sz w:val="30"/>
+          <w:szCs w:val="30"/>
+        </w:rPr>
+        <w:br/>
+        <w:t xml:space="preserve">            </w:t>
       </w:r>
       <w:r>
         <w:rPr>
@@ -5018,7 +4495,220 @@
           <w:sz w:val="30"/>
           <w:szCs w:val="30"/>
         </w:rPr>
-        <w:t xml:space="preserve">new </w:t>
+        <w:t>if</w:t>
+      </w:r>
+      <w:r>
+        <w:rPr>
+          <w:rFonts w:ascii="Droid Sans Mono" w:hAnsi="Droid Sans Mono"/>
+          <w:color w:val="D4D4D4"/>
+          <w:sz w:val="30"/>
+          <w:szCs w:val="30"/>
+        </w:rPr>
+        <w:t>(</w:t>
+      </w:r>
+      <w:proofErr w:type="spellStart"/>
+      <w:r>
+        <w:rPr>
+          <w:rFonts w:ascii="Droid Sans Mono" w:hAnsi="Droid Sans Mono"/>
+          <w:color w:val="9876AA"/>
+          <w:sz w:val="30"/>
+          <w:szCs w:val="30"/>
+        </w:rPr>
+        <w:t>rightNodes</w:t>
+      </w:r>
+      <w:r>
+        <w:rPr>
+          <w:rFonts w:ascii="Droid Sans Mono" w:hAnsi="Droid Sans Mono"/>
+          <w:color w:val="D4D4D4"/>
+          <w:sz w:val="30"/>
+          <w:szCs w:val="30"/>
+        </w:rPr>
+        <w:t>.</w:t>
+      </w:r>
+      <w:r>
+        <w:rPr>
+          <w:rFonts w:ascii="Droid Sans Mono" w:hAnsi="Droid Sans Mono"/>
+          <w:color w:val="DCDCAA"/>
+          <w:sz w:val="30"/>
+          <w:szCs w:val="30"/>
+        </w:rPr>
+        <w:t>contains</w:t>
+      </w:r>
+      <w:proofErr w:type="spellEnd"/>
+      <w:r>
+        <w:rPr>
+          <w:rFonts w:ascii="Droid Sans Mono" w:hAnsi="Droid Sans Mono"/>
+          <w:color w:val="D4D4D4"/>
+          <w:sz w:val="30"/>
+          <w:szCs w:val="30"/>
+        </w:rPr>
+        <w:t>(</w:t>
+      </w:r>
+      <w:r>
+        <w:rPr>
+          <w:rFonts w:ascii="Droid Sans Mono" w:hAnsi="Droid Sans Mono"/>
+          <w:color w:val="9876AA"/>
+          <w:sz w:val="30"/>
+          <w:szCs w:val="30"/>
+        </w:rPr>
+        <w:t>verges</w:t>
+      </w:r>
+      <w:r>
+        <w:rPr>
+          <w:rFonts w:ascii="Droid Sans Mono" w:hAnsi="Droid Sans Mono"/>
+          <w:color w:val="D4D4D4"/>
+          <w:sz w:val="30"/>
+          <w:szCs w:val="30"/>
+        </w:rPr>
+        <w:t>[</w:t>
+      </w:r>
+      <w:r>
+        <w:rPr>
+          <w:rFonts w:ascii="Droid Sans Mono" w:hAnsi="Droid Sans Mono"/>
+          <w:color w:val="9CDCFE"/>
+          <w:sz w:val="30"/>
+          <w:szCs w:val="30"/>
+        </w:rPr>
+        <w:t>i</w:t>
+      </w:r>
+      <w:r>
+        <w:rPr>
+          <w:rFonts w:ascii="Droid Sans Mono" w:hAnsi="Droid Sans Mono"/>
+          <w:color w:val="D4D4D4"/>
+          <w:sz w:val="30"/>
+          <w:szCs w:val="30"/>
+        </w:rPr>
+        <w:t>][</w:t>
+      </w:r>
+      <w:r>
+        <w:rPr>
+          <w:rFonts w:ascii="Droid Sans Mono" w:hAnsi="Droid Sans Mono"/>
+          <w:color w:val="B5CEA8"/>
+          <w:sz w:val="30"/>
+          <w:szCs w:val="30"/>
+        </w:rPr>
+        <w:t>0</w:t>
+      </w:r>
+      <w:r>
+        <w:rPr>
+          <w:rFonts w:ascii="Droid Sans Mono" w:hAnsi="Droid Sans Mono"/>
+          <w:color w:val="D4D4D4"/>
+          <w:sz w:val="30"/>
+          <w:szCs w:val="30"/>
+        </w:rPr>
+        <w:t xml:space="preserve">]) || </w:t>
+      </w:r>
+      <w:proofErr w:type="spellStart"/>
+      <w:r>
+        <w:rPr>
+          <w:rFonts w:ascii="Droid Sans Mono" w:hAnsi="Droid Sans Mono"/>
+          <w:color w:val="9876AA"/>
+          <w:sz w:val="30"/>
+          <w:szCs w:val="30"/>
+        </w:rPr>
+        <w:t>leftNodes</w:t>
+      </w:r>
+      <w:r>
+        <w:rPr>
+          <w:rFonts w:ascii="Droid Sans Mono" w:hAnsi="Droid Sans Mono"/>
+          <w:color w:val="D4D4D4"/>
+          <w:sz w:val="30"/>
+          <w:szCs w:val="30"/>
+        </w:rPr>
+        <w:t>.</w:t>
+      </w:r>
+      <w:r>
+        <w:rPr>
+          <w:rFonts w:ascii="Droid Sans Mono" w:hAnsi="Droid Sans Mono"/>
+          <w:color w:val="DCDCAA"/>
+          <w:sz w:val="30"/>
+          <w:szCs w:val="30"/>
+        </w:rPr>
+        <w:t>contains</w:t>
+      </w:r>
+      <w:proofErr w:type="spellEnd"/>
+      <w:r>
+        <w:rPr>
+          <w:rFonts w:ascii="Droid Sans Mono" w:hAnsi="Droid Sans Mono"/>
+          <w:color w:val="D4D4D4"/>
+          <w:sz w:val="30"/>
+          <w:szCs w:val="30"/>
+        </w:rPr>
+        <w:t>(</w:t>
+      </w:r>
+      <w:r>
+        <w:rPr>
+          <w:rFonts w:ascii="Droid Sans Mono" w:hAnsi="Droid Sans Mono"/>
+          <w:color w:val="9876AA"/>
+          <w:sz w:val="30"/>
+          <w:szCs w:val="30"/>
+        </w:rPr>
+        <w:t>verges</w:t>
+      </w:r>
+      <w:r>
+        <w:rPr>
+          <w:rFonts w:ascii="Droid Sans Mono" w:hAnsi="Droid Sans Mono"/>
+          <w:color w:val="D4D4D4"/>
+          <w:sz w:val="30"/>
+          <w:szCs w:val="30"/>
+        </w:rPr>
+        <w:t>[</w:t>
+      </w:r>
+      <w:r>
+        <w:rPr>
+          <w:rFonts w:ascii="Droid Sans Mono" w:hAnsi="Droid Sans Mono"/>
+          <w:color w:val="9CDCFE"/>
+          <w:sz w:val="30"/>
+          <w:szCs w:val="30"/>
+        </w:rPr>
+        <w:t>i</w:t>
+      </w:r>
+      <w:r>
+        <w:rPr>
+          <w:rFonts w:ascii="Droid Sans Mono" w:hAnsi="Droid Sans Mono"/>
+          <w:color w:val="D4D4D4"/>
+          <w:sz w:val="30"/>
+          <w:szCs w:val="30"/>
+        </w:rPr>
+        <w:t>][</w:t>
+      </w:r>
+      <w:r>
+        <w:rPr>
+          <w:rFonts w:ascii="Droid Sans Mono" w:hAnsi="Droid Sans Mono"/>
+          <w:color w:val="B5CEA8"/>
+          <w:sz w:val="30"/>
+          <w:szCs w:val="30"/>
+        </w:rPr>
+        <w:t>1</w:t>
+      </w:r>
+      <w:r>
+        <w:rPr>
+          <w:rFonts w:ascii="Droid Sans Mono" w:hAnsi="Droid Sans Mono"/>
+          <w:color w:val="D4D4D4"/>
+          <w:sz w:val="30"/>
+          <w:szCs w:val="30"/>
+        </w:rPr>
+        <w:t>]))</w:t>
+      </w:r>
+      <w:r>
+        <w:rPr>
+          <w:rFonts w:ascii="Droid Sans Mono" w:hAnsi="Droid Sans Mono"/>
+          <w:color w:val="D4D4D4"/>
+          <w:sz w:val="30"/>
+          <w:szCs w:val="30"/>
+        </w:rPr>
+        <w:br/>
+        <w:t xml:space="preserve">            {</w:t>
+      </w:r>
+      <w:r>
+        <w:rPr>
+          <w:rFonts w:ascii="Droid Sans Mono" w:hAnsi="Droid Sans Mono"/>
+          <w:color w:val="D4D4D4"/>
+          <w:sz w:val="30"/>
+          <w:szCs w:val="30"/>
+        </w:rPr>
+        <w:br/>
+        <w:t xml:space="preserve">                </w:t>
       </w:r>
       <w:proofErr w:type="spellStart"/>
       <w:r>
@@ -5036,32 +4726,31 @@
       <w:r>
         <w:rPr>
           <w:rFonts w:ascii="Droid Sans Mono" w:hAnsi="Droid Sans Mono"/>
-          <w:color w:val="D4D4D4"/>
-          <w:sz w:val="30"/>
-          <w:szCs w:val="30"/>
-        </w:rPr>
-        <w:t>[</w:t>
-      </w:r>
-      <w:proofErr w:type="spellStart"/>
-      <w:r>
-        <w:rPr>
-          <w:rFonts w:ascii="Droid Sans Mono" w:hAnsi="Droid Sans Mono"/>
           <w:b/>
           <w:bCs/>
           <w:color w:val="569CD6"/>
           <w:sz w:val="30"/>
           <w:szCs w:val="30"/>
         </w:rPr>
-        <w:t>this</w:t>
-      </w:r>
-      <w:r>
-        <w:rPr>
-          <w:rFonts w:ascii="Droid Sans Mono" w:hAnsi="Droid Sans Mono"/>
-          <w:color w:val="D4D4D4"/>
-          <w:sz w:val="30"/>
-          <w:szCs w:val="30"/>
-        </w:rPr>
-        <w:t>.</w:t>
+        <w:t xml:space="preserve"> </w:t>
+      </w:r>
+      <w:r>
+        <w:rPr>
+          <w:rFonts w:ascii="Droid Sans Mono" w:hAnsi="Droid Sans Mono"/>
+          <w:color w:val="9CDCFE"/>
+          <w:sz w:val="30"/>
+          <w:szCs w:val="30"/>
+        </w:rPr>
+        <w:t xml:space="preserve">temp </w:t>
+      </w:r>
+      <w:r>
+        <w:rPr>
+          <w:rFonts w:ascii="Droid Sans Mono" w:hAnsi="Droid Sans Mono"/>
+          <w:color w:val="D4D4D4"/>
+          <w:sz w:val="30"/>
+          <w:szCs w:val="30"/>
+        </w:rPr>
+        <w:t xml:space="preserve">= </w:t>
       </w:r>
       <w:r>
         <w:rPr>
@@ -5070,9 +4759,26 @@
           <w:sz w:val="30"/>
           <w:szCs w:val="30"/>
         </w:rPr>
-        <w:t>numberOfNodes</w:t>
-      </w:r>
-      <w:proofErr w:type="spellEnd"/>
+        <w:t>verges</w:t>
+      </w:r>
+      <w:r>
+        <w:rPr>
+          <w:rFonts w:ascii="Droid Sans Mono" w:hAnsi="Droid Sans Mono"/>
+          <w:color w:val="D4D4D4"/>
+          <w:sz w:val="30"/>
+          <w:szCs w:val="30"/>
+        </w:rPr>
+        <w:t>[</w:t>
+      </w:r>
+      <w:r>
+        <w:rPr>
+          <w:rFonts w:ascii="Droid Sans Mono" w:hAnsi="Droid Sans Mono"/>
+          <w:color w:val="9CDCFE"/>
+          <w:sz w:val="30"/>
+          <w:szCs w:val="30"/>
+        </w:rPr>
+        <w:t>i</w:t>
+      </w:r>
       <w:r>
         <w:rPr>
           <w:rFonts w:ascii="Droid Sans Mono" w:hAnsi="Droid Sans Mono"/>
@@ -5082,7 +4788,253 @@
         </w:rPr>
         <w:t>][</w:t>
       </w:r>
-      <w:proofErr w:type="spellStart"/>
+      <w:r>
+        <w:rPr>
+          <w:rFonts w:ascii="Droid Sans Mono" w:hAnsi="Droid Sans Mono"/>
+          <w:color w:val="B5CEA8"/>
+          <w:sz w:val="30"/>
+          <w:szCs w:val="30"/>
+        </w:rPr>
+        <w:t>0</w:t>
+      </w:r>
+      <w:r>
+        <w:rPr>
+          <w:rFonts w:ascii="Droid Sans Mono" w:hAnsi="Droid Sans Mono"/>
+          <w:color w:val="D4D4D4"/>
+          <w:sz w:val="30"/>
+          <w:szCs w:val="30"/>
+        </w:rPr>
+        <w:t>];</w:t>
+      </w:r>
+      <w:r>
+        <w:rPr>
+          <w:rFonts w:ascii="Droid Sans Mono" w:hAnsi="Droid Sans Mono"/>
+          <w:color w:val="D4D4D4"/>
+          <w:sz w:val="30"/>
+          <w:szCs w:val="30"/>
+        </w:rPr>
+        <w:br/>
+        <w:t xml:space="preserve">                </w:t>
+      </w:r>
+      <w:r>
+        <w:rPr>
+          <w:rFonts w:ascii="Droid Sans Mono" w:hAnsi="Droid Sans Mono"/>
+          <w:color w:val="9876AA"/>
+          <w:sz w:val="30"/>
+          <w:szCs w:val="30"/>
+        </w:rPr>
+        <w:t>verges</w:t>
+      </w:r>
+      <w:r>
+        <w:rPr>
+          <w:rFonts w:ascii="Droid Sans Mono" w:hAnsi="Droid Sans Mono"/>
+          <w:color w:val="D4D4D4"/>
+          <w:sz w:val="30"/>
+          <w:szCs w:val="30"/>
+        </w:rPr>
+        <w:t>[</w:t>
+      </w:r>
+      <w:r>
+        <w:rPr>
+          <w:rFonts w:ascii="Droid Sans Mono" w:hAnsi="Droid Sans Mono"/>
+          <w:color w:val="9CDCFE"/>
+          <w:sz w:val="30"/>
+          <w:szCs w:val="30"/>
+        </w:rPr>
+        <w:t>i</w:t>
+      </w:r>
+      <w:r>
+        <w:rPr>
+          <w:rFonts w:ascii="Droid Sans Mono" w:hAnsi="Droid Sans Mono"/>
+          <w:color w:val="D4D4D4"/>
+          <w:sz w:val="30"/>
+          <w:szCs w:val="30"/>
+        </w:rPr>
+        <w:t>][</w:t>
+      </w:r>
+      <w:r>
+        <w:rPr>
+          <w:rFonts w:ascii="Droid Sans Mono" w:hAnsi="Droid Sans Mono"/>
+          <w:color w:val="B5CEA8"/>
+          <w:sz w:val="30"/>
+          <w:szCs w:val="30"/>
+        </w:rPr>
+        <w:t>0</w:t>
+      </w:r>
+      <w:r>
+        <w:rPr>
+          <w:rFonts w:ascii="Droid Sans Mono" w:hAnsi="Droid Sans Mono"/>
+          <w:color w:val="D4D4D4"/>
+          <w:sz w:val="30"/>
+          <w:szCs w:val="30"/>
+        </w:rPr>
+        <w:t xml:space="preserve">] = </w:t>
+      </w:r>
+      <w:r>
+        <w:rPr>
+          <w:rFonts w:ascii="Droid Sans Mono" w:hAnsi="Droid Sans Mono"/>
+          <w:color w:val="9876AA"/>
+          <w:sz w:val="30"/>
+          <w:szCs w:val="30"/>
+        </w:rPr>
+        <w:t>verges</w:t>
+      </w:r>
+      <w:r>
+        <w:rPr>
+          <w:rFonts w:ascii="Droid Sans Mono" w:hAnsi="Droid Sans Mono"/>
+          <w:color w:val="D4D4D4"/>
+          <w:sz w:val="30"/>
+          <w:szCs w:val="30"/>
+        </w:rPr>
+        <w:t>[</w:t>
+      </w:r>
+      <w:r>
+        <w:rPr>
+          <w:rFonts w:ascii="Droid Sans Mono" w:hAnsi="Droid Sans Mono"/>
+          <w:color w:val="9CDCFE"/>
+          <w:sz w:val="30"/>
+          <w:szCs w:val="30"/>
+        </w:rPr>
+        <w:t>i</w:t>
+      </w:r>
+      <w:r>
+        <w:rPr>
+          <w:rFonts w:ascii="Droid Sans Mono" w:hAnsi="Droid Sans Mono"/>
+          <w:color w:val="D4D4D4"/>
+          <w:sz w:val="30"/>
+          <w:szCs w:val="30"/>
+        </w:rPr>
+        <w:t>][</w:t>
+      </w:r>
+      <w:r>
+        <w:rPr>
+          <w:rFonts w:ascii="Droid Sans Mono" w:hAnsi="Droid Sans Mono"/>
+          <w:color w:val="B5CEA8"/>
+          <w:sz w:val="30"/>
+          <w:szCs w:val="30"/>
+        </w:rPr>
+        <w:t>1</w:t>
+      </w:r>
+      <w:r>
+        <w:rPr>
+          <w:rFonts w:ascii="Droid Sans Mono" w:hAnsi="Droid Sans Mono"/>
+          <w:color w:val="D4D4D4"/>
+          <w:sz w:val="30"/>
+          <w:szCs w:val="30"/>
+        </w:rPr>
+        <w:t>];</w:t>
+      </w:r>
+      <w:r>
+        <w:rPr>
+          <w:rFonts w:ascii="Droid Sans Mono" w:hAnsi="Droid Sans Mono"/>
+          <w:color w:val="D4D4D4"/>
+          <w:sz w:val="30"/>
+          <w:szCs w:val="30"/>
+        </w:rPr>
+        <w:br/>
+        <w:t xml:space="preserve">                </w:t>
+      </w:r>
+      <w:r>
+        <w:rPr>
+          <w:rFonts w:ascii="Droid Sans Mono" w:hAnsi="Droid Sans Mono"/>
+          <w:color w:val="9876AA"/>
+          <w:sz w:val="30"/>
+          <w:szCs w:val="30"/>
+        </w:rPr>
+        <w:t>verges</w:t>
+      </w:r>
+      <w:r>
+        <w:rPr>
+          <w:rFonts w:ascii="Droid Sans Mono" w:hAnsi="Droid Sans Mono"/>
+          <w:color w:val="D4D4D4"/>
+          <w:sz w:val="30"/>
+          <w:szCs w:val="30"/>
+        </w:rPr>
+        <w:t>[</w:t>
+      </w:r>
+      <w:r>
+        <w:rPr>
+          <w:rFonts w:ascii="Droid Sans Mono" w:hAnsi="Droid Sans Mono"/>
+          <w:color w:val="9CDCFE"/>
+          <w:sz w:val="30"/>
+          <w:szCs w:val="30"/>
+        </w:rPr>
+        <w:t>i</w:t>
+      </w:r>
+      <w:r>
+        <w:rPr>
+          <w:rFonts w:ascii="Droid Sans Mono" w:hAnsi="Droid Sans Mono"/>
+          <w:color w:val="D4D4D4"/>
+          <w:sz w:val="30"/>
+          <w:szCs w:val="30"/>
+        </w:rPr>
+        <w:t>][</w:t>
+      </w:r>
+      <w:r>
+        <w:rPr>
+          <w:rFonts w:ascii="Droid Sans Mono" w:hAnsi="Droid Sans Mono"/>
+          <w:color w:val="B5CEA8"/>
+          <w:sz w:val="30"/>
+          <w:szCs w:val="30"/>
+        </w:rPr>
+        <w:t>1</w:t>
+      </w:r>
+      <w:r>
+        <w:rPr>
+          <w:rFonts w:ascii="Droid Sans Mono" w:hAnsi="Droid Sans Mono"/>
+          <w:color w:val="D4D4D4"/>
+          <w:sz w:val="30"/>
+          <w:szCs w:val="30"/>
+        </w:rPr>
+        <w:t xml:space="preserve">] = </w:t>
+      </w:r>
+      <w:r>
+        <w:rPr>
+          <w:rFonts w:ascii="Droid Sans Mono" w:hAnsi="Droid Sans Mono"/>
+          <w:color w:val="9CDCFE"/>
+          <w:sz w:val="30"/>
+          <w:szCs w:val="30"/>
+        </w:rPr>
+        <w:t>temp</w:t>
+      </w:r>
+      <w:r>
+        <w:rPr>
+          <w:rFonts w:ascii="Droid Sans Mono" w:hAnsi="Droid Sans Mono"/>
+          <w:color w:val="D4D4D4"/>
+          <w:sz w:val="30"/>
+          <w:szCs w:val="30"/>
+        </w:rPr>
+        <w:t>;</w:t>
+      </w:r>
+      <w:r>
+        <w:rPr>
+          <w:rFonts w:ascii="Droid Sans Mono" w:hAnsi="Droid Sans Mono"/>
+          <w:color w:val="D4D4D4"/>
+          <w:sz w:val="30"/>
+          <w:szCs w:val="30"/>
+        </w:rPr>
+        <w:br/>
+        <w:t xml:space="preserve">            }</w:t>
+      </w:r>
+      <w:r>
+        <w:rPr>
+          <w:rFonts w:ascii="Droid Sans Mono" w:hAnsi="Droid Sans Mono"/>
+          <w:color w:val="D4D4D4"/>
+          <w:sz w:val="30"/>
+          <w:szCs w:val="30"/>
+        </w:rPr>
+        <w:br/>
+      </w:r>
+      <w:r>
+        <w:rPr>
+          <w:rFonts w:ascii="Droid Sans Mono" w:hAnsi="Droid Sans Mono"/>
+          <w:color w:val="D4D4D4"/>
+          <w:sz w:val="30"/>
+          <w:szCs w:val="30"/>
+        </w:rPr>
+        <w:br/>
+        <w:t xml:space="preserve">            </w:t>
+      </w:r>
       <w:r>
         <w:rPr>
           <w:rFonts w:ascii="Droid Sans Mono" w:hAnsi="Droid Sans Mono"/>
@@ -5092,7 +5044,26 @@
           <w:sz w:val="30"/>
           <w:szCs w:val="30"/>
         </w:rPr>
-        <w:t>this</w:t>
+        <w:t>if</w:t>
+      </w:r>
+      <w:r>
+        <w:rPr>
+          <w:rFonts w:ascii="Droid Sans Mono" w:hAnsi="Droid Sans Mono"/>
+          <w:color w:val="D4D4D4"/>
+          <w:sz w:val="30"/>
+          <w:szCs w:val="30"/>
+        </w:rPr>
+        <w:t>(</w:t>
+      </w:r>
+      <w:proofErr w:type="spellStart"/>
+      <w:r>
+        <w:rPr>
+          <w:rFonts w:ascii="Droid Sans Mono" w:hAnsi="Droid Sans Mono"/>
+          <w:color w:val="9876AA"/>
+          <w:sz w:val="30"/>
+          <w:szCs w:val="30"/>
+        </w:rPr>
+        <w:t>rightNodes</w:t>
       </w:r>
       <w:r>
         <w:rPr>
@@ -5106,68 +5077,206 @@
       <w:r>
         <w:rPr>
           <w:rFonts w:ascii="Droid Sans Mono" w:hAnsi="Droid Sans Mono"/>
+          <w:color w:val="DCDCAA"/>
+          <w:sz w:val="30"/>
+          <w:szCs w:val="30"/>
+        </w:rPr>
+        <w:t>contains</w:t>
+      </w:r>
+      <w:proofErr w:type="spellEnd"/>
+      <w:r>
+        <w:rPr>
+          <w:rFonts w:ascii="Droid Sans Mono" w:hAnsi="Droid Sans Mono"/>
+          <w:color w:val="D4D4D4"/>
+          <w:sz w:val="30"/>
+          <w:szCs w:val="30"/>
+        </w:rPr>
+        <w:t>(</w:t>
+      </w:r>
+      <w:r>
+        <w:rPr>
+          <w:rFonts w:ascii="Droid Sans Mono" w:hAnsi="Droid Sans Mono"/>
           <w:color w:val="9876AA"/>
           <w:sz w:val="30"/>
           <w:szCs w:val="30"/>
         </w:rPr>
-        <w:t>numberOfNodes</w:t>
-      </w:r>
-      <w:proofErr w:type="spellEnd"/>
-      <w:r>
-        <w:rPr>
-          <w:rFonts w:ascii="Droid Sans Mono" w:hAnsi="Droid Sans Mono"/>
-          <w:color w:val="D4D4D4"/>
-          <w:sz w:val="30"/>
-          <w:szCs w:val="30"/>
-        </w:rPr>
-        <w:t>];</w:t>
-      </w:r>
-      <w:r>
-        <w:rPr>
-          <w:rFonts w:ascii="Droid Sans Mono" w:hAnsi="Droid Sans Mono"/>
-          <w:color w:val="D4D4D4"/>
-          <w:sz w:val="30"/>
-          <w:szCs w:val="30"/>
-        </w:rPr>
-        <w:br/>
-        <w:t xml:space="preserve">    }</w:t>
-      </w:r>
-      <w:r>
-        <w:rPr>
-          <w:rFonts w:ascii="Droid Sans Mono" w:hAnsi="Droid Sans Mono"/>
-          <w:color w:val="D4D4D4"/>
-          <w:sz w:val="30"/>
-          <w:szCs w:val="30"/>
-        </w:rPr>
-        <w:br/>
-      </w:r>
-      <w:r>
-        <w:rPr>
-          <w:rFonts w:ascii="Droid Sans Mono" w:hAnsi="Droid Sans Mono"/>
-          <w:color w:val="D4D4D4"/>
-          <w:sz w:val="30"/>
-          <w:szCs w:val="30"/>
-        </w:rPr>
-        <w:br/>
-      </w:r>
-      <w:r>
-        <w:rPr>
-          <w:rFonts w:ascii="Droid Sans Mono" w:hAnsi="Droid Sans Mono"/>
-          <w:color w:val="D4D4D4"/>
-          <w:sz w:val="30"/>
-          <w:szCs w:val="30"/>
-        </w:rPr>
-        <w:br/>
-      </w:r>
-      <w:r>
-        <w:rPr>
-          <w:rFonts w:ascii="Droid Sans Mono" w:hAnsi="Droid Sans Mono"/>
-          <w:color w:val="D4D4D4"/>
-          <w:sz w:val="30"/>
-          <w:szCs w:val="30"/>
-        </w:rPr>
-        <w:br/>
-        <w:t xml:space="preserve">    </w:t>
+        <w:t>verges</w:t>
+      </w:r>
+      <w:r>
+        <w:rPr>
+          <w:rFonts w:ascii="Droid Sans Mono" w:hAnsi="Droid Sans Mono"/>
+          <w:color w:val="D4D4D4"/>
+          <w:sz w:val="30"/>
+          <w:szCs w:val="30"/>
+        </w:rPr>
+        <w:t>[</w:t>
+      </w:r>
+      <w:r>
+        <w:rPr>
+          <w:rFonts w:ascii="Droid Sans Mono" w:hAnsi="Droid Sans Mono"/>
+          <w:color w:val="9CDCFE"/>
+          <w:sz w:val="30"/>
+          <w:szCs w:val="30"/>
+        </w:rPr>
+        <w:t>i</w:t>
+      </w:r>
+      <w:r>
+        <w:rPr>
+          <w:rFonts w:ascii="Droid Sans Mono" w:hAnsi="Droid Sans Mono"/>
+          <w:color w:val="D4D4D4"/>
+          <w:sz w:val="30"/>
+          <w:szCs w:val="30"/>
+        </w:rPr>
+        <w:t>][</w:t>
+      </w:r>
+      <w:r>
+        <w:rPr>
+          <w:rFonts w:ascii="Droid Sans Mono" w:hAnsi="Droid Sans Mono"/>
+          <w:color w:val="B5CEA8"/>
+          <w:sz w:val="30"/>
+          <w:szCs w:val="30"/>
+        </w:rPr>
+        <w:t>0</w:t>
+      </w:r>
+      <w:r>
+        <w:rPr>
+          <w:rFonts w:ascii="Droid Sans Mono" w:hAnsi="Droid Sans Mono"/>
+          <w:color w:val="D4D4D4"/>
+          <w:sz w:val="30"/>
+          <w:szCs w:val="30"/>
+        </w:rPr>
+        <w:t xml:space="preserve">]) || </w:t>
+      </w:r>
+      <w:proofErr w:type="spellStart"/>
+      <w:r>
+        <w:rPr>
+          <w:rFonts w:ascii="Droid Sans Mono" w:hAnsi="Droid Sans Mono"/>
+          <w:color w:val="9876AA"/>
+          <w:sz w:val="30"/>
+          <w:szCs w:val="30"/>
+        </w:rPr>
+        <w:t>leftNodes</w:t>
+      </w:r>
+      <w:r>
+        <w:rPr>
+          <w:rFonts w:ascii="Droid Sans Mono" w:hAnsi="Droid Sans Mono"/>
+          <w:color w:val="D4D4D4"/>
+          <w:sz w:val="30"/>
+          <w:szCs w:val="30"/>
+        </w:rPr>
+        <w:t>.</w:t>
+      </w:r>
+      <w:r>
+        <w:rPr>
+          <w:rFonts w:ascii="Droid Sans Mono" w:hAnsi="Droid Sans Mono"/>
+          <w:color w:val="DCDCAA"/>
+          <w:sz w:val="30"/>
+          <w:szCs w:val="30"/>
+        </w:rPr>
+        <w:t>contains</w:t>
+      </w:r>
+      <w:proofErr w:type="spellEnd"/>
+      <w:r>
+        <w:rPr>
+          <w:rFonts w:ascii="Droid Sans Mono" w:hAnsi="Droid Sans Mono"/>
+          <w:color w:val="D4D4D4"/>
+          <w:sz w:val="30"/>
+          <w:szCs w:val="30"/>
+        </w:rPr>
+        <w:t>(</w:t>
+      </w:r>
+      <w:r>
+        <w:rPr>
+          <w:rFonts w:ascii="Droid Sans Mono" w:hAnsi="Droid Sans Mono"/>
+          <w:color w:val="9876AA"/>
+          <w:sz w:val="30"/>
+          <w:szCs w:val="30"/>
+        </w:rPr>
+        <w:t>verges</w:t>
+      </w:r>
+      <w:r>
+        <w:rPr>
+          <w:rFonts w:ascii="Droid Sans Mono" w:hAnsi="Droid Sans Mono"/>
+          <w:color w:val="D4D4D4"/>
+          <w:sz w:val="30"/>
+          <w:szCs w:val="30"/>
+        </w:rPr>
+        <w:t>[</w:t>
+      </w:r>
+      <w:r>
+        <w:rPr>
+          <w:rFonts w:ascii="Droid Sans Mono" w:hAnsi="Droid Sans Mono"/>
+          <w:color w:val="9CDCFE"/>
+          <w:sz w:val="30"/>
+          <w:szCs w:val="30"/>
+        </w:rPr>
+        <w:t>i</w:t>
+      </w:r>
+      <w:r>
+        <w:rPr>
+          <w:rFonts w:ascii="Droid Sans Mono" w:hAnsi="Droid Sans Mono"/>
+          <w:color w:val="D4D4D4"/>
+          <w:sz w:val="30"/>
+          <w:szCs w:val="30"/>
+        </w:rPr>
+        <w:t>][</w:t>
+      </w:r>
+      <w:r>
+        <w:rPr>
+          <w:rFonts w:ascii="Droid Sans Mono" w:hAnsi="Droid Sans Mono"/>
+          <w:color w:val="B5CEA8"/>
+          <w:sz w:val="30"/>
+          <w:szCs w:val="30"/>
+        </w:rPr>
+        <w:t>1</w:t>
+      </w:r>
+      <w:r>
+        <w:rPr>
+          <w:rFonts w:ascii="Droid Sans Mono" w:hAnsi="Droid Sans Mono"/>
+          <w:color w:val="D4D4D4"/>
+          <w:sz w:val="30"/>
+          <w:szCs w:val="30"/>
+        </w:rPr>
+        <w:t>]))</w:t>
+      </w:r>
+      <w:r>
+        <w:rPr>
+          <w:rFonts w:ascii="Droid Sans Mono" w:hAnsi="Droid Sans Mono"/>
+          <w:color w:val="D4D4D4"/>
+          <w:sz w:val="30"/>
+          <w:szCs w:val="30"/>
+        </w:rPr>
+        <w:br/>
+        <w:t xml:space="preserve">                </w:t>
+      </w:r>
+      <w:proofErr w:type="spellStart"/>
+      <w:r>
+        <w:rPr>
+          <w:rFonts w:ascii="Droid Sans Mono" w:hAnsi="Droid Sans Mono"/>
+          <w:color w:val="9876AA"/>
+          <w:sz w:val="30"/>
+          <w:szCs w:val="30"/>
+        </w:rPr>
+        <w:t>isDicotyledonous</w:t>
+      </w:r>
+      <w:proofErr w:type="spellEnd"/>
+      <w:r>
+        <w:rPr>
+          <w:rFonts w:ascii="Droid Sans Mono" w:hAnsi="Droid Sans Mono"/>
+          <w:color w:val="9876AA"/>
+          <w:sz w:val="30"/>
+          <w:szCs w:val="30"/>
+        </w:rPr>
+        <w:t xml:space="preserve"> </w:t>
+      </w:r>
+      <w:r>
+        <w:rPr>
+          <w:rFonts w:ascii="Droid Sans Mono" w:hAnsi="Droid Sans Mono"/>
+          <w:color w:val="D4D4D4"/>
+          <w:sz w:val="30"/>
+          <w:szCs w:val="30"/>
+        </w:rPr>
+        <w:t xml:space="preserve">= </w:t>
       </w:r>
       <w:r>
         <w:rPr>
@@ -5178,38 +5287,36 @@
           <w:sz w:val="30"/>
           <w:szCs w:val="30"/>
         </w:rPr>
-        <w:t xml:space="preserve">protected static </w:t>
-      </w:r>
-      <w:r>
-        <w:rPr>
-          <w:rFonts w:ascii="Droid Sans Mono" w:hAnsi="Droid Sans Mono"/>
-          <w:color w:val="4EC9B0"/>
-          <w:sz w:val="30"/>
-          <w:szCs w:val="30"/>
-        </w:rPr>
-        <w:t xml:space="preserve">String </w:t>
-      </w:r>
-      <w:proofErr w:type="spellStart"/>
-      <w:r>
-        <w:rPr>
-          <w:rFonts w:ascii="Droid Sans Mono" w:hAnsi="Droid Sans Mono"/>
-          <w:color w:val="FFC66D"/>
-          <w:sz w:val="30"/>
-          <w:szCs w:val="30"/>
-        </w:rPr>
-        <w:t>matrixToString</w:t>
-      </w:r>
-      <w:proofErr w:type="spellEnd"/>
-      <w:r>
-        <w:rPr>
-          <w:rFonts w:ascii="Droid Sans Mono" w:hAnsi="Droid Sans Mono"/>
-          <w:color w:val="D4D4D4"/>
-          <w:sz w:val="30"/>
-          <w:szCs w:val="30"/>
-        </w:rPr>
-        <w:t>(</w:t>
-      </w:r>
-      <w:proofErr w:type="spellStart"/>
+        <w:t>false</w:t>
+      </w:r>
+      <w:r>
+        <w:rPr>
+          <w:rFonts w:ascii="Droid Sans Mono" w:hAnsi="Droid Sans Mono"/>
+          <w:color w:val="D4D4D4"/>
+          <w:sz w:val="30"/>
+          <w:szCs w:val="30"/>
+        </w:rPr>
+        <w:t>;</w:t>
+      </w:r>
+      <w:r>
+        <w:rPr>
+          <w:rFonts w:ascii="Droid Sans Mono" w:hAnsi="Droid Sans Mono"/>
+          <w:color w:val="D4D4D4"/>
+          <w:sz w:val="30"/>
+          <w:szCs w:val="30"/>
+        </w:rPr>
+        <w:br/>
+      </w:r>
+      <w:r>
+        <w:rPr>
+          <w:rFonts w:ascii="Droid Sans Mono" w:hAnsi="Droid Sans Mono"/>
+          <w:color w:val="D4D4D4"/>
+          <w:sz w:val="30"/>
+          <w:szCs w:val="30"/>
+        </w:rPr>
+        <w:br/>
+        <w:t xml:space="preserve">            </w:t>
+      </w:r>
       <w:r>
         <w:rPr>
           <w:rFonts w:ascii="Droid Sans Mono" w:hAnsi="Droid Sans Mono"/>
@@ -5219,123 +5326,229 @@
           <w:sz w:val="30"/>
           <w:szCs w:val="30"/>
         </w:rPr>
-        <w:t>int</w:t>
-      </w:r>
-      <w:proofErr w:type="spellEnd"/>
-      <w:r>
-        <w:rPr>
-          <w:rFonts w:ascii="Droid Sans Mono" w:hAnsi="Droid Sans Mono"/>
-          <w:color w:val="D4D4D4"/>
-          <w:sz w:val="30"/>
-          <w:szCs w:val="30"/>
-        </w:rPr>
-        <w:t xml:space="preserve">[][] </w:t>
-      </w:r>
-      <w:r>
-        <w:rPr>
-          <w:rFonts w:ascii="Droid Sans Mono" w:hAnsi="Droid Sans Mono"/>
-          <w:color w:val="9CDCFE"/>
-          <w:sz w:val="30"/>
-          <w:szCs w:val="30"/>
-        </w:rPr>
-        <w:t>matrix</w:t>
-      </w:r>
-      <w:r>
-        <w:rPr>
-          <w:rFonts w:ascii="Droid Sans Mono" w:hAnsi="Droid Sans Mono"/>
-          <w:color w:val="D4D4D4"/>
-          <w:sz w:val="30"/>
-          <w:szCs w:val="30"/>
-        </w:rPr>
-        <w:t xml:space="preserve">, </w:t>
-      </w:r>
-      <w:r>
-        <w:rPr>
-          <w:rFonts w:ascii="Droid Sans Mono" w:hAnsi="Droid Sans Mono"/>
-          <w:color w:val="4EC9B0"/>
-          <w:sz w:val="30"/>
-          <w:szCs w:val="30"/>
-        </w:rPr>
-        <w:t xml:space="preserve">String </w:t>
-      </w:r>
-      <w:proofErr w:type="spellStart"/>
-      <w:r>
-        <w:rPr>
-          <w:rFonts w:ascii="Droid Sans Mono" w:hAnsi="Droid Sans Mono"/>
-          <w:color w:val="9CDCFE"/>
-          <w:sz w:val="30"/>
-          <w:szCs w:val="30"/>
-        </w:rPr>
-        <w:t>extraText</w:t>
-      </w:r>
-      <w:proofErr w:type="spellEnd"/>
-      <w:r>
-        <w:rPr>
-          <w:rFonts w:ascii="Droid Sans Mono" w:hAnsi="Droid Sans Mono"/>
-          <w:color w:val="D4D4D4"/>
-          <w:sz w:val="30"/>
-          <w:szCs w:val="30"/>
-        </w:rPr>
-        <w:t>) {</w:t>
-      </w:r>
-      <w:r>
-        <w:rPr>
-          <w:rFonts w:ascii="Droid Sans Mono" w:hAnsi="Droid Sans Mono"/>
-          <w:color w:val="D4D4D4"/>
-          <w:sz w:val="30"/>
-          <w:szCs w:val="30"/>
-        </w:rPr>
-        <w:br/>
-        <w:t xml:space="preserve">        </w:t>
-      </w:r>
-      <w:proofErr w:type="spellStart"/>
-      <w:r>
-        <w:rPr>
-          <w:rFonts w:ascii="Droid Sans Mono" w:hAnsi="Droid Sans Mono"/>
-          <w:color w:val="4EC9B0"/>
-          <w:sz w:val="30"/>
-          <w:szCs w:val="30"/>
-        </w:rPr>
-        <w:t>StringBuilder</w:t>
-      </w:r>
-      <w:proofErr w:type="spellEnd"/>
-      <w:r>
-        <w:rPr>
-          <w:rFonts w:ascii="Droid Sans Mono" w:hAnsi="Droid Sans Mono"/>
-          <w:color w:val="4EC9B0"/>
-          <w:sz w:val="30"/>
-          <w:szCs w:val="30"/>
-        </w:rPr>
-        <w:t xml:space="preserve"> </w:t>
-      </w:r>
-      <w:proofErr w:type="spellStart"/>
-      <w:r>
-        <w:rPr>
-          <w:rFonts w:ascii="Droid Sans Mono" w:hAnsi="Droid Sans Mono"/>
-          <w:color w:val="9CDCFE"/>
-          <w:sz w:val="30"/>
-          <w:szCs w:val="30"/>
-        </w:rPr>
-        <w:t>outputText</w:t>
-      </w:r>
-      <w:proofErr w:type="spellEnd"/>
-      <w:r>
-        <w:rPr>
-          <w:rFonts w:ascii="Droid Sans Mono" w:hAnsi="Droid Sans Mono"/>
-          <w:color w:val="9CDCFE"/>
-          <w:sz w:val="30"/>
-          <w:szCs w:val="30"/>
-        </w:rPr>
-        <w:t xml:space="preserve"> </w:t>
-      </w:r>
-      <w:r>
-        <w:rPr>
-          <w:rFonts w:ascii="Droid Sans Mono" w:hAnsi="Droid Sans Mono"/>
-          <w:color w:val="D4D4D4"/>
-          <w:sz w:val="30"/>
-          <w:szCs w:val="30"/>
-        </w:rPr>
-        <w:t xml:space="preserve">= </w:t>
+        <w:t xml:space="preserve">if </w:t>
+      </w:r>
+      <w:r>
+        <w:rPr>
+          <w:rFonts w:ascii="Droid Sans Mono" w:hAnsi="Droid Sans Mono"/>
+          <w:color w:val="D4D4D4"/>
+          <w:sz w:val="30"/>
+          <w:szCs w:val="30"/>
+        </w:rPr>
+        <w:t>(!</w:t>
+      </w:r>
+      <w:proofErr w:type="spellStart"/>
+      <w:r>
+        <w:rPr>
+          <w:rFonts w:ascii="Droid Sans Mono" w:hAnsi="Droid Sans Mono"/>
+          <w:color w:val="9876AA"/>
+          <w:sz w:val="30"/>
+          <w:szCs w:val="30"/>
+        </w:rPr>
+        <w:t>leftNodes</w:t>
+      </w:r>
+      <w:r>
+        <w:rPr>
+          <w:rFonts w:ascii="Droid Sans Mono" w:hAnsi="Droid Sans Mono"/>
+          <w:color w:val="D4D4D4"/>
+          <w:sz w:val="30"/>
+          <w:szCs w:val="30"/>
+        </w:rPr>
+        <w:t>.</w:t>
+      </w:r>
+      <w:r>
+        <w:rPr>
+          <w:rFonts w:ascii="Droid Sans Mono" w:hAnsi="Droid Sans Mono"/>
+          <w:color w:val="DCDCAA"/>
+          <w:sz w:val="30"/>
+          <w:szCs w:val="30"/>
+        </w:rPr>
+        <w:t>contains</w:t>
+      </w:r>
+      <w:proofErr w:type="spellEnd"/>
+      <w:r>
+        <w:rPr>
+          <w:rFonts w:ascii="Droid Sans Mono" w:hAnsi="Droid Sans Mono"/>
+          <w:color w:val="D4D4D4"/>
+          <w:sz w:val="30"/>
+          <w:szCs w:val="30"/>
+        </w:rPr>
+        <w:t>(</w:t>
+      </w:r>
+      <w:r>
+        <w:rPr>
+          <w:rFonts w:ascii="Droid Sans Mono" w:hAnsi="Droid Sans Mono"/>
+          <w:color w:val="9876AA"/>
+          <w:sz w:val="30"/>
+          <w:szCs w:val="30"/>
+        </w:rPr>
+        <w:t>verges</w:t>
+      </w:r>
+      <w:r>
+        <w:rPr>
+          <w:rFonts w:ascii="Droid Sans Mono" w:hAnsi="Droid Sans Mono"/>
+          <w:color w:val="D4D4D4"/>
+          <w:sz w:val="30"/>
+          <w:szCs w:val="30"/>
+        </w:rPr>
+        <w:t>[</w:t>
+      </w:r>
+      <w:r>
+        <w:rPr>
+          <w:rFonts w:ascii="Droid Sans Mono" w:hAnsi="Droid Sans Mono"/>
+          <w:color w:val="9CDCFE"/>
+          <w:sz w:val="30"/>
+          <w:szCs w:val="30"/>
+        </w:rPr>
+        <w:t>i</w:t>
+      </w:r>
+      <w:r>
+        <w:rPr>
+          <w:rFonts w:ascii="Droid Sans Mono" w:hAnsi="Droid Sans Mono"/>
+          <w:color w:val="D4D4D4"/>
+          <w:sz w:val="30"/>
+          <w:szCs w:val="30"/>
+        </w:rPr>
+        <w:t>][</w:t>
+      </w:r>
+      <w:r>
+        <w:rPr>
+          <w:rFonts w:ascii="Droid Sans Mono" w:hAnsi="Droid Sans Mono"/>
+          <w:color w:val="B5CEA8"/>
+          <w:sz w:val="30"/>
+          <w:szCs w:val="30"/>
+        </w:rPr>
+        <w:t>0</w:t>
+      </w:r>
+      <w:r>
+        <w:rPr>
+          <w:rFonts w:ascii="Droid Sans Mono" w:hAnsi="Droid Sans Mono"/>
+          <w:color w:val="D4D4D4"/>
+          <w:sz w:val="30"/>
+          <w:szCs w:val="30"/>
+        </w:rPr>
+        <w:t>]))</w:t>
+      </w:r>
+      <w:r>
+        <w:rPr>
+          <w:rFonts w:ascii="Droid Sans Mono" w:hAnsi="Droid Sans Mono"/>
+          <w:color w:val="D4D4D4"/>
+          <w:sz w:val="30"/>
+          <w:szCs w:val="30"/>
+        </w:rPr>
+        <w:br/>
+        <w:t xml:space="preserve">                </w:t>
+      </w:r>
+      <w:proofErr w:type="spellStart"/>
+      <w:r>
+        <w:rPr>
+          <w:rFonts w:ascii="Droid Sans Mono" w:hAnsi="Droid Sans Mono"/>
+          <w:color w:val="9876AA"/>
+          <w:sz w:val="30"/>
+          <w:szCs w:val="30"/>
+        </w:rPr>
+        <w:t>leftNodes</w:t>
+      </w:r>
+      <w:r>
+        <w:rPr>
+          <w:rFonts w:ascii="Droid Sans Mono" w:hAnsi="Droid Sans Mono"/>
+          <w:color w:val="D4D4D4"/>
+          <w:sz w:val="30"/>
+          <w:szCs w:val="30"/>
+        </w:rPr>
+        <w:t>.</w:t>
+      </w:r>
+      <w:r>
+        <w:rPr>
+          <w:rFonts w:ascii="Droid Sans Mono" w:hAnsi="Droid Sans Mono"/>
+          <w:color w:val="DCDCAA"/>
+          <w:sz w:val="30"/>
+          <w:szCs w:val="30"/>
+        </w:rPr>
+        <w:t>add</w:t>
+      </w:r>
+      <w:proofErr w:type="spellEnd"/>
+      <w:r>
+        <w:rPr>
+          <w:rFonts w:ascii="Droid Sans Mono" w:hAnsi="Droid Sans Mono"/>
+          <w:color w:val="D4D4D4"/>
+          <w:sz w:val="30"/>
+          <w:szCs w:val="30"/>
+        </w:rPr>
+        <w:t>(</w:t>
+      </w:r>
+      <w:r>
+        <w:rPr>
+          <w:rFonts w:ascii="Droid Sans Mono" w:hAnsi="Droid Sans Mono"/>
+          <w:color w:val="9876AA"/>
+          <w:sz w:val="30"/>
+          <w:szCs w:val="30"/>
+        </w:rPr>
+        <w:t>verges</w:t>
+      </w:r>
+      <w:r>
+        <w:rPr>
+          <w:rFonts w:ascii="Droid Sans Mono" w:hAnsi="Droid Sans Mono"/>
+          <w:color w:val="D4D4D4"/>
+          <w:sz w:val="30"/>
+          <w:szCs w:val="30"/>
+        </w:rPr>
+        <w:t>[</w:t>
+      </w:r>
+      <w:r>
+        <w:rPr>
+          <w:rFonts w:ascii="Droid Sans Mono" w:hAnsi="Droid Sans Mono"/>
+          <w:color w:val="9CDCFE"/>
+          <w:sz w:val="30"/>
+          <w:szCs w:val="30"/>
+        </w:rPr>
+        <w:t>i</w:t>
+      </w:r>
+      <w:r>
+        <w:rPr>
+          <w:rFonts w:ascii="Droid Sans Mono" w:hAnsi="Droid Sans Mono"/>
+          <w:color w:val="D4D4D4"/>
+          <w:sz w:val="30"/>
+          <w:szCs w:val="30"/>
+        </w:rPr>
+        <w:t>][</w:t>
+      </w:r>
+      <w:r>
+        <w:rPr>
+          <w:rFonts w:ascii="Droid Sans Mono" w:hAnsi="Droid Sans Mono"/>
+          <w:color w:val="B5CEA8"/>
+          <w:sz w:val="30"/>
+          <w:szCs w:val="30"/>
+        </w:rPr>
+        <w:t>0</w:t>
+      </w:r>
+      <w:r>
+        <w:rPr>
+          <w:rFonts w:ascii="Droid Sans Mono" w:hAnsi="Droid Sans Mono"/>
+          <w:color w:val="D4D4D4"/>
+          <w:sz w:val="30"/>
+          <w:szCs w:val="30"/>
+        </w:rPr>
+        <w:t>]);</w:t>
+      </w:r>
+      <w:r>
+        <w:rPr>
+          <w:rFonts w:ascii="Droid Sans Mono" w:hAnsi="Droid Sans Mono"/>
+          <w:color w:val="D4D4D4"/>
+          <w:sz w:val="30"/>
+          <w:szCs w:val="30"/>
+        </w:rPr>
+        <w:br/>
+      </w:r>
+      <w:r>
+        <w:rPr>
+          <w:rFonts w:ascii="Droid Sans Mono" w:hAnsi="Droid Sans Mono"/>
+          <w:color w:val="D4D4D4"/>
+          <w:sz w:val="30"/>
+          <w:szCs w:val="30"/>
+        </w:rPr>
+        <w:br/>
+        <w:t xml:space="preserve">            </w:t>
       </w:r>
       <w:r>
         <w:rPr>
@@ -5346,9 +5559,36 @@
           <w:sz w:val="30"/>
           <w:szCs w:val="30"/>
         </w:rPr>
-        <w:t xml:space="preserve">new </w:t>
-      </w:r>
-      <w:proofErr w:type="spellStart"/>
+        <w:t xml:space="preserve">if </w:t>
+      </w:r>
+      <w:r>
+        <w:rPr>
+          <w:rFonts w:ascii="Droid Sans Mono" w:hAnsi="Droid Sans Mono"/>
+          <w:color w:val="D4D4D4"/>
+          <w:sz w:val="30"/>
+          <w:szCs w:val="30"/>
+        </w:rPr>
+        <w:t>(!</w:t>
+      </w:r>
+      <w:proofErr w:type="spellStart"/>
+      <w:r>
+        <w:rPr>
+          <w:rFonts w:ascii="Droid Sans Mono" w:hAnsi="Droid Sans Mono"/>
+          <w:color w:val="9876AA"/>
+          <w:sz w:val="30"/>
+          <w:szCs w:val="30"/>
+        </w:rPr>
+        <w:t>rightNodes</w:t>
+      </w:r>
+      <w:r>
+        <w:rPr>
+          <w:rFonts w:ascii="Droid Sans Mono" w:hAnsi="Droid Sans Mono"/>
+          <w:color w:val="D4D4D4"/>
+          <w:sz w:val="30"/>
+          <w:szCs w:val="30"/>
+        </w:rPr>
+        <w:t>.</w:t>
+      </w:r>
       <w:r>
         <w:rPr>
           <w:rFonts w:ascii="Droid Sans Mono" w:hAnsi="Droid Sans Mono"/>
@@ -5356,7 +5596,7 @@
           <w:sz w:val="30"/>
           <w:szCs w:val="30"/>
         </w:rPr>
-        <w:t>StringBuilder</w:t>
+        <w:t>contains</w:t>
       </w:r>
       <w:proofErr w:type="spellEnd"/>
       <w:r>
@@ -5368,89 +5608,236 @@
         </w:rPr>
         <w:t>(</w:t>
       </w:r>
-      <w:proofErr w:type="spellStart"/>
-      <w:r>
-        <w:rPr>
-          <w:rFonts w:ascii="Droid Sans Mono" w:hAnsi="Droid Sans Mono"/>
-          <w:color w:val="9CDCFE"/>
-          <w:sz w:val="30"/>
-          <w:szCs w:val="30"/>
-        </w:rPr>
-        <w:t>extraText</w:t>
-      </w:r>
-      <w:proofErr w:type="spellEnd"/>
-      <w:r>
-        <w:rPr>
-          <w:rFonts w:ascii="Droid Sans Mono" w:hAnsi="Droid Sans Mono"/>
-          <w:color w:val="9CDCFE"/>
-          <w:sz w:val="30"/>
-          <w:szCs w:val="30"/>
-        </w:rPr>
-        <w:t xml:space="preserve"> </w:t>
-      </w:r>
-      <w:r>
-        <w:rPr>
-          <w:rFonts w:ascii="Droid Sans Mono" w:hAnsi="Droid Sans Mono"/>
-          <w:color w:val="D4D4D4"/>
-          <w:sz w:val="30"/>
-          <w:szCs w:val="30"/>
-        </w:rPr>
-        <w:t xml:space="preserve">+ </w:t>
-      </w:r>
-      <w:r>
-        <w:rPr>
-          <w:rFonts w:ascii="Droid Sans Mono" w:hAnsi="Droid Sans Mono"/>
-          <w:color w:val="CE9178"/>
-          <w:sz w:val="30"/>
-          <w:szCs w:val="30"/>
-        </w:rPr>
-        <w:t>"</w:t>
-      </w:r>
-      <w:r>
-        <w:rPr>
-          <w:rFonts w:ascii="Droid Sans Mono" w:hAnsi="Droid Sans Mono"/>
-          <w:color w:val="D7BA7D"/>
-          <w:sz w:val="30"/>
-          <w:szCs w:val="30"/>
-        </w:rPr>
-        <w:t>\n</w:t>
-      </w:r>
-      <w:r>
-        <w:rPr>
-          <w:rFonts w:ascii="Droid Sans Mono" w:hAnsi="Droid Sans Mono"/>
-          <w:color w:val="CE9178"/>
-          <w:sz w:val="30"/>
-          <w:szCs w:val="30"/>
-        </w:rPr>
-        <w:t>"</w:t>
-      </w:r>
-      <w:r>
-        <w:rPr>
-          <w:rFonts w:ascii="Droid Sans Mono" w:hAnsi="Droid Sans Mono"/>
-          <w:color w:val="D4D4D4"/>
-          <w:sz w:val="30"/>
-          <w:szCs w:val="30"/>
-        </w:rPr>
-        <w:t>);</w:t>
-      </w:r>
-      <w:r>
-        <w:rPr>
-          <w:rFonts w:ascii="Droid Sans Mono" w:hAnsi="Droid Sans Mono"/>
-          <w:color w:val="D4D4D4"/>
-          <w:sz w:val="30"/>
-          <w:szCs w:val="30"/>
-        </w:rPr>
-        <w:br/>
-      </w:r>
-      <w:r>
-        <w:rPr>
-          <w:rFonts w:ascii="Droid Sans Mono" w:hAnsi="Droid Sans Mono"/>
-          <w:color w:val="D4D4D4"/>
-          <w:sz w:val="30"/>
-          <w:szCs w:val="30"/>
-        </w:rPr>
-        <w:br/>
-        <w:t xml:space="preserve">        </w:t>
+      <w:r>
+        <w:rPr>
+          <w:rFonts w:ascii="Droid Sans Mono" w:hAnsi="Droid Sans Mono"/>
+          <w:color w:val="9876AA"/>
+          <w:sz w:val="30"/>
+          <w:szCs w:val="30"/>
+        </w:rPr>
+        <w:t>verges</w:t>
+      </w:r>
+      <w:r>
+        <w:rPr>
+          <w:rFonts w:ascii="Droid Sans Mono" w:hAnsi="Droid Sans Mono"/>
+          <w:color w:val="D4D4D4"/>
+          <w:sz w:val="30"/>
+          <w:szCs w:val="30"/>
+        </w:rPr>
+        <w:t>[</w:t>
+      </w:r>
+      <w:r>
+        <w:rPr>
+          <w:rFonts w:ascii="Droid Sans Mono" w:hAnsi="Droid Sans Mono"/>
+          <w:color w:val="9CDCFE"/>
+          <w:sz w:val="30"/>
+          <w:szCs w:val="30"/>
+        </w:rPr>
+        <w:t>i</w:t>
+      </w:r>
+      <w:r>
+        <w:rPr>
+          <w:rFonts w:ascii="Droid Sans Mono" w:hAnsi="Droid Sans Mono"/>
+          <w:color w:val="D4D4D4"/>
+          <w:sz w:val="30"/>
+          <w:szCs w:val="30"/>
+        </w:rPr>
+        <w:t>][</w:t>
+      </w:r>
+      <w:r>
+        <w:rPr>
+          <w:rFonts w:ascii="Droid Sans Mono" w:hAnsi="Droid Sans Mono"/>
+          <w:color w:val="B5CEA8"/>
+          <w:sz w:val="30"/>
+          <w:szCs w:val="30"/>
+        </w:rPr>
+        <w:t>1</w:t>
+      </w:r>
+      <w:r>
+        <w:rPr>
+          <w:rFonts w:ascii="Droid Sans Mono" w:hAnsi="Droid Sans Mono"/>
+          <w:color w:val="D4D4D4"/>
+          <w:sz w:val="30"/>
+          <w:szCs w:val="30"/>
+        </w:rPr>
+        <w:t>]))</w:t>
+      </w:r>
+      <w:r>
+        <w:rPr>
+          <w:rFonts w:ascii="Droid Sans Mono" w:hAnsi="Droid Sans Mono"/>
+          <w:color w:val="D4D4D4"/>
+          <w:sz w:val="30"/>
+          <w:szCs w:val="30"/>
+        </w:rPr>
+        <w:br/>
+        <w:t xml:space="preserve">                </w:t>
+      </w:r>
+      <w:proofErr w:type="spellStart"/>
+      <w:r>
+        <w:rPr>
+          <w:rFonts w:ascii="Droid Sans Mono" w:hAnsi="Droid Sans Mono"/>
+          <w:color w:val="9876AA"/>
+          <w:sz w:val="30"/>
+          <w:szCs w:val="30"/>
+        </w:rPr>
+        <w:t>rightNodes</w:t>
+      </w:r>
+      <w:r>
+        <w:rPr>
+          <w:rFonts w:ascii="Droid Sans Mono" w:hAnsi="Droid Sans Mono"/>
+          <w:color w:val="D4D4D4"/>
+          <w:sz w:val="30"/>
+          <w:szCs w:val="30"/>
+        </w:rPr>
+        <w:t>.</w:t>
+      </w:r>
+      <w:r>
+        <w:rPr>
+          <w:rFonts w:ascii="Droid Sans Mono" w:hAnsi="Droid Sans Mono"/>
+          <w:color w:val="DCDCAA"/>
+          <w:sz w:val="30"/>
+          <w:szCs w:val="30"/>
+        </w:rPr>
+        <w:t>add</w:t>
+      </w:r>
+      <w:proofErr w:type="spellEnd"/>
+      <w:r>
+        <w:rPr>
+          <w:rFonts w:ascii="Droid Sans Mono" w:hAnsi="Droid Sans Mono"/>
+          <w:color w:val="D4D4D4"/>
+          <w:sz w:val="30"/>
+          <w:szCs w:val="30"/>
+        </w:rPr>
+        <w:t>(</w:t>
+      </w:r>
+      <w:r>
+        <w:rPr>
+          <w:rFonts w:ascii="Droid Sans Mono" w:hAnsi="Droid Sans Mono"/>
+          <w:color w:val="9876AA"/>
+          <w:sz w:val="30"/>
+          <w:szCs w:val="30"/>
+        </w:rPr>
+        <w:t>verges</w:t>
+      </w:r>
+      <w:r>
+        <w:rPr>
+          <w:rFonts w:ascii="Droid Sans Mono" w:hAnsi="Droid Sans Mono"/>
+          <w:color w:val="D4D4D4"/>
+          <w:sz w:val="30"/>
+          <w:szCs w:val="30"/>
+        </w:rPr>
+        <w:t>[</w:t>
+      </w:r>
+      <w:r>
+        <w:rPr>
+          <w:rFonts w:ascii="Droid Sans Mono" w:hAnsi="Droid Sans Mono"/>
+          <w:color w:val="9CDCFE"/>
+          <w:sz w:val="30"/>
+          <w:szCs w:val="30"/>
+        </w:rPr>
+        <w:t>i</w:t>
+      </w:r>
+      <w:r>
+        <w:rPr>
+          <w:rFonts w:ascii="Droid Sans Mono" w:hAnsi="Droid Sans Mono"/>
+          <w:color w:val="D4D4D4"/>
+          <w:sz w:val="30"/>
+          <w:szCs w:val="30"/>
+        </w:rPr>
+        <w:t>][</w:t>
+      </w:r>
+      <w:r>
+        <w:rPr>
+          <w:rFonts w:ascii="Droid Sans Mono" w:hAnsi="Droid Sans Mono"/>
+          <w:color w:val="B5CEA8"/>
+          <w:sz w:val="30"/>
+          <w:szCs w:val="30"/>
+        </w:rPr>
+        <w:t>1</w:t>
+      </w:r>
+      <w:r>
+        <w:rPr>
+          <w:rFonts w:ascii="Droid Sans Mono" w:hAnsi="Droid Sans Mono"/>
+          <w:color w:val="D4D4D4"/>
+          <w:sz w:val="30"/>
+          <w:szCs w:val="30"/>
+        </w:rPr>
+        <w:t>]);</w:t>
+      </w:r>
+      <w:r>
+        <w:rPr>
+          <w:rFonts w:ascii="Droid Sans Mono" w:hAnsi="Droid Sans Mono"/>
+          <w:color w:val="D4D4D4"/>
+          <w:sz w:val="30"/>
+          <w:szCs w:val="30"/>
+        </w:rPr>
+        <w:br/>
+      </w:r>
+      <w:r>
+        <w:rPr>
+          <w:rFonts w:ascii="Droid Sans Mono" w:hAnsi="Droid Sans Mono"/>
+          <w:color w:val="D4D4D4"/>
+          <w:sz w:val="30"/>
+          <w:szCs w:val="30"/>
+        </w:rPr>
+        <w:br/>
+      </w:r>
+      <w:r>
+        <w:rPr>
+          <w:rFonts w:ascii="Droid Sans Mono" w:hAnsi="Droid Sans Mono"/>
+          <w:color w:val="D4D4D4"/>
+          <w:sz w:val="30"/>
+          <w:szCs w:val="30"/>
+        </w:rPr>
+        <w:br/>
+        <w:t xml:space="preserve">        }</w:t>
+      </w:r>
+      <w:r>
+        <w:rPr>
+          <w:rFonts w:ascii="Droid Sans Mono" w:hAnsi="Droid Sans Mono"/>
+          <w:color w:val="D4D4D4"/>
+          <w:sz w:val="30"/>
+          <w:szCs w:val="30"/>
+        </w:rPr>
+        <w:br/>
+        <w:t xml:space="preserve">    }</w:t>
+      </w:r>
+      <w:r>
+        <w:rPr>
+          <w:rFonts w:ascii="Droid Sans Mono" w:hAnsi="Droid Sans Mono"/>
+          <w:color w:val="D4D4D4"/>
+          <w:sz w:val="30"/>
+          <w:szCs w:val="30"/>
+        </w:rPr>
+        <w:br/>
+      </w:r>
+      <w:r>
+        <w:rPr>
+          <w:rFonts w:ascii="Droid Sans Mono" w:hAnsi="Droid Sans Mono"/>
+          <w:color w:val="D4D4D4"/>
+          <w:sz w:val="30"/>
+          <w:szCs w:val="30"/>
+        </w:rPr>
+        <w:br/>
+      </w:r>
+      <w:r>
+        <w:rPr>
+          <w:rFonts w:ascii="Droid Sans Mono" w:hAnsi="Droid Sans Mono"/>
+          <w:color w:val="D4D4D4"/>
+          <w:sz w:val="30"/>
+          <w:szCs w:val="30"/>
+        </w:rPr>
+        <w:br/>
+      </w:r>
+      <w:r>
+        <w:rPr>
+          <w:rFonts w:ascii="Droid Sans Mono" w:hAnsi="Droid Sans Mono"/>
+          <w:color w:val="D4D4D4"/>
+          <w:sz w:val="30"/>
+          <w:szCs w:val="30"/>
+        </w:rPr>
+        <w:br/>
+        <w:t xml:space="preserve">    </w:t>
       </w:r>
       <w:r>
         <w:rPr>
@@ -5461,16 +5848,37 @@
           <w:sz w:val="30"/>
           <w:szCs w:val="30"/>
         </w:rPr>
-        <w:t xml:space="preserve">for </w:t>
-      </w:r>
-      <w:r>
-        <w:rPr>
-          <w:rFonts w:ascii="Droid Sans Mono" w:hAnsi="Droid Sans Mono"/>
-          <w:color w:val="D4D4D4"/>
-          <w:sz w:val="30"/>
-          <w:szCs w:val="30"/>
-        </w:rPr>
-        <w:t>(</w:t>
+        <w:t xml:space="preserve">protected void </w:t>
+      </w:r>
+      <w:proofErr w:type="spellStart"/>
+      <w:r>
+        <w:rPr>
+          <w:rFonts w:ascii="Droid Sans Mono" w:hAnsi="Droid Sans Mono"/>
+          <w:color w:val="FFC66D"/>
+          <w:sz w:val="30"/>
+          <w:szCs w:val="30"/>
+        </w:rPr>
+        <w:t>preSetAdjacencyMatrix</w:t>
+      </w:r>
+      <w:proofErr w:type="spellEnd"/>
+      <w:r>
+        <w:rPr>
+          <w:rFonts w:ascii="Droid Sans Mono" w:hAnsi="Droid Sans Mono"/>
+          <w:color w:val="D4D4D4"/>
+          <w:sz w:val="30"/>
+          <w:szCs w:val="30"/>
+        </w:rPr>
+        <w:t>() {</w:t>
+      </w:r>
+      <w:r>
+        <w:rPr>
+          <w:rFonts w:ascii="Droid Sans Mono" w:hAnsi="Droid Sans Mono"/>
+          <w:color w:val="D4D4D4"/>
+          <w:sz w:val="30"/>
+          <w:szCs w:val="30"/>
+        </w:rPr>
+        <w:br/>
+        <w:t xml:space="preserve">        </w:t>
       </w:r>
       <w:proofErr w:type="spellStart"/>
       <w:r>
@@ -5482,63 +5890,44 @@
           <w:sz w:val="30"/>
           <w:szCs w:val="30"/>
         </w:rPr>
-        <w:t>int</w:t>
-      </w:r>
-      <w:proofErr w:type="spellEnd"/>
-      <w:r>
-        <w:rPr>
-          <w:rFonts w:ascii="Droid Sans Mono" w:hAnsi="Droid Sans Mono"/>
-          <w:color w:val="D4D4D4"/>
-          <w:sz w:val="30"/>
-          <w:szCs w:val="30"/>
-        </w:rPr>
-        <w:t xml:space="preserve">[] </w:t>
-      </w:r>
-      <w:r>
-        <w:rPr>
-          <w:rFonts w:ascii="Droid Sans Mono" w:hAnsi="Droid Sans Mono"/>
-          <w:color w:val="9CDCFE"/>
-          <w:sz w:val="30"/>
-          <w:szCs w:val="30"/>
-        </w:rPr>
-        <w:t xml:space="preserve">line </w:t>
-      </w:r>
-      <w:r>
-        <w:rPr>
-          <w:rFonts w:ascii="Droid Sans Mono" w:hAnsi="Droid Sans Mono"/>
-          <w:color w:val="D4D4D4"/>
-          <w:sz w:val="30"/>
-          <w:szCs w:val="30"/>
-        </w:rPr>
-        <w:t xml:space="preserve">: </w:t>
-      </w:r>
-      <w:r>
-        <w:rPr>
-          <w:rFonts w:ascii="Droid Sans Mono" w:hAnsi="Droid Sans Mono"/>
-          <w:color w:val="9CDCFE"/>
-          <w:sz w:val="30"/>
-          <w:szCs w:val="30"/>
-        </w:rPr>
-        <w:t>matrix</w:t>
-      </w:r>
-      <w:r>
-        <w:rPr>
-          <w:rFonts w:ascii="Droid Sans Mono" w:hAnsi="Droid Sans Mono"/>
-          <w:color w:val="D4D4D4"/>
-          <w:sz w:val="30"/>
-          <w:szCs w:val="30"/>
-        </w:rPr>
-        <w:t>) {</w:t>
-      </w:r>
-      <w:r>
-        <w:rPr>
-          <w:rFonts w:ascii="Droid Sans Mono" w:hAnsi="Droid Sans Mono"/>
-          <w:color w:val="D4D4D4"/>
-          <w:sz w:val="30"/>
-          <w:szCs w:val="30"/>
-        </w:rPr>
-        <w:br/>
-        <w:t xml:space="preserve">            </w:t>
+        <w:t>this</w:t>
+      </w:r>
+      <w:r>
+        <w:rPr>
+          <w:rFonts w:ascii="Droid Sans Mono" w:hAnsi="Droid Sans Mono"/>
+          <w:color w:val="D4D4D4"/>
+          <w:sz w:val="30"/>
+          <w:szCs w:val="30"/>
+        </w:rPr>
+        <w:t>.</w:t>
+      </w:r>
+      <w:r>
+        <w:rPr>
+          <w:rFonts w:ascii="Droid Sans Mono" w:hAnsi="Droid Sans Mono"/>
+          <w:color w:val="9876AA"/>
+          <w:sz w:val="30"/>
+          <w:szCs w:val="30"/>
+        </w:rPr>
+        <w:t>adjacencyMatrix</w:t>
+      </w:r>
+      <w:proofErr w:type="spellEnd"/>
+      <w:r>
+        <w:rPr>
+          <w:rFonts w:ascii="Droid Sans Mono" w:hAnsi="Droid Sans Mono"/>
+          <w:color w:val="9876AA"/>
+          <w:sz w:val="30"/>
+          <w:szCs w:val="30"/>
+        </w:rPr>
+        <w:t xml:space="preserve"> </w:t>
+      </w:r>
+      <w:r>
+        <w:rPr>
+          <w:rFonts w:ascii="Droid Sans Mono" w:hAnsi="Droid Sans Mono"/>
+          <w:color w:val="D4D4D4"/>
+          <w:sz w:val="30"/>
+          <w:szCs w:val="30"/>
+        </w:rPr>
+        <w:t xml:space="preserve">= </w:t>
       </w:r>
       <w:r>
         <w:rPr>
@@ -5549,16 +5938,7 @@
           <w:sz w:val="30"/>
           <w:szCs w:val="30"/>
         </w:rPr>
-        <w:t xml:space="preserve">for </w:t>
-      </w:r>
-      <w:r>
-        <w:rPr>
-          <w:rFonts w:ascii="Droid Sans Mono" w:hAnsi="Droid Sans Mono"/>
-          <w:color w:val="D4D4D4"/>
-          <w:sz w:val="30"/>
-          <w:szCs w:val="30"/>
-        </w:rPr>
-        <w:t>(</w:t>
+        <w:t xml:space="preserve">new </w:t>
       </w:r>
       <w:proofErr w:type="spellStart"/>
       <w:r>
@@ -5576,12 +5956,553 @@
       <w:r>
         <w:rPr>
           <w:rFonts w:ascii="Droid Sans Mono" w:hAnsi="Droid Sans Mono"/>
+          <w:color w:val="D4D4D4"/>
+          <w:sz w:val="30"/>
+          <w:szCs w:val="30"/>
+        </w:rPr>
+        <w:t>[</w:t>
+      </w:r>
+      <w:proofErr w:type="spellStart"/>
+      <w:r>
+        <w:rPr>
+          <w:rFonts w:ascii="Droid Sans Mono" w:hAnsi="Droid Sans Mono"/>
           <w:b/>
           <w:bCs/>
           <w:color w:val="569CD6"/>
           <w:sz w:val="30"/>
           <w:szCs w:val="30"/>
         </w:rPr>
+        <w:t>this</w:t>
+      </w:r>
+      <w:r>
+        <w:rPr>
+          <w:rFonts w:ascii="Droid Sans Mono" w:hAnsi="Droid Sans Mono"/>
+          <w:color w:val="D4D4D4"/>
+          <w:sz w:val="30"/>
+          <w:szCs w:val="30"/>
+        </w:rPr>
+        <w:t>.</w:t>
+      </w:r>
+      <w:r>
+        <w:rPr>
+          <w:rFonts w:ascii="Droid Sans Mono" w:hAnsi="Droid Sans Mono"/>
+          <w:color w:val="9876AA"/>
+          <w:sz w:val="30"/>
+          <w:szCs w:val="30"/>
+        </w:rPr>
+        <w:t>numberOfNodes</w:t>
+      </w:r>
+      <w:proofErr w:type="spellEnd"/>
+      <w:r>
+        <w:rPr>
+          <w:rFonts w:ascii="Droid Sans Mono" w:hAnsi="Droid Sans Mono"/>
+          <w:color w:val="D4D4D4"/>
+          <w:sz w:val="30"/>
+          <w:szCs w:val="30"/>
+        </w:rPr>
+        <w:t>][</w:t>
+      </w:r>
+      <w:proofErr w:type="spellStart"/>
+      <w:r>
+        <w:rPr>
+          <w:rFonts w:ascii="Droid Sans Mono" w:hAnsi="Droid Sans Mono"/>
+          <w:b/>
+          <w:bCs/>
+          <w:color w:val="569CD6"/>
+          <w:sz w:val="30"/>
+          <w:szCs w:val="30"/>
+        </w:rPr>
+        <w:t>this</w:t>
+      </w:r>
+      <w:r>
+        <w:rPr>
+          <w:rFonts w:ascii="Droid Sans Mono" w:hAnsi="Droid Sans Mono"/>
+          <w:color w:val="D4D4D4"/>
+          <w:sz w:val="30"/>
+          <w:szCs w:val="30"/>
+        </w:rPr>
+        <w:t>.</w:t>
+      </w:r>
+      <w:r>
+        <w:rPr>
+          <w:rFonts w:ascii="Droid Sans Mono" w:hAnsi="Droid Sans Mono"/>
+          <w:color w:val="9876AA"/>
+          <w:sz w:val="30"/>
+          <w:szCs w:val="30"/>
+        </w:rPr>
+        <w:t>numberOfNodes</w:t>
+      </w:r>
+      <w:proofErr w:type="spellEnd"/>
+      <w:r>
+        <w:rPr>
+          <w:rFonts w:ascii="Droid Sans Mono" w:hAnsi="Droid Sans Mono"/>
+          <w:color w:val="D4D4D4"/>
+          <w:sz w:val="30"/>
+          <w:szCs w:val="30"/>
+        </w:rPr>
+        <w:t>];</w:t>
+      </w:r>
+      <w:r>
+        <w:rPr>
+          <w:rFonts w:ascii="Droid Sans Mono" w:hAnsi="Droid Sans Mono"/>
+          <w:color w:val="D4D4D4"/>
+          <w:sz w:val="30"/>
+          <w:szCs w:val="30"/>
+        </w:rPr>
+        <w:br/>
+        <w:t xml:space="preserve">    }</w:t>
+      </w:r>
+      <w:r>
+        <w:rPr>
+          <w:rFonts w:ascii="Droid Sans Mono" w:hAnsi="Droid Sans Mono"/>
+          <w:color w:val="D4D4D4"/>
+          <w:sz w:val="30"/>
+          <w:szCs w:val="30"/>
+        </w:rPr>
+        <w:br/>
+      </w:r>
+      <w:r>
+        <w:rPr>
+          <w:rFonts w:ascii="Droid Sans Mono" w:hAnsi="Droid Sans Mono"/>
+          <w:color w:val="D4D4D4"/>
+          <w:sz w:val="30"/>
+          <w:szCs w:val="30"/>
+        </w:rPr>
+        <w:br/>
+      </w:r>
+      <w:r>
+        <w:rPr>
+          <w:rFonts w:ascii="Droid Sans Mono" w:hAnsi="Droid Sans Mono"/>
+          <w:color w:val="D4D4D4"/>
+          <w:sz w:val="30"/>
+          <w:szCs w:val="30"/>
+        </w:rPr>
+        <w:br/>
+      </w:r>
+      <w:r>
+        <w:rPr>
+          <w:rFonts w:ascii="Droid Sans Mono" w:hAnsi="Droid Sans Mono"/>
+          <w:color w:val="D4D4D4"/>
+          <w:sz w:val="30"/>
+          <w:szCs w:val="30"/>
+        </w:rPr>
+        <w:br/>
+        <w:t xml:space="preserve">    </w:t>
+      </w:r>
+      <w:r>
+        <w:rPr>
+          <w:rFonts w:ascii="Droid Sans Mono" w:hAnsi="Droid Sans Mono"/>
+          <w:b/>
+          <w:bCs/>
+          <w:color w:val="569CD6"/>
+          <w:sz w:val="30"/>
+          <w:szCs w:val="30"/>
+        </w:rPr>
+        <w:t xml:space="preserve">protected static </w:t>
+      </w:r>
+      <w:r>
+        <w:rPr>
+          <w:rFonts w:ascii="Droid Sans Mono" w:hAnsi="Droid Sans Mono"/>
+          <w:color w:val="4EC9B0"/>
+          <w:sz w:val="30"/>
+          <w:szCs w:val="30"/>
+        </w:rPr>
+        <w:t xml:space="preserve">String </w:t>
+      </w:r>
+      <w:proofErr w:type="spellStart"/>
+      <w:r>
+        <w:rPr>
+          <w:rFonts w:ascii="Droid Sans Mono" w:hAnsi="Droid Sans Mono"/>
+          <w:color w:val="FFC66D"/>
+          <w:sz w:val="30"/>
+          <w:szCs w:val="30"/>
+        </w:rPr>
+        <w:t>matrixToString</w:t>
+      </w:r>
+      <w:proofErr w:type="spellEnd"/>
+      <w:r>
+        <w:rPr>
+          <w:rFonts w:ascii="Droid Sans Mono" w:hAnsi="Droid Sans Mono"/>
+          <w:color w:val="D4D4D4"/>
+          <w:sz w:val="30"/>
+          <w:szCs w:val="30"/>
+        </w:rPr>
+        <w:t>(</w:t>
+      </w:r>
+      <w:proofErr w:type="spellStart"/>
+      <w:r>
+        <w:rPr>
+          <w:rFonts w:ascii="Droid Sans Mono" w:hAnsi="Droid Sans Mono"/>
+          <w:b/>
+          <w:bCs/>
+          <w:color w:val="569CD6"/>
+          <w:sz w:val="30"/>
+          <w:szCs w:val="30"/>
+        </w:rPr>
+        <w:t>int</w:t>
+      </w:r>
+      <w:proofErr w:type="spellEnd"/>
+      <w:r>
+        <w:rPr>
+          <w:rFonts w:ascii="Droid Sans Mono" w:hAnsi="Droid Sans Mono"/>
+          <w:color w:val="D4D4D4"/>
+          <w:sz w:val="30"/>
+          <w:szCs w:val="30"/>
+        </w:rPr>
+        <w:t xml:space="preserve">[][] </w:t>
+      </w:r>
+      <w:r>
+        <w:rPr>
+          <w:rFonts w:ascii="Droid Sans Mono" w:hAnsi="Droid Sans Mono"/>
+          <w:color w:val="9CDCFE"/>
+          <w:sz w:val="30"/>
+          <w:szCs w:val="30"/>
+        </w:rPr>
+        <w:t>matrix</w:t>
+      </w:r>
+      <w:r>
+        <w:rPr>
+          <w:rFonts w:ascii="Droid Sans Mono" w:hAnsi="Droid Sans Mono"/>
+          <w:color w:val="D4D4D4"/>
+          <w:sz w:val="30"/>
+          <w:szCs w:val="30"/>
+        </w:rPr>
+        <w:t xml:space="preserve">, </w:t>
+      </w:r>
+      <w:r>
+        <w:rPr>
+          <w:rFonts w:ascii="Droid Sans Mono" w:hAnsi="Droid Sans Mono"/>
+          <w:color w:val="4EC9B0"/>
+          <w:sz w:val="30"/>
+          <w:szCs w:val="30"/>
+        </w:rPr>
+        <w:t xml:space="preserve">String </w:t>
+      </w:r>
+      <w:proofErr w:type="spellStart"/>
+      <w:r>
+        <w:rPr>
+          <w:rFonts w:ascii="Droid Sans Mono" w:hAnsi="Droid Sans Mono"/>
+          <w:color w:val="9CDCFE"/>
+          <w:sz w:val="30"/>
+          <w:szCs w:val="30"/>
+        </w:rPr>
+        <w:t>extraText</w:t>
+      </w:r>
+      <w:proofErr w:type="spellEnd"/>
+      <w:r>
+        <w:rPr>
+          <w:rFonts w:ascii="Droid Sans Mono" w:hAnsi="Droid Sans Mono"/>
+          <w:color w:val="D4D4D4"/>
+          <w:sz w:val="30"/>
+          <w:szCs w:val="30"/>
+        </w:rPr>
+        <w:t>) {</w:t>
+      </w:r>
+      <w:r>
+        <w:rPr>
+          <w:rFonts w:ascii="Droid Sans Mono" w:hAnsi="Droid Sans Mono"/>
+          <w:color w:val="D4D4D4"/>
+          <w:sz w:val="30"/>
+          <w:szCs w:val="30"/>
+        </w:rPr>
+        <w:br/>
+        <w:t xml:space="preserve">        </w:t>
+      </w:r>
+      <w:proofErr w:type="spellStart"/>
+      <w:r>
+        <w:rPr>
+          <w:rFonts w:ascii="Droid Sans Mono" w:hAnsi="Droid Sans Mono"/>
+          <w:color w:val="4EC9B0"/>
+          <w:sz w:val="30"/>
+          <w:szCs w:val="30"/>
+        </w:rPr>
+        <w:t>StringBuilder</w:t>
+      </w:r>
+      <w:proofErr w:type="spellEnd"/>
+      <w:r>
+        <w:rPr>
+          <w:rFonts w:ascii="Droid Sans Mono" w:hAnsi="Droid Sans Mono"/>
+          <w:color w:val="4EC9B0"/>
+          <w:sz w:val="30"/>
+          <w:szCs w:val="30"/>
+        </w:rPr>
+        <w:t xml:space="preserve"> </w:t>
+      </w:r>
+      <w:proofErr w:type="spellStart"/>
+      <w:r>
+        <w:rPr>
+          <w:rFonts w:ascii="Droid Sans Mono" w:hAnsi="Droid Sans Mono"/>
+          <w:color w:val="9CDCFE"/>
+          <w:sz w:val="30"/>
+          <w:szCs w:val="30"/>
+        </w:rPr>
+        <w:t>outputText</w:t>
+      </w:r>
+      <w:proofErr w:type="spellEnd"/>
+      <w:r>
+        <w:rPr>
+          <w:rFonts w:ascii="Droid Sans Mono" w:hAnsi="Droid Sans Mono"/>
+          <w:color w:val="9CDCFE"/>
+          <w:sz w:val="30"/>
+          <w:szCs w:val="30"/>
+        </w:rPr>
+        <w:t xml:space="preserve"> </w:t>
+      </w:r>
+      <w:r>
+        <w:rPr>
+          <w:rFonts w:ascii="Droid Sans Mono" w:hAnsi="Droid Sans Mono"/>
+          <w:color w:val="D4D4D4"/>
+          <w:sz w:val="30"/>
+          <w:szCs w:val="30"/>
+        </w:rPr>
+        <w:t xml:space="preserve">= </w:t>
+      </w:r>
+      <w:r>
+        <w:rPr>
+          <w:rFonts w:ascii="Droid Sans Mono" w:hAnsi="Droid Sans Mono"/>
+          <w:b/>
+          <w:bCs/>
+          <w:color w:val="569CD6"/>
+          <w:sz w:val="30"/>
+          <w:szCs w:val="30"/>
+        </w:rPr>
+        <w:t xml:space="preserve">new </w:t>
+      </w:r>
+      <w:proofErr w:type="spellStart"/>
+      <w:r>
+        <w:rPr>
+          <w:rFonts w:ascii="Droid Sans Mono" w:hAnsi="Droid Sans Mono"/>
+          <w:color w:val="DCDCAA"/>
+          <w:sz w:val="30"/>
+          <w:szCs w:val="30"/>
+        </w:rPr>
+        <w:t>StringBuilder</w:t>
+      </w:r>
+      <w:proofErr w:type="spellEnd"/>
+      <w:r>
+        <w:rPr>
+          <w:rFonts w:ascii="Droid Sans Mono" w:hAnsi="Droid Sans Mono"/>
+          <w:color w:val="D4D4D4"/>
+          <w:sz w:val="30"/>
+          <w:szCs w:val="30"/>
+        </w:rPr>
+        <w:t>(</w:t>
+      </w:r>
+      <w:proofErr w:type="spellStart"/>
+      <w:r>
+        <w:rPr>
+          <w:rFonts w:ascii="Droid Sans Mono" w:hAnsi="Droid Sans Mono"/>
+          <w:color w:val="9CDCFE"/>
+          <w:sz w:val="30"/>
+          <w:szCs w:val="30"/>
+        </w:rPr>
+        <w:t>extraText</w:t>
+      </w:r>
+      <w:proofErr w:type="spellEnd"/>
+      <w:r>
+        <w:rPr>
+          <w:rFonts w:ascii="Droid Sans Mono" w:hAnsi="Droid Sans Mono"/>
+          <w:color w:val="9CDCFE"/>
+          <w:sz w:val="30"/>
+          <w:szCs w:val="30"/>
+        </w:rPr>
+        <w:t xml:space="preserve"> </w:t>
+      </w:r>
+      <w:r>
+        <w:rPr>
+          <w:rFonts w:ascii="Droid Sans Mono" w:hAnsi="Droid Sans Mono"/>
+          <w:color w:val="D4D4D4"/>
+          <w:sz w:val="30"/>
+          <w:szCs w:val="30"/>
+        </w:rPr>
+        <w:t xml:space="preserve">+ </w:t>
+      </w:r>
+      <w:r>
+        <w:rPr>
+          <w:rFonts w:ascii="Droid Sans Mono" w:hAnsi="Droid Sans Mono"/>
+          <w:color w:val="CE9178"/>
+          <w:sz w:val="30"/>
+          <w:szCs w:val="30"/>
+        </w:rPr>
+        <w:t>"</w:t>
+      </w:r>
+      <w:r>
+        <w:rPr>
+          <w:rFonts w:ascii="Droid Sans Mono" w:hAnsi="Droid Sans Mono"/>
+          <w:color w:val="D7BA7D"/>
+          <w:sz w:val="30"/>
+          <w:szCs w:val="30"/>
+        </w:rPr>
+        <w:t>\n</w:t>
+      </w:r>
+      <w:r>
+        <w:rPr>
+          <w:rFonts w:ascii="Droid Sans Mono" w:hAnsi="Droid Sans Mono"/>
+          <w:color w:val="CE9178"/>
+          <w:sz w:val="30"/>
+          <w:szCs w:val="30"/>
+        </w:rPr>
+        <w:t>"</w:t>
+      </w:r>
+      <w:r>
+        <w:rPr>
+          <w:rFonts w:ascii="Droid Sans Mono" w:hAnsi="Droid Sans Mono"/>
+          <w:color w:val="D4D4D4"/>
+          <w:sz w:val="30"/>
+          <w:szCs w:val="30"/>
+        </w:rPr>
+        <w:t>);</w:t>
+      </w:r>
+      <w:r>
+        <w:rPr>
+          <w:rFonts w:ascii="Droid Sans Mono" w:hAnsi="Droid Sans Mono"/>
+          <w:color w:val="D4D4D4"/>
+          <w:sz w:val="30"/>
+          <w:szCs w:val="30"/>
+        </w:rPr>
+        <w:br/>
+      </w:r>
+      <w:r>
+        <w:rPr>
+          <w:rFonts w:ascii="Droid Sans Mono" w:hAnsi="Droid Sans Mono"/>
+          <w:color w:val="D4D4D4"/>
+          <w:sz w:val="30"/>
+          <w:szCs w:val="30"/>
+        </w:rPr>
+        <w:lastRenderedPageBreak/>
+        <w:br/>
+        <w:t xml:space="preserve">        </w:t>
+      </w:r>
+      <w:r>
+        <w:rPr>
+          <w:rFonts w:ascii="Droid Sans Mono" w:hAnsi="Droid Sans Mono"/>
+          <w:b/>
+          <w:bCs/>
+          <w:color w:val="569CD6"/>
+          <w:sz w:val="30"/>
+          <w:szCs w:val="30"/>
+        </w:rPr>
+        <w:t xml:space="preserve">for </w:t>
+      </w:r>
+      <w:r>
+        <w:rPr>
+          <w:rFonts w:ascii="Droid Sans Mono" w:hAnsi="Droid Sans Mono"/>
+          <w:color w:val="D4D4D4"/>
+          <w:sz w:val="30"/>
+          <w:szCs w:val="30"/>
+        </w:rPr>
+        <w:t>(</w:t>
+      </w:r>
+      <w:proofErr w:type="spellStart"/>
+      <w:r>
+        <w:rPr>
+          <w:rFonts w:ascii="Droid Sans Mono" w:hAnsi="Droid Sans Mono"/>
+          <w:b/>
+          <w:bCs/>
+          <w:color w:val="569CD6"/>
+          <w:sz w:val="30"/>
+          <w:szCs w:val="30"/>
+        </w:rPr>
+        <w:t>int</w:t>
+      </w:r>
+      <w:proofErr w:type="spellEnd"/>
+      <w:r>
+        <w:rPr>
+          <w:rFonts w:ascii="Droid Sans Mono" w:hAnsi="Droid Sans Mono"/>
+          <w:color w:val="D4D4D4"/>
+          <w:sz w:val="30"/>
+          <w:szCs w:val="30"/>
+        </w:rPr>
+        <w:t xml:space="preserve">[] </w:t>
+      </w:r>
+      <w:r>
+        <w:rPr>
+          <w:rFonts w:ascii="Droid Sans Mono" w:hAnsi="Droid Sans Mono"/>
+          <w:color w:val="9CDCFE"/>
+          <w:sz w:val="30"/>
+          <w:szCs w:val="30"/>
+        </w:rPr>
+        <w:t xml:space="preserve">line </w:t>
+      </w:r>
+      <w:r>
+        <w:rPr>
+          <w:rFonts w:ascii="Droid Sans Mono" w:hAnsi="Droid Sans Mono"/>
+          <w:color w:val="D4D4D4"/>
+          <w:sz w:val="30"/>
+          <w:szCs w:val="30"/>
+        </w:rPr>
+        <w:t xml:space="preserve">: </w:t>
+      </w:r>
+      <w:r>
+        <w:rPr>
+          <w:rFonts w:ascii="Droid Sans Mono" w:hAnsi="Droid Sans Mono"/>
+          <w:color w:val="9CDCFE"/>
+          <w:sz w:val="30"/>
+          <w:szCs w:val="30"/>
+        </w:rPr>
+        <w:t>matrix</w:t>
+      </w:r>
+      <w:r>
+        <w:rPr>
+          <w:rFonts w:ascii="Droid Sans Mono" w:hAnsi="Droid Sans Mono"/>
+          <w:color w:val="D4D4D4"/>
+          <w:sz w:val="30"/>
+          <w:szCs w:val="30"/>
+        </w:rPr>
+        <w:t>) {</w:t>
+      </w:r>
+      <w:r>
+        <w:rPr>
+          <w:rFonts w:ascii="Droid Sans Mono" w:hAnsi="Droid Sans Mono"/>
+          <w:color w:val="D4D4D4"/>
+          <w:sz w:val="30"/>
+          <w:szCs w:val="30"/>
+        </w:rPr>
+        <w:br/>
+        <w:t xml:space="preserve">            </w:t>
+      </w:r>
+      <w:r>
+        <w:rPr>
+          <w:rFonts w:ascii="Droid Sans Mono" w:hAnsi="Droid Sans Mono"/>
+          <w:b/>
+          <w:bCs/>
+          <w:color w:val="569CD6"/>
+          <w:sz w:val="30"/>
+          <w:szCs w:val="30"/>
+        </w:rPr>
+        <w:t xml:space="preserve">for </w:t>
+      </w:r>
+      <w:r>
+        <w:rPr>
+          <w:rFonts w:ascii="Droid Sans Mono" w:hAnsi="Droid Sans Mono"/>
+          <w:color w:val="D4D4D4"/>
+          <w:sz w:val="30"/>
+          <w:szCs w:val="30"/>
+        </w:rPr>
+        <w:t>(</w:t>
+      </w:r>
+      <w:proofErr w:type="spellStart"/>
+      <w:r>
+        <w:rPr>
+          <w:rFonts w:ascii="Droid Sans Mono" w:hAnsi="Droid Sans Mono"/>
+          <w:b/>
+          <w:bCs/>
+          <w:color w:val="569CD6"/>
+          <w:sz w:val="30"/>
+          <w:szCs w:val="30"/>
+        </w:rPr>
+        <w:t>int</w:t>
+      </w:r>
+      <w:proofErr w:type="spellEnd"/>
+      <w:r>
+        <w:rPr>
+          <w:rFonts w:ascii="Droid Sans Mono" w:hAnsi="Droid Sans Mono"/>
+          <w:b/>
+          <w:bCs/>
+          <w:color w:val="569CD6"/>
+          <w:sz w:val="30"/>
+          <w:szCs w:val="30"/>
+        </w:rPr>
         <w:t xml:space="preserve"> </w:t>
       </w:r>
       <w:r>
@@ -6382,7 +7303,6 @@
           <w:sz w:val="30"/>
           <w:szCs w:val="30"/>
         </w:rPr>
-        <w:lastRenderedPageBreak/>
         <w:t>{</w:t>
       </w:r>
       <w:r>
@@ -6974,7 +7894,6 @@
         <w:br/>
         <w:t xml:space="preserve">            </w:t>
       </w:r>
-      <w:proofErr w:type="spellStart"/>
       <w:r>
         <w:rPr>
           <w:rFonts w:ascii="Droid Sans Mono" w:hAnsi="Droid Sans Mono"/>
@@ -7004,7 +7923,6 @@
         </w:rPr>
         <w:t>adjacencyMatrix</w:t>
       </w:r>
-      <w:proofErr w:type="spellEnd"/>
       <w:r>
         <w:rPr>
           <w:rFonts w:ascii="Droid Sans Mono" w:hAnsi="Droid Sans Mono"/>
@@ -7014,7 +7932,233 @@
         </w:rPr>
         <w:t>[</w:t>
       </w:r>
-      <w:proofErr w:type="spellStart"/>
+      <w:r>
+        <w:rPr>
+          <w:rFonts w:ascii="Droid Sans Mono" w:hAnsi="Droid Sans Mono"/>
+          <w:color w:val="9876AA"/>
+          <w:sz w:val="30"/>
+          <w:szCs w:val="30"/>
+        </w:rPr>
+        <w:t>leftNodes</w:t>
+      </w:r>
+      <w:r>
+        <w:rPr>
+          <w:rFonts w:ascii="Droid Sans Mono" w:hAnsi="Droid Sans Mono"/>
+          <w:color w:val="D4D4D4"/>
+          <w:sz w:val="30"/>
+          <w:szCs w:val="30"/>
+        </w:rPr>
+        <w:t>.</w:t>
+      </w:r>
+      <w:r>
+        <w:rPr>
+          <w:rFonts w:ascii="Droid Sans Mono" w:hAnsi="Droid Sans Mono"/>
+          <w:color w:val="DCDCAA"/>
+          <w:sz w:val="30"/>
+          <w:szCs w:val="30"/>
+        </w:rPr>
+        <w:t>indexOf</w:t>
+      </w:r>
+      <w:r>
+        <w:rPr>
+          <w:rFonts w:ascii="Droid Sans Mono" w:hAnsi="Droid Sans Mono"/>
+          <w:color w:val="D4D4D4"/>
+          <w:sz w:val="30"/>
+          <w:szCs w:val="30"/>
+        </w:rPr>
+        <w:t>(</w:t>
+      </w:r>
+      <w:r>
+        <w:rPr>
+          <w:rFonts w:ascii="Droid Sans Mono" w:hAnsi="Droid Sans Mono"/>
+          <w:color w:val="9876AA"/>
+          <w:sz w:val="30"/>
+          <w:szCs w:val="30"/>
+        </w:rPr>
+        <w:t>verges</w:t>
+      </w:r>
+      <w:r>
+        <w:rPr>
+          <w:rFonts w:ascii="Droid Sans Mono" w:hAnsi="Droid Sans Mono"/>
+          <w:color w:val="D4D4D4"/>
+          <w:sz w:val="30"/>
+          <w:szCs w:val="30"/>
+        </w:rPr>
+        <w:t>[</w:t>
+      </w:r>
+      <w:r>
+        <w:rPr>
+          <w:rFonts w:ascii="Droid Sans Mono" w:hAnsi="Droid Sans Mono"/>
+          <w:color w:val="9CDCFE"/>
+          <w:sz w:val="30"/>
+          <w:szCs w:val="30"/>
+        </w:rPr>
+        <w:t>i</w:t>
+      </w:r>
+      <w:r>
+        <w:rPr>
+          <w:rFonts w:ascii="Droid Sans Mono" w:hAnsi="Droid Sans Mono"/>
+          <w:color w:val="D4D4D4"/>
+          <w:sz w:val="30"/>
+          <w:szCs w:val="30"/>
+        </w:rPr>
+        <w:t>][</w:t>
+      </w:r>
+      <w:r>
+        <w:rPr>
+          <w:rFonts w:ascii="Droid Sans Mono" w:hAnsi="Droid Sans Mono"/>
+          <w:color w:val="B5CEA8"/>
+          <w:sz w:val="30"/>
+          <w:szCs w:val="30"/>
+        </w:rPr>
+        <w:t>0</w:t>
+      </w:r>
+      <w:r>
+        <w:rPr>
+          <w:rFonts w:ascii="Droid Sans Mono" w:hAnsi="Droid Sans Mono"/>
+          <w:color w:val="D4D4D4"/>
+          <w:sz w:val="30"/>
+          <w:szCs w:val="30"/>
+        </w:rPr>
+        <w:t>])][</w:t>
+      </w:r>
+      <w:r>
+        <w:rPr>
+          <w:rFonts w:ascii="Droid Sans Mono" w:hAnsi="Droid Sans Mono"/>
+          <w:color w:val="9876AA"/>
+          <w:sz w:val="30"/>
+          <w:szCs w:val="30"/>
+        </w:rPr>
+        <w:t>rightNodes</w:t>
+      </w:r>
+      <w:r>
+        <w:rPr>
+          <w:rFonts w:ascii="Droid Sans Mono" w:hAnsi="Droid Sans Mono"/>
+          <w:color w:val="D4D4D4"/>
+          <w:sz w:val="30"/>
+          <w:szCs w:val="30"/>
+        </w:rPr>
+        <w:t>.</w:t>
+      </w:r>
+      <w:r>
+        <w:rPr>
+          <w:rFonts w:ascii="Droid Sans Mono" w:hAnsi="Droid Sans Mono"/>
+          <w:color w:val="DCDCAA"/>
+          <w:sz w:val="30"/>
+          <w:szCs w:val="30"/>
+        </w:rPr>
+        <w:t>indexOf</w:t>
+      </w:r>
+      <w:r>
+        <w:rPr>
+          <w:rFonts w:ascii="Droid Sans Mono" w:hAnsi="Droid Sans Mono"/>
+          <w:color w:val="D4D4D4"/>
+          <w:sz w:val="30"/>
+          <w:szCs w:val="30"/>
+        </w:rPr>
+        <w:t>(</w:t>
+      </w:r>
+      <w:r>
+        <w:rPr>
+          <w:rFonts w:ascii="Droid Sans Mono" w:hAnsi="Droid Sans Mono"/>
+          <w:color w:val="9876AA"/>
+          <w:sz w:val="30"/>
+          <w:szCs w:val="30"/>
+        </w:rPr>
+        <w:t>verges</w:t>
+      </w:r>
+      <w:r>
+        <w:rPr>
+          <w:rFonts w:ascii="Droid Sans Mono" w:hAnsi="Droid Sans Mono"/>
+          <w:color w:val="D4D4D4"/>
+          <w:sz w:val="30"/>
+          <w:szCs w:val="30"/>
+        </w:rPr>
+        <w:t>[</w:t>
+      </w:r>
+      <w:r>
+        <w:rPr>
+          <w:rFonts w:ascii="Droid Sans Mono" w:hAnsi="Droid Sans Mono"/>
+          <w:color w:val="9CDCFE"/>
+          <w:sz w:val="30"/>
+          <w:szCs w:val="30"/>
+        </w:rPr>
+        <w:t>i</w:t>
+      </w:r>
+      <w:r>
+        <w:rPr>
+          <w:rFonts w:ascii="Droid Sans Mono" w:hAnsi="Droid Sans Mono"/>
+          <w:color w:val="D4D4D4"/>
+          <w:sz w:val="30"/>
+          <w:szCs w:val="30"/>
+        </w:rPr>
+        <w:t>][</w:t>
+      </w:r>
+      <w:r>
+        <w:rPr>
+          <w:rFonts w:ascii="Droid Sans Mono" w:hAnsi="Droid Sans Mono"/>
+          <w:color w:val="B5CEA8"/>
+          <w:sz w:val="30"/>
+          <w:szCs w:val="30"/>
+        </w:rPr>
+        <w:t>1</w:t>
+      </w:r>
+      <w:r>
+        <w:rPr>
+          <w:rFonts w:ascii="Droid Sans Mono" w:hAnsi="Droid Sans Mono"/>
+          <w:color w:val="D4D4D4"/>
+          <w:sz w:val="30"/>
+          <w:szCs w:val="30"/>
+        </w:rPr>
+        <w:t xml:space="preserve">])] = </w:t>
+      </w:r>
+      <w:r>
+        <w:rPr>
+          <w:rFonts w:ascii="Droid Sans Mono" w:hAnsi="Droid Sans Mono"/>
+          <w:color w:val="B5CEA8"/>
+          <w:sz w:val="30"/>
+          <w:szCs w:val="30"/>
+        </w:rPr>
+        <w:t>1</w:t>
+      </w:r>
+      <w:r>
+        <w:rPr>
+          <w:rFonts w:ascii="Droid Sans Mono" w:hAnsi="Droid Sans Mono"/>
+          <w:color w:val="D4D4D4"/>
+          <w:sz w:val="30"/>
+          <w:szCs w:val="30"/>
+        </w:rPr>
+        <w:t>;</w:t>
+      </w:r>
+      <w:r>
+        <w:rPr>
+          <w:rFonts w:ascii="Droid Sans Mono" w:hAnsi="Droid Sans Mono"/>
+          <w:color w:val="D4D4D4"/>
+          <w:sz w:val="30"/>
+          <w:szCs w:val="30"/>
+        </w:rPr>
+        <w:br/>
+        <w:t xml:space="preserve">    }</w:t>
+      </w:r>
+      <w:r>
+        <w:rPr>
+          <w:rFonts w:ascii="Droid Sans Mono" w:hAnsi="Droid Sans Mono"/>
+          <w:color w:val="D4D4D4"/>
+          <w:sz w:val="30"/>
+          <w:szCs w:val="30"/>
+        </w:rPr>
+        <w:br/>
+      </w:r>
+      <w:r>
+        <w:rPr>
+          <w:rFonts w:ascii="Droid Sans Mono" w:hAnsi="Droid Sans Mono"/>
+          <w:color w:val="D4D4D4"/>
+          <w:sz w:val="30"/>
+          <w:szCs w:val="30"/>
+        </w:rPr>
+        <w:br/>
+        <w:t xml:space="preserve">    </w:t>
+      </w:r>
       <w:r>
         <w:rPr>
           <w:rFonts w:ascii="Droid Sans Mono" w:hAnsi="Droid Sans Mono"/>
@@ -7024,91 +8168,38 @@
           <w:sz w:val="30"/>
           <w:szCs w:val="30"/>
         </w:rPr>
-        <w:t>this</w:t>
-      </w:r>
-      <w:r>
-        <w:rPr>
-          <w:rFonts w:ascii="Droid Sans Mono" w:hAnsi="Droid Sans Mono"/>
-          <w:color w:val="D4D4D4"/>
-          <w:sz w:val="30"/>
-          <w:szCs w:val="30"/>
-        </w:rPr>
-        <w:t>.</w:t>
-      </w:r>
-      <w:r>
-        <w:rPr>
-          <w:rFonts w:ascii="Droid Sans Mono" w:hAnsi="Droid Sans Mono"/>
-          <w:color w:val="9876AA"/>
-          <w:sz w:val="30"/>
-          <w:szCs w:val="30"/>
-        </w:rPr>
-        <w:t>verges</w:t>
-      </w:r>
-      <w:proofErr w:type="spellEnd"/>
-      <w:r>
-        <w:rPr>
-          <w:rFonts w:ascii="Droid Sans Mono" w:hAnsi="Droid Sans Mono"/>
-          <w:color w:val="D4D4D4"/>
-          <w:sz w:val="30"/>
-          <w:szCs w:val="30"/>
-        </w:rPr>
-        <w:t>[</w:t>
-      </w:r>
-      <w:r>
-        <w:rPr>
-          <w:rFonts w:ascii="Droid Sans Mono" w:hAnsi="Droid Sans Mono"/>
-          <w:color w:val="9CDCFE"/>
-          <w:sz w:val="30"/>
-          <w:szCs w:val="30"/>
-        </w:rPr>
-        <w:t>i</w:t>
-      </w:r>
-      <w:r>
-        <w:rPr>
-          <w:rFonts w:ascii="Droid Sans Mono" w:hAnsi="Droid Sans Mono"/>
-          <w:color w:val="D4D4D4"/>
-          <w:sz w:val="30"/>
-          <w:szCs w:val="30"/>
-        </w:rPr>
-        <w:t>][</w:t>
-      </w:r>
-      <w:r>
-        <w:rPr>
-          <w:rFonts w:ascii="Droid Sans Mono" w:hAnsi="Droid Sans Mono"/>
-          <w:color w:val="B5CEA8"/>
-          <w:sz w:val="30"/>
-          <w:szCs w:val="30"/>
-        </w:rPr>
-        <w:t>0</w:t>
-      </w:r>
-      <w:r>
-        <w:rPr>
-          <w:rFonts w:ascii="Droid Sans Mono" w:hAnsi="Droid Sans Mono"/>
-          <w:color w:val="D4D4D4"/>
-          <w:sz w:val="30"/>
-          <w:szCs w:val="30"/>
-        </w:rPr>
-        <w:t xml:space="preserve">] - </w:t>
-      </w:r>
-      <w:r>
-        <w:rPr>
-          <w:rFonts w:ascii="Droid Sans Mono" w:hAnsi="Droid Sans Mono"/>
-          <w:color w:val="B5CEA8"/>
-          <w:sz w:val="30"/>
-          <w:szCs w:val="30"/>
-        </w:rPr>
-        <w:t>1</w:t>
-      </w:r>
-      <w:r>
-        <w:rPr>
-          <w:rFonts w:ascii="Droid Sans Mono" w:hAnsi="Droid Sans Mono"/>
-          <w:color w:val="D4D4D4"/>
-          <w:sz w:val="30"/>
-          <w:szCs w:val="30"/>
-        </w:rPr>
-        <w:t>][</w:t>
-      </w:r>
-      <w:proofErr w:type="spellStart"/>
+        <w:t xml:space="preserve">public void </w:t>
+      </w:r>
+      <w:proofErr w:type="spellStart"/>
+      <w:r>
+        <w:rPr>
+          <w:rFonts w:ascii="Droid Sans Mono" w:hAnsi="Droid Sans Mono"/>
+          <w:color w:val="FFC66D"/>
+          <w:sz w:val="30"/>
+          <w:szCs w:val="30"/>
+        </w:rPr>
+        <w:t>printPairs</w:t>
+      </w:r>
+      <w:proofErr w:type="spellEnd"/>
+      <w:r>
+        <w:rPr>
+          <w:rFonts w:ascii="Droid Sans Mono" w:hAnsi="Droid Sans Mono"/>
+          <w:color w:val="D4D4D4"/>
+          <w:sz w:val="30"/>
+          <w:szCs w:val="30"/>
+        </w:rPr>
+        <w:t>() {</w:t>
+      </w:r>
+      <w:r>
+        <w:rPr>
+          <w:rFonts w:ascii="Droid Sans Mono" w:hAnsi="Droid Sans Mono"/>
+          <w:color w:val="D4D4D4"/>
+          <w:sz w:val="30"/>
+          <w:szCs w:val="30"/>
+        </w:rPr>
+        <w:br/>
+        <w:t xml:space="preserve">        </w:t>
+      </w:r>
       <w:r>
         <w:rPr>
           <w:rFonts w:ascii="Droid Sans Mono" w:hAnsi="Droid Sans Mono"/>
@@ -7118,7 +8209,66 @@
           <w:sz w:val="30"/>
           <w:szCs w:val="30"/>
         </w:rPr>
-        <w:t>this</w:t>
+        <w:t>if</w:t>
+      </w:r>
+      <w:r>
+        <w:rPr>
+          <w:rFonts w:ascii="Droid Sans Mono" w:hAnsi="Droid Sans Mono"/>
+          <w:color w:val="D4D4D4"/>
+          <w:sz w:val="30"/>
+          <w:szCs w:val="30"/>
+        </w:rPr>
+        <w:t>(!</w:t>
+      </w:r>
+      <w:proofErr w:type="spellStart"/>
+      <w:r>
+        <w:rPr>
+          <w:rFonts w:ascii="Droid Sans Mono" w:hAnsi="Droid Sans Mono"/>
+          <w:color w:val="9876AA"/>
+          <w:sz w:val="30"/>
+          <w:szCs w:val="30"/>
+        </w:rPr>
+        <w:t>isDicotyledonous</w:t>
+      </w:r>
+      <w:proofErr w:type="spellEnd"/>
+      <w:r>
+        <w:rPr>
+          <w:rFonts w:ascii="Droid Sans Mono" w:hAnsi="Droid Sans Mono"/>
+          <w:color w:val="D4D4D4"/>
+          <w:sz w:val="30"/>
+          <w:szCs w:val="30"/>
+        </w:rPr>
+        <w:t>)</w:t>
+      </w:r>
+      <w:r>
+        <w:rPr>
+          <w:rFonts w:ascii="Droid Sans Mono" w:hAnsi="Droid Sans Mono"/>
+          <w:color w:val="D4D4D4"/>
+          <w:sz w:val="30"/>
+          <w:szCs w:val="30"/>
+        </w:rPr>
+        <w:br/>
+        <w:t xml:space="preserve">        {</w:t>
+      </w:r>
+      <w:r>
+        <w:rPr>
+          <w:rFonts w:ascii="Droid Sans Mono" w:hAnsi="Droid Sans Mono"/>
+          <w:color w:val="D4D4D4"/>
+          <w:sz w:val="30"/>
+          <w:szCs w:val="30"/>
+        </w:rPr>
+        <w:br/>
+        <w:t xml:space="preserve">            </w:t>
+      </w:r>
+      <w:proofErr w:type="spellStart"/>
+      <w:r>
+        <w:rPr>
+          <w:rFonts w:ascii="Droid Sans Mono" w:hAnsi="Droid Sans Mono"/>
+          <w:color w:val="4EC9B0"/>
+          <w:sz w:val="30"/>
+          <w:szCs w:val="30"/>
+        </w:rPr>
+        <w:t>System</w:t>
       </w:r>
       <w:r>
         <w:rPr>
@@ -7132,85 +8282,13 @@
       <w:r>
         <w:rPr>
           <w:rFonts w:ascii="Droid Sans Mono" w:hAnsi="Droid Sans Mono"/>
+          <w:i/>
+          <w:iCs/>
           <w:color w:val="9876AA"/>
           <w:sz w:val="30"/>
           <w:szCs w:val="30"/>
         </w:rPr>
-        <w:t>verges</w:t>
-      </w:r>
-      <w:proofErr w:type="spellEnd"/>
-      <w:r>
-        <w:rPr>
-          <w:rFonts w:ascii="Droid Sans Mono" w:hAnsi="Droid Sans Mono"/>
-          <w:color w:val="D4D4D4"/>
-          <w:sz w:val="30"/>
-          <w:szCs w:val="30"/>
-        </w:rPr>
-        <w:t>[</w:t>
-      </w:r>
-      <w:r>
-        <w:rPr>
-          <w:rFonts w:ascii="Droid Sans Mono" w:hAnsi="Droid Sans Mono"/>
-          <w:color w:val="9CDCFE"/>
-          <w:sz w:val="30"/>
-          <w:szCs w:val="30"/>
-        </w:rPr>
-        <w:t>i</w:t>
-      </w:r>
-      <w:r>
-        <w:rPr>
-          <w:rFonts w:ascii="Droid Sans Mono" w:hAnsi="Droid Sans Mono"/>
-          <w:color w:val="D4D4D4"/>
-          <w:sz w:val="30"/>
-          <w:szCs w:val="30"/>
-        </w:rPr>
-        <w:t>][</w:t>
-      </w:r>
-      <w:r>
-        <w:rPr>
-          <w:rFonts w:ascii="Droid Sans Mono" w:hAnsi="Droid Sans Mono"/>
-          <w:color w:val="B5CEA8"/>
-          <w:sz w:val="30"/>
-          <w:szCs w:val="30"/>
-        </w:rPr>
-        <w:t>1</w:t>
-      </w:r>
-      <w:r>
-        <w:rPr>
-          <w:rFonts w:ascii="Droid Sans Mono" w:hAnsi="Droid Sans Mono"/>
-          <w:color w:val="D4D4D4"/>
-          <w:sz w:val="30"/>
-          <w:szCs w:val="30"/>
-        </w:rPr>
-        <w:t xml:space="preserve">] - </w:t>
-      </w:r>
-      <w:r>
-        <w:rPr>
-          <w:rFonts w:ascii="Droid Sans Mono" w:hAnsi="Droid Sans Mono"/>
-          <w:color w:val="B5CEA8"/>
-          <w:sz w:val="30"/>
-          <w:szCs w:val="30"/>
-        </w:rPr>
-        <w:t xml:space="preserve">1 </w:t>
-      </w:r>
-      <w:r>
-        <w:rPr>
-          <w:rFonts w:ascii="Droid Sans Mono" w:hAnsi="Droid Sans Mono"/>
-          <w:color w:val="D4D4D4"/>
-          <w:sz w:val="30"/>
-          <w:szCs w:val="30"/>
-        </w:rPr>
-        <w:t xml:space="preserve">- </w:t>
-      </w:r>
-      <w:proofErr w:type="spellStart"/>
-      <w:r>
-        <w:rPr>
-          <w:rFonts w:ascii="Droid Sans Mono" w:hAnsi="Droid Sans Mono"/>
-          <w:color w:val="9876AA"/>
-          <w:sz w:val="30"/>
-          <w:szCs w:val="30"/>
-        </w:rPr>
-        <w:t>leftNodes</w:t>
+        <w:t>out</w:t>
       </w:r>
       <w:r>
         <w:rPr>
@@ -7228,64 +8306,45 @@
           <w:sz w:val="30"/>
           <w:szCs w:val="30"/>
         </w:rPr>
-        <w:t>size</w:t>
-      </w:r>
-      <w:proofErr w:type="spellEnd"/>
-      <w:r>
-        <w:rPr>
-          <w:rFonts w:ascii="Droid Sans Mono" w:hAnsi="Droid Sans Mono"/>
-          <w:color w:val="D4D4D4"/>
-          <w:sz w:val="30"/>
-          <w:szCs w:val="30"/>
-        </w:rPr>
-        <w:t xml:space="preserve">()] = </w:t>
-      </w:r>
-      <w:r>
-        <w:rPr>
-          <w:rFonts w:ascii="Droid Sans Mono" w:hAnsi="Droid Sans Mono"/>
-          <w:color w:val="B5CEA8"/>
-          <w:sz w:val="30"/>
-          <w:szCs w:val="30"/>
-        </w:rPr>
-        <w:t>1</w:t>
-      </w:r>
-      <w:r>
-        <w:rPr>
-          <w:rFonts w:ascii="Droid Sans Mono" w:hAnsi="Droid Sans Mono"/>
-          <w:color w:val="D4D4D4"/>
-          <w:sz w:val="30"/>
-          <w:szCs w:val="30"/>
-        </w:rPr>
-        <w:t>;</w:t>
-      </w:r>
-      <w:r>
-        <w:rPr>
-          <w:rFonts w:ascii="Droid Sans Mono" w:hAnsi="Droid Sans Mono"/>
-          <w:color w:val="D4D4D4"/>
-          <w:sz w:val="30"/>
-          <w:szCs w:val="30"/>
-        </w:rPr>
-        <w:br/>
-        <w:t xml:space="preserve">    }</w:t>
-      </w:r>
-      <w:r>
-        <w:rPr>
-          <w:rFonts w:ascii="Droid Sans Mono" w:hAnsi="Droid Sans Mono"/>
-          <w:color w:val="D4D4D4"/>
-          <w:sz w:val="30"/>
-          <w:szCs w:val="30"/>
-        </w:rPr>
-        <w:br/>
-      </w:r>
-      <w:r>
-        <w:rPr>
-          <w:rFonts w:ascii="Droid Sans Mono" w:hAnsi="Droid Sans Mono"/>
-          <w:color w:val="D4D4D4"/>
-          <w:sz w:val="30"/>
-          <w:szCs w:val="30"/>
-        </w:rPr>
-        <w:br/>
-        <w:t xml:space="preserve">    </w:t>
+        <w:t>println</w:t>
+      </w:r>
+      <w:proofErr w:type="spellEnd"/>
+      <w:r>
+        <w:rPr>
+          <w:rFonts w:ascii="Droid Sans Mono" w:hAnsi="Droid Sans Mono"/>
+          <w:color w:val="D4D4D4"/>
+          <w:sz w:val="30"/>
+          <w:szCs w:val="30"/>
+        </w:rPr>
+        <w:t>(</w:t>
+      </w:r>
+      <w:r>
+        <w:rPr>
+          <w:rFonts w:ascii="Droid Sans Mono" w:hAnsi="Droid Sans Mono"/>
+          <w:color w:val="CE9178"/>
+          <w:sz w:val="30"/>
+          <w:szCs w:val="30"/>
+        </w:rPr>
+        <w:t>"Graph is not dicotyledonous!"</w:t>
+      </w:r>
+      <w:r>
+        <w:rPr>
+          <w:rFonts w:ascii="Droid Sans Mono" w:hAnsi="Droid Sans Mono"/>
+          <w:color w:val="D4D4D4"/>
+          <w:sz w:val="30"/>
+          <w:szCs w:val="30"/>
+        </w:rPr>
+        <w:t>);</w:t>
+      </w:r>
+      <w:r>
+        <w:rPr>
+          <w:rFonts w:ascii="Droid Sans Mono" w:hAnsi="Droid Sans Mono"/>
+          <w:color w:val="D4D4D4"/>
+          <w:sz w:val="30"/>
+          <w:szCs w:val="30"/>
+        </w:rPr>
+        <w:br/>
+        <w:t xml:space="preserve">            </w:t>
       </w:r>
       <w:r>
         <w:rPr>
@@ -7296,27 +8355,26 @@
           <w:sz w:val="30"/>
           <w:szCs w:val="30"/>
         </w:rPr>
-        <w:t xml:space="preserve">public void </w:t>
-      </w:r>
-      <w:proofErr w:type="spellStart"/>
-      <w:r>
-        <w:rPr>
-          <w:rFonts w:ascii="Droid Sans Mono" w:hAnsi="Droid Sans Mono"/>
-          <w:color w:val="FFC66D"/>
-          <w:sz w:val="30"/>
-          <w:szCs w:val="30"/>
-        </w:rPr>
-        <w:t>printPairs</w:t>
-      </w:r>
-      <w:proofErr w:type="spellEnd"/>
-      <w:r>
-        <w:rPr>
-          <w:rFonts w:ascii="Droid Sans Mono" w:hAnsi="Droid Sans Mono"/>
-          <w:color w:val="D4D4D4"/>
-          <w:sz w:val="30"/>
-          <w:szCs w:val="30"/>
-        </w:rPr>
-        <w:t>() {</w:t>
+        <w:t>return</w:t>
+      </w:r>
+      <w:r>
+        <w:rPr>
+          <w:rFonts w:ascii="Droid Sans Mono" w:hAnsi="Droid Sans Mono"/>
+          <w:color w:val="D4D4D4"/>
+          <w:sz w:val="30"/>
+          <w:szCs w:val="30"/>
+        </w:rPr>
+        <w:t>;</w:t>
+      </w:r>
+      <w:r>
+        <w:rPr>
+          <w:rFonts w:ascii="Droid Sans Mono" w:hAnsi="Droid Sans Mono"/>
+          <w:color w:val="D4D4D4"/>
+          <w:sz w:val="30"/>
+          <w:szCs w:val="30"/>
+        </w:rPr>
+        <w:br/>
+        <w:t xml:space="preserve">        }</w:t>
       </w:r>
       <w:r>
         <w:rPr>
@@ -7553,6 +8611,15 @@
           <w:szCs w:val="30"/>
         </w:rPr>
         <w:br/>
+      </w:r>
+      <w:r>
+        <w:rPr>
+          <w:rFonts w:ascii="Droid Sans Mono" w:hAnsi="Droid Sans Mono"/>
+          <w:color w:val="D4D4D4"/>
+          <w:sz w:val="30"/>
+          <w:szCs w:val="30"/>
+        </w:rPr>
+        <w:lastRenderedPageBreak/>
         <w:t xml:space="preserve">        </w:t>
       </w:r>
       <w:r>
@@ -8121,6 +9188,15 @@
           <w:szCs w:val="30"/>
         </w:rPr>
         <w:br/>
+      </w:r>
+      <w:r>
+        <w:rPr>
+          <w:rFonts w:ascii="Droid Sans Mono" w:hAnsi="Droid Sans Mono"/>
+          <w:color w:val="D4D4D4"/>
+          <w:sz w:val="30"/>
+          <w:szCs w:val="30"/>
+        </w:rPr>
+        <w:br/>
         <w:t xml:space="preserve">    </w:t>
       </w:r>
       <w:r>
@@ -9229,15 +10305,6 @@
           <w:szCs w:val="30"/>
         </w:rPr>
         <w:br/>
-      </w:r>
-      <w:r>
-        <w:rPr>
-          <w:rFonts w:ascii="Droid Sans Mono" w:hAnsi="Droid Sans Mono"/>
-          <w:color w:val="D4D4D4"/>
-          <w:sz w:val="30"/>
-          <w:szCs w:val="30"/>
-        </w:rPr>
-        <w:lastRenderedPageBreak/>
         <w:t xml:space="preserve">                </w:t>
       </w:r>
       <w:r>
@@ -9795,16 +10862,7 @@
           <w:szCs w:val="30"/>
         </w:rPr>
         <w:br/>
-        <w:t xml:space="preserve">                </w:t>
-      </w:r>
-      <w:r>
-        <w:rPr>
-          <w:rFonts w:ascii="Droid Sans Mono" w:hAnsi="Droid Sans Mono"/>
-          <w:color w:val="D4D4D4"/>
-          <w:sz w:val="30"/>
-          <w:szCs w:val="30"/>
-        </w:rPr>
-        <w:t>}</w:t>
+        <w:t xml:space="preserve">                }</w:t>
       </w:r>
       <w:r>
         <w:rPr>
@@ -9835,6 +10893,15 @@
         </w:rPr>
         <w:br/>
         <w:t xml:space="preserve">    }</w:t>
+      </w:r>
+      <w:r>
+        <w:rPr>
+          <w:rFonts w:ascii="Droid Sans Mono" w:hAnsi="Droid Sans Mono"/>
+          <w:color w:val="D4D4D4"/>
+          <w:sz w:val="30"/>
+          <w:szCs w:val="30"/>
+        </w:rPr>
+        <w:br/>
       </w:r>
       <w:r>
         <w:rPr>
@@ -10122,6 +11189,15 @@
           <w:szCs w:val="30"/>
         </w:rPr>
         <w:br/>
+      </w:r>
+      <w:r>
+        <w:rPr>
+          <w:rFonts w:ascii="Droid Sans Mono" w:hAnsi="Droid Sans Mono"/>
+          <w:color w:val="D4D4D4"/>
+          <w:sz w:val="30"/>
+          <w:szCs w:val="30"/>
+        </w:rPr>
+        <w:lastRenderedPageBreak/>
         <w:t xml:space="preserve">        </w:t>
       </w:r>
       <w:r>
@@ -10541,6 +11617,15 @@
           <w:szCs w:val="30"/>
         </w:rPr>
         <w:br/>
+      </w:r>
+      <w:r>
+        <w:rPr>
+          <w:rFonts w:ascii="Droid Sans Mono" w:hAnsi="Droid Sans Mono"/>
+          <w:color w:val="D4D4D4"/>
+          <w:sz w:val="30"/>
+          <w:szCs w:val="30"/>
+        </w:rPr>
+        <w:br/>
         <w:t xml:space="preserve">    </w:t>
       </w:r>
       <w:r>
@@ -12000,6 +13085,18 @@
         <w:br/>
         <w:t>}</w:t>
       </w:r>
+    </w:p>
+    <w:p>
+      <w:pPr>
+        <w:pStyle w:val="HTMLPreformatted"/>
+        <w:shd w:val="clear" w:color="auto" w:fill="1E1E1E"/>
+        <w:rPr>
+          <w:rFonts w:ascii="Droid Sans Mono" w:hAnsi="Droid Sans Mono"/>
+          <w:color w:val="9CDCFE"/>
+          <w:sz w:val="30"/>
+          <w:szCs w:val="30"/>
+        </w:rPr>
+      </w:pPr>
     </w:p>
     <w:p>
       <w:pPr>
@@ -12021,59 +13118,124 @@
     <w:p>
       <w:pPr>
         <w:spacing w:after="0"/>
-        <w:rPr>
-          <w:noProof/>
-        </w:rPr>
-      </w:pPr>
-      <w:proofErr w:type="spellStart"/>
-      <w:r>
-        <w:lastRenderedPageBreak/>
-        <w:t>Результати</w:t>
-      </w:r>
-      <w:proofErr w:type="spellEnd"/>
-      <w:r>
-        <w:t xml:space="preserve"> </w:t>
-      </w:r>
-      <w:proofErr w:type="spellStart"/>
-      <w:r>
-        <w:t>роботи</w:t>
-      </w:r>
-      <w:proofErr w:type="spellEnd"/>
-      <w:r>
-        <w:t xml:space="preserve"> </w:t>
-      </w:r>
-      <w:proofErr w:type="spellStart"/>
-      <w:r>
-        <w:t>програми</w:t>
-      </w:r>
-      <w:proofErr w:type="spellEnd"/>
-      <w:r>
-        <w:t>:</w:t>
-      </w:r>
-      <w:r>
-        <w:rPr>
-          <w:noProof/>
-        </w:rPr>
-        <w:t xml:space="preserve"> </w:t>
-      </w:r>
-    </w:p>
-    <w:p>
-      <w:pPr>
-        <w:spacing w:after="0"/>
-        <w:rPr>
-          <w:noProof/>
-        </w:rPr>
       </w:pPr>
     </w:p>
     <w:p>
       <w:pPr>
         <w:spacing w:after="0"/>
+      </w:pPr>
+    </w:p>
+    <w:p>
+      <w:pPr>
+        <w:spacing w:after="0"/>
+      </w:pPr>
+    </w:p>
+    <w:p>
+      <w:pPr>
+        <w:spacing w:after="0"/>
+      </w:pPr>
+    </w:p>
+    <w:p>
+      <w:pPr>
+        <w:spacing w:after="0"/>
+      </w:pPr>
+    </w:p>
+    <w:p>
+      <w:pPr>
+        <w:spacing w:after="0"/>
+      </w:pPr>
+    </w:p>
+    <w:p>
+      <w:pPr>
+        <w:spacing w:after="0"/>
+      </w:pPr>
+    </w:p>
+    <w:p>
+      <w:pPr>
+        <w:spacing w:after="0"/>
+      </w:pPr>
+    </w:p>
+    <w:p>
+      <w:pPr>
+        <w:spacing w:after="0"/>
+      </w:pPr>
+    </w:p>
+    <w:p>
+      <w:pPr>
+        <w:spacing w:after="0"/>
+      </w:pPr>
+    </w:p>
+    <w:p>
+      <w:pPr>
+        <w:spacing w:after="0"/>
+      </w:pPr>
+    </w:p>
+    <w:p>
+      <w:pPr>
+        <w:spacing w:after="0"/>
+      </w:pPr>
+    </w:p>
+    <w:p>
+      <w:pPr>
+        <w:spacing w:after="0"/>
+      </w:pPr>
+    </w:p>
+    <w:p>
+      <w:pPr>
+        <w:spacing w:after="0"/>
         <w:rPr>
           <w:noProof/>
         </w:rPr>
       </w:pPr>
       <w:bookmarkStart w:id="0" w:name="_GoBack"/>
       <w:bookmarkEnd w:id="0"/>
+      <w:proofErr w:type="spellStart"/>
+      <w:r>
+        <w:lastRenderedPageBreak/>
+        <w:t>Результати</w:t>
+      </w:r>
+      <w:proofErr w:type="spellEnd"/>
+      <w:r>
+        <w:t xml:space="preserve"> </w:t>
+      </w:r>
+      <w:proofErr w:type="spellStart"/>
+      <w:r>
+        <w:t>роботи</w:t>
+      </w:r>
+      <w:proofErr w:type="spellEnd"/>
+      <w:r>
+        <w:t xml:space="preserve"> </w:t>
+      </w:r>
+      <w:proofErr w:type="spellStart"/>
+      <w:r>
+        <w:t>програми</w:t>
+      </w:r>
+      <w:proofErr w:type="spellEnd"/>
+      <w:r>
+        <w:t>:</w:t>
+      </w:r>
+      <w:r>
+        <w:rPr>
+          <w:noProof/>
+        </w:rPr>
+        <w:t xml:space="preserve"> </w:t>
+      </w:r>
+    </w:p>
+    <w:p>
+      <w:pPr>
+        <w:spacing w:after="0"/>
+        <w:rPr>
+          <w:noProof/>
+        </w:rPr>
+      </w:pPr>
+    </w:p>
+    <w:p>
+      <w:pPr>
+        <w:spacing w:after="0"/>
+        <w:rPr>
+          <w:noProof/>
+        </w:rPr>
+      </w:pPr>
       <w:r>
         <w:rPr>
           <w:noProof/>
@@ -13271,7 +14433,7 @@
 </file>
 
 <file path=customXml/itemProps1.xml><?xml version="1.0" encoding="utf-8"?>
-<ds:datastoreItem xmlns:ds="http://schemas.openxmlformats.org/officeDocument/2006/customXml" ds:itemID="{596E8646-F766-4CCB-8F37-B4B950D032B4}">
+<ds:datastoreItem xmlns:ds="http://schemas.openxmlformats.org/officeDocument/2006/customXml" ds:itemID="{BD40B99C-9214-4F8E-9818-0F1308FE7D78}">
   <ds:schemaRefs>
     <ds:schemaRef ds:uri="http://schemas.openxmlformats.org/officeDocument/2006/bibliography"/>
   </ds:schemaRefs>
